--- a/Word-Printer/samples/Level4/四层项目/XXX项目/11 ZRXX-20000-SI-P-01 服务改进管理程序记录/ZRXX-20000-SI-R-02 服务改进记录-XXX项目.docx
+++ b/Word-Printer/samples/Level4/四层项目/XXX项目/11 ZRXX-20000-SI-P-01 服务改进管理程序记录/ZRXX-20000-SI-R-02 服务改进记录-XXX项目.docx
@@ -1,12 +1,12 @@
 
 <file path=word/document.xml><?xml version="1.0" encoding="utf-8"?>
-<w:document xmlns:wpc="http://schemas.microsoft.com/office/word/2010/wordprocessingCanvas" xmlns:mc="http://schemas.openxmlformats.org/markup-compatibility/2006" xmlns:o="urn:schemas-microsoft-com:office:office" xmlns:r="http://schemas.openxmlformats.org/officeDocument/2006/relationships" xmlns:m="http://schemas.openxmlformats.org/officeDocument/2006/math" xmlns:v="urn:schemas-microsoft-com:vml" xmlns:wp14="http://schemas.microsoft.com/office/word/2010/wordprocessingDrawing" xmlns:wp="http://schemas.openxmlformats.org/drawingml/2006/wordprocessingDrawing" xmlns:w10="urn:schemas-microsoft-com:office:word" xmlns:w="http://schemas.openxmlformats.org/wordprocessingml/2006/main" xmlns:w14="http://schemas.microsoft.com/office/word/2010/wordml" xmlns:wpg="http://schemas.microsoft.com/office/word/2010/wordprocessingGroup" xmlns:wpi="http://schemas.microsoft.com/office/word/2010/wordprocessingInk" xmlns:wne="http://schemas.microsoft.com/office/word/2006/wordml" xmlns:wps="http://schemas.microsoft.com/office/word/2010/wordprocessingShape" mc:Ignorable="w14 wp14">
+<w:document xmlns:wpc="http://schemas.microsoft.com/office/word/2010/wordprocessingCanvas" xmlns:cx="http://schemas.microsoft.com/office/drawing/2014/chartex" xmlns:cx1="http://schemas.microsoft.com/office/drawing/2015/9/8/chartex" xmlns:mc="http://schemas.openxmlformats.org/markup-compatibility/2006" xmlns:o="urn:schemas-microsoft-com:office:office" xmlns:r="http://schemas.openxmlformats.org/officeDocument/2006/relationships" xmlns:m="http://schemas.openxmlformats.org/officeDocument/2006/math" xmlns:v="urn:schemas-microsoft-com:vml" xmlns:wp14="http://schemas.microsoft.com/office/word/2010/wordprocessingDrawing" xmlns:wp="http://schemas.openxmlformats.org/drawingml/2006/wordprocessingDrawing" xmlns:w10="urn:schemas-microsoft-com:office:word" xmlns:w="http://schemas.openxmlformats.org/wordprocessingml/2006/main" xmlns:w14="http://schemas.microsoft.com/office/word/2010/wordml" xmlns:w15="http://schemas.microsoft.com/office/word/2012/wordml" xmlns:w16se="http://schemas.microsoft.com/office/word/2015/wordml/symex" xmlns:wpg="http://schemas.microsoft.com/office/word/2010/wordprocessingGroup" xmlns:wpi="http://schemas.microsoft.com/office/word/2010/wordprocessingInk" xmlns:wne="http://schemas.microsoft.com/office/word/2006/wordml" xmlns:wps="http://schemas.microsoft.com/office/word/2010/wordprocessingShape" mc:Ignorable="w14 w15 w16se wp14">
   <w:body>
     <w:p>
       <w:pPr>
         <w:jc w:val="center"/>
         <w:rPr>
-          <w:rFonts w:ascii="幼圆" w:eastAsia="幼圆" w:hAnsi="宋体" w:hint="eastAsia"/>
+          <w:rFonts w:ascii="幼圆" w:eastAsia="幼圆" w:hAnsi="宋体"/>
           <w:b/>
           <w:color w:val="000000"/>
           <w:sz w:val="72"/>
@@ -28,7 +28,7 @@
       <w:pPr>
         <w:jc w:val="center"/>
         <w:rPr>
-          <w:rFonts w:ascii="幼圆" w:eastAsia="幼圆" w:hAnsi="宋体" w:hint="eastAsia"/>
+          <w:rFonts w:ascii="幼圆" w:eastAsia="幼圆" w:hAnsi="宋体"/>
           <w:b/>
           <w:color w:val="000000"/>
           <w:sz w:val="72"/>
@@ -50,9 +50,9 @@
       <w:pPr>
         <w:jc w:val="center"/>
         <w:rPr>
-          <w:rFonts w:ascii="幼圆" w:eastAsia="幼圆" w:hAnsi="宋体" w:hint="eastAsia"/>
+          <w:rFonts w:ascii="幼圆" w:eastAsia="幼圆" w:hAnsi="宋体"/>
           <w:b/>
-          <w:color w:val="FF0000"/>
+          <w:color w:val="D40000"/>
           <w:sz w:val="72"/>
           <w:szCs w:val="72"/>
         </w:rPr>
@@ -61,30 +61,19 @@
         <w:rPr>
           <w:rFonts w:ascii="幼圆" w:eastAsia="幼圆" w:hAnsi="宋体" w:hint="eastAsia"/>
           <w:b/>
-          <w:color w:val="FF0000"/>
+          <w:color w:val="D40000"/>
           <w:sz w:val="72"/>
           <w:szCs w:val="72"/>
           <w:highlight w:val="yellow"/>
         </w:rPr>
-        <w:t>XXX系统</w:t>
-      </w:r>
-      <w:r>
-        <w:rPr>
-          <w:rFonts w:ascii="幼圆" w:eastAsia="幼圆" w:hAnsi="宋体" w:hint="eastAsia"/>
-          <w:b/>
-          <w:color w:val="FF0000"/>
-          <w:sz w:val="72"/>
-          <w:szCs w:val="72"/>
-          <w:highlight w:val="yellow"/>
-        </w:rPr>
-        <w:t>（项目名称）</w:t>
+        <w:t>项目名称</w:t>
       </w:r>
     </w:p>
     <w:p>
       <w:pPr>
         <w:jc w:val="center"/>
         <w:rPr>
-          <w:rFonts w:ascii="幼圆" w:eastAsia="幼圆" w:hAnsi="宋体" w:hint="eastAsia"/>
+          <w:rFonts w:ascii="幼圆" w:eastAsia="幼圆" w:hAnsi="宋体"/>
           <w:b/>
           <w:color w:val="000000"/>
           <w:sz w:val="72"/>
@@ -106,7 +95,7 @@
       <w:pPr>
         <w:jc w:val="center"/>
         <w:rPr>
-          <w:rFonts w:ascii="幼圆" w:eastAsia="幼圆" w:hAnsi="宋体" w:hint="eastAsia"/>
+          <w:rFonts w:ascii="幼圆" w:eastAsia="幼圆" w:hAnsi="宋体"/>
           <w:sz w:val="30"/>
           <w:szCs w:val="30"/>
         </w:rPr>
@@ -161,17 +150,7 @@
       <w:pPr>
         <w:jc w:val="center"/>
         <w:rPr>
-          <w:rFonts w:ascii="幼圆" w:eastAsia="幼圆" w:hint="eastAsia"/>
-          <w:b/>
-          <w:sz w:val="52"/>
-        </w:rPr>
-      </w:pPr>
-    </w:p>
-    <w:p>
-      <w:pPr>
-        <w:jc w:val="center"/>
-        <w:rPr>
-          <w:rFonts w:ascii="幼圆" w:eastAsia="幼圆" w:hint="eastAsia"/>
+          <w:rFonts w:ascii="幼圆" w:eastAsia="幼圆"/>
           <w:b/>
           <w:sz w:val="52"/>
         </w:rPr>
@@ -184,7 +163,7 @@
         <w:rPr>
           <w:rFonts w:ascii="幼圆" w:eastAsia="幼圆"/>
           <w:b/>
-          <w:color w:val="FF0000"/>
+          <w:color w:val="EF0000"/>
           <w:sz w:val="32"/>
           <w:szCs w:val="20"/>
         </w:rPr>
@@ -193,7 +172,7 @@
         <w:rPr>
           <w:rFonts w:ascii="幼圆" w:eastAsia="幼圆"/>
           <w:b/>
-          <w:color w:val="FF0000"/>
+          <w:color w:val="EF0000"/>
           <w:sz w:val="32"/>
           <w:szCs w:val="20"/>
           <w:highlight w:val="yellow"/>
@@ -203,37 +182,8 @@
     </w:p>
     <w:p>
       <w:pPr>
-        <w:jc w:val="center"/>
         <w:rPr>
-          <w:rFonts w:ascii="幼圆" w:eastAsia="幼圆" w:hint="eastAsia"/>
-          <w:b/>
-          <w:sz w:val="52"/>
-        </w:rPr>
-      </w:pPr>
-    </w:p>
-    <w:p>
-      <w:pPr>
-        <w:jc w:val="center"/>
-        <w:rPr>
-          <w:rFonts w:ascii="幼圆" w:eastAsia="幼圆" w:hint="eastAsia"/>
-          <w:b/>
-          <w:sz w:val="52"/>
-        </w:rPr>
-      </w:pPr>
-    </w:p>
-    <w:p>
-      <w:pPr>
-        <w:rPr>
-          <w:rFonts w:ascii="幼圆" w:eastAsia="幼圆" w:hint="eastAsia"/>
-          <w:b/>
-          <w:sz w:val="44"/>
-        </w:rPr>
-      </w:pPr>
-    </w:p>
-    <w:p>
-      <w:pPr>
-        <w:rPr>
-          <w:rFonts w:ascii="幼圆" w:eastAsia="幼圆" w:hint="eastAsia"/>
+          <w:rFonts w:ascii="幼圆" w:eastAsia="幼圆"/>
           <w:b/>
           <w:sz w:val="40"/>
         </w:rPr>
@@ -242,7 +192,7 @@
     <w:p>
       <w:pPr>
         <w:rPr>
-          <w:rFonts w:ascii="幼圆" w:eastAsia="幼圆" w:hint="eastAsia"/>
+          <w:rFonts w:ascii="幼圆" w:eastAsia="幼圆"/>
           <w:b/>
           <w:sz w:val="40"/>
         </w:rPr>
@@ -250,26 +200,17 @@
     </w:p>
     <w:p>
       <w:pPr>
-        <w:rPr>
-          <w:rFonts w:ascii="幼圆" w:eastAsia="幼圆" w:hint="eastAsia"/>
-          <w:b/>
-          <w:sz w:val="40"/>
-        </w:rPr>
-      </w:pPr>
-    </w:p>
-    <w:p>
-      <w:pPr>
         <w:jc w:val="center"/>
         <w:rPr>
-          <w:rFonts w:ascii="幼圆" w:eastAsia="幼圆" w:hint="eastAsia"/>
-          <w:color w:val="FF0000"/>
+          <w:rFonts w:ascii="幼圆" w:eastAsia="幼圆"/>
+          <w:color w:val="FE0000"/>
           <w:sz w:val="36"/>
         </w:rPr>
       </w:pPr>
       <w:r>
         <w:rPr>
           <w:rFonts w:ascii="幼圆" w:eastAsia="幼圆" w:hint="eastAsia"/>
-          <w:color w:val="FF0000"/>
+          <w:color w:val="FE0000"/>
           <w:sz w:val="36"/>
           <w:highlight w:val="yellow"/>
         </w:rPr>
@@ -279,7 +220,6 @@
     <w:p>
       <w:pPr>
         <w:rPr>
-          <w:rFonts w:hint="eastAsia"/>
           <w:sz w:val="28"/>
           <w:szCs w:val="28"/>
         </w:rPr>
@@ -310,7 +250,7 @@
     </w:p>
     <w:tbl>
       <w:tblPr>
-        <w:tblpPr w:leftFromText="180" w:rightFromText="180" w:vertAnchor="page" w:horzAnchor="margin" w:tblpY="2001"/>
+        <w:tblpPr w:leftFromText="180" w:rightFromText="180" w:vertAnchor="page" w:horzAnchor="margin" w:tblpXSpec="center" w:tblpY="1510"/>
         <w:tblW w:w="9180" w:type="dxa"/>
         <w:tblBorders>
           <w:top w:val="single" w:sz="4" w:space="0" w:color="auto"/>
@@ -376,9 +316,6 @@
             <w:pPr>
               <w:pStyle w:val="051"/>
               <w:jc w:val="center"/>
-              <w:rPr>
-                <w:rFonts w:hint="eastAsia"/>
-              </w:rPr>
             </w:pPr>
             <w:r>
               <w:rPr>
@@ -404,9 +341,6 @@
             <w:pPr>
               <w:pStyle w:val="051"/>
               <w:jc w:val="center"/>
-              <w:rPr>
-                <w:rFonts w:hint="eastAsia"/>
-              </w:rPr>
             </w:pPr>
             <w:r>
               <w:rPr>
@@ -432,9 +366,6 @@
             <w:pPr>
               <w:pStyle w:val="051"/>
               <w:jc w:val="center"/>
-              <w:rPr>
-                <w:rFonts w:hint="eastAsia"/>
-              </w:rPr>
             </w:pPr>
             <w:r>
               <w:sym w:font="Wingdings" w:char="F06F"/>
@@ -463,9 +394,6 @@
             <w:pPr>
               <w:pStyle w:val="051"/>
               <w:jc w:val="center"/>
-              <w:rPr>
-                <w:rFonts w:hint="eastAsia"/>
-              </w:rPr>
             </w:pPr>
             <w:r>
               <w:sym w:font="Wingdings" w:char="F0FE"/>
@@ -499,9 +427,6 @@
             <w:pPr>
               <w:pStyle w:val="051"/>
               <w:jc w:val="center"/>
-              <w:rPr>
-                <w:rFonts w:hint="eastAsia"/>
-              </w:rPr>
             </w:pPr>
             <w:r>
               <w:rPr>
@@ -527,9 +452,6 @@
             <w:pPr>
               <w:pStyle w:val="051"/>
               <w:jc w:val="center"/>
-              <w:rPr>
-                <w:rFonts w:hint="eastAsia"/>
-              </w:rPr>
             </w:pPr>
             <w:r>
               <w:rPr>
@@ -555,9 +477,6 @@
             <w:pPr>
               <w:pStyle w:val="051"/>
               <w:jc w:val="center"/>
-              <w:rPr>
-                <w:rFonts w:hint="eastAsia"/>
-              </w:rPr>
             </w:pPr>
             <w:r>
               <w:rPr>
@@ -585,14 +504,13 @@
               <w:pStyle w:val="051"/>
               <w:jc w:val="center"/>
               <w:rPr>
+                <w:color w:val="F60000"/>
+              </w:rPr>
+            </w:pPr>
+            <w:r>
+              <w:rPr>
                 <w:rFonts w:hint="eastAsia"/>
-                <w:color w:val="FF0000"/>
-              </w:rPr>
-            </w:pPr>
-            <w:r>
-              <w:rPr>
-                <w:rFonts w:hint="eastAsia"/>
-                <w:color w:val="FF0000"/>
+                <w:color w:val="F60000"/>
                 <w:highlight w:val="yellow"/>
               </w:rPr>
               <w:t>2018年01月01日</w:t>
@@ -605,7 +523,6 @@
     <w:p>
       <w:pPr>
         <w:rPr>
-          <w:rFonts w:hint="eastAsia"/>
           <w:sz w:val="28"/>
           <w:szCs w:val="28"/>
         </w:rPr>
@@ -618,15 +535,13 @@
           <w:szCs w:val="28"/>
         </w:rPr>
       </w:pPr>
-      <w:bookmarkStart w:id="1" w:name="_GoBack"/>
-      <w:bookmarkEnd w:id="1"/>
     </w:p>
     <w:p>
       <w:pPr>
         <w:spacing w:line="360" w:lineRule="auto"/>
         <w:jc w:val="center"/>
         <w:rPr>
-          <w:rFonts w:ascii="幼圆" w:eastAsia="幼圆" w:hAnsi="宋体" w:hint="eastAsia"/>
+          <w:rFonts w:ascii="幼圆" w:eastAsia="幼圆" w:hAnsi="宋体"/>
           <w:bCs/>
           <w:sz w:val="52"/>
           <w:szCs w:val="52"/>
@@ -639,7 +554,7 @@
         <w:spacing w:beforeLines="50" w:before="156" w:afterLines="50" w:after="156"/>
         <w:jc w:val="center"/>
         <w:rPr>
-          <w:rFonts w:ascii="幼圆" w:eastAsia="幼圆" w:hAnsi="宋体" w:hint="eastAsia"/>
+          <w:rFonts w:ascii="幼圆" w:eastAsia="幼圆" w:hAnsi="宋体"/>
           <w:b/>
           <w:bCs/>
           <w:sz w:val="30"/>
@@ -704,7 +619,7 @@
               <w:spacing w:line="240" w:lineRule="exact"/>
               <w:jc w:val="center"/>
               <w:rPr>
-                <w:rFonts w:ascii="幼圆" w:eastAsia="幼圆" w:hAnsi="宋体" w:hint="eastAsia"/>
+                <w:rFonts w:ascii="幼圆" w:eastAsia="幼圆" w:hAnsi="宋体"/>
                 <w:b/>
               </w:rPr>
             </w:pPr>
@@ -732,7 +647,7 @@
               <w:spacing w:line="240" w:lineRule="exact"/>
               <w:jc w:val="center"/>
               <w:rPr>
-                <w:rFonts w:ascii="幼圆" w:eastAsia="幼圆" w:hAnsi="宋体" w:hint="eastAsia"/>
+                <w:rFonts w:ascii="幼圆" w:eastAsia="幼圆" w:hAnsi="宋体"/>
                 <w:b/>
               </w:rPr>
             </w:pPr>
@@ -760,7 +675,7 @@
               <w:spacing w:line="240" w:lineRule="exact"/>
               <w:jc w:val="center"/>
               <w:rPr>
-                <w:rFonts w:ascii="幼圆" w:eastAsia="幼圆" w:hAnsi="宋体" w:hint="eastAsia"/>
+                <w:rFonts w:ascii="幼圆" w:eastAsia="幼圆" w:hAnsi="宋体"/>
                 <w:b/>
               </w:rPr>
             </w:pPr>
@@ -788,7 +703,7 @@
               <w:spacing w:line="240" w:lineRule="exact"/>
               <w:jc w:val="center"/>
               <w:rPr>
-                <w:rFonts w:ascii="幼圆" w:eastAsia="幼圆" w:hAnsi="宋体" w:hint="eastAsia"/>
+                <w:rFonts w:ascii="幼圆" w:eastAsia="幼圆" w:hAnsi="宋体"/>
                 <w:b/>
               </w:rPr>
             </w:pPr>
@@ -816,7 +731,7 @@
               <w:spacing w:line="240" w:lineRule="exact"/>
               <w:jc w:val="center"/>
               <w:rPr>
-                <w:rFonts w:ascii="幼圆" w:eastAsia="幼圆" w:hAnsi="宋体" w:hint="eastAsia"/>
+                <w:rFonts w:ascii="幼圆" w:eastAsia="幼圆" w:hAnsi="宋体"/>
                 <w:b/>
               </w:rPr>
             </w:pPr>
@@ -843,7 +758,7 @@
               <w:spacing w:line="240" w:lineRule="exact"/>
               <w:jc w:val="center"/>
               <w:rPr>
-                <w:rFonts w:ascii="幼圆" w:eastAsia="幼圆" w:hAnsi="宋体" w:hint="eastAsia"/>
+                <w:rFonts w:ascii="幼圆" w:eastAsia="幼圆" w:hAnsi="宋体"/>
                 <w:b/>
               </w:rPr>
             </w:pPr>
@@ -874,7 +789,7 @@
               <w:spacing w:line="260" w:lineRule="exact"/>
               <w:jc w:val="center"/>
               <w:rPr>
-                <w:rFonts w:ascii="幼圆" w:eastAsia="幼圆" w:hAnsi="宋体" w:hint="eastAsia"/>
+                <w:rFonts w:ascii="幼圆" w:eastAsia="幼圆" w:hAnsi="宋体"/>
                 <w:bCs/>
               </w:rPr>
             </w:pPr>
@@ -900,7 +815,7 @@
               <w:spacing w:line="260" w:lineRule="exact"/>
               <w:jc w:val="center"/>
               <w:rPr>
-                <w:rFonts w:ascii="幼圆" w:eastAsia="幼圆" w:hAnsi="宋体" w:hint="eastAsia"/>
+                <w:rFonts w:ascii="幼圆" w:eastAsia="幼圆" w:hAnsi="宋体"/>
                 <w:bCs/>
               </w:rPr>
             </w:pPr>
@@ -927,10 +842,10 @@
               <w:jc w:val="center"/>
               <w:rPr>
                 <w:rStyle w:val="a4"/>
-                <w:rFonts w:ascii="幼圆" w:eastAsia="幼圆" w:hAnsi="宋体" w:hint="eastAsia"/>
+                <w:rFonts w:ascii="幼圆" w:eastAsia="幼圆" w:hAnsi="宋体"/>
                 <w:b w:val="0"/>
                 <w:bCs w:val="0"/>
-                <w:color w:val="FF0000"/>
+                <w:color w:val="F50000"/>
                 <w:highlight w:val="yellow"/>
               </w:rPr>
             </w:pPr>
@@ -938,40 +853,34 @@
               <w:rPr>
                 <w:rStyle w:val="a4"/>
                 <w:rFonts w:ascii="幼圆" w:eastAsia="幼圆" w:hAnsi="宋体" w:hint="eastAsia"/>
+                <w:color w:val="F50000"/>
+                <w:highlight w:val="yellow"/>
+              </w:rPr>
+              <w:t>2017-11-15</w:t>
+            </w:r>
+          </w:p>
+          <w:p>
+            <w:pPr>
+              <w:spacing w:line="260" w:lineRule="exact"/>
+              <w:jc w:val="center"/>
+              <w:rPr>
+                <w:rStyle w:val="a4"/>
+                <w:rFonts w:ascii="幼圆" w:eastAsia="幼圆" w:hAnsi="宋体"/>
                 <w:b w:val="0"/>
                 <w:bCs w:val="0"/>
-                <w:color w:val="FF0000"/>
+                <w:color w:val="F80000"/>
                 <w:highlight w:val="yellow"/>
               </w:rPr>
-              <w:t>2017-11-15</w:t>
-            </w:r>
-          </w:p>
-          <w:p>
-            <w:pPr>
-              <w:spacing w:line="260" w:lineRule="exact"/>
-              <w:jc w:val="center"/>
+            </w:pPr>
+            <w:r>
               <w:rPr>
                 <w:rStyle w:val="a4"/>
                 <w:rFonts w:ascii="幼圆" w:eastAsia="幼圆" w:hAnsi="宋体" w:hint="eastAsia"/>
-                <w:b w:val="0"/>
-                <w:bCs w:val="0"/>
-                <w:color w:val="FF0000"/>
+                <w:color w:val="F80000"/>
                 <w:highlight w:val="yellow"/>
               </w:rPr>
-            </w:pPr>
-            <w:proofErr w:type="gramStart"/>
-            <w:r>
-              <w:rPr>
-                <w:rStyle w:val="a4"/>
-                <w:rFonts w:ascii="幼圆" w:eastAsia="幼圆" w:hAnsi="宋体" w:hint="eastAsia"/>
-                <w:b w:val="0"/>
-                <w:bCs w:val="0"/>
-                <w:color w:val="FF0000"/>
-                <w:highlight w:val="yellow"/>
-              </w:rPr>
-              <w:t>梁瑜</w:t>
-            </w:r>
-            <w:proofErr w:type="gramEnd"/>
+              <w:t>邓全</w:t>
+            </w:r>
           </w:p>
         </w:tc>
         <w:tc>
@@ -988,10 +897,9 @@
               <w:jc w:val="center"/>
               <w:rPr>
                 <w:rStyle w:val="a4"/>
-                <w:rFonts w:ascii="幼圆" w:eastAsia="幼圆" w:hAnsi="宋体" w:hint="eastAsia"/>
+                <w:rFonts w:ascii="幼圆" w:eastAsia="幼圆" w:hAnsi="宋体"/>
                 <w:b w:val="0"/>
                 <w:bCs w:val="0"/>
-                <w:color w:val="FF0000"/>
                 <w:highlight w:val="yellow"/>
               </w:rPr>
             </w:pPr>
@@ -1011,10 +919,9 @@
               <w:jc w:val="center"/>
               <w:rPr>
                 <w:rStyle w:val="a4"/>
-                <w:rFonts w:ascii="幼圆" w:eastAsia="幼圆" w:hAnsi="宋体" w:hint="eastAsia"/>
+                <w:rFonts w:ascii="幼圆" w:eastAsia="幼圆" w:hAnsi="宋体"/>
                 <w:b w:val="0"/>
                 <w:bCs w:val="0"/>
-                <w:color w:val="FF0000"/>
                 <w:highlight w:val="yellow"/>
               </w:rPr>
             </w:pPr>
@@ -1034,10 +941,9 @@
               <w:jc w:val="center"/>
               <w:rPr>
                 <w:rStyle w:val="a4"/>
-                <w:rFonts w:ascii="幼圆" w:eastAsia="幼圆" w:hAnsi="宋体" w:hint="eastAsia"/>
+                <w:rFonts w:ascii="幼圆" w:eastAsia="幼圆" w:hAnsi="宋体"/>
                 <w:b w:val="0"/>
                 <w:bCs w:val="0"/>
-                <w:color w:val="FF0000"/>
                 <w:highlight w:val="yellow"/>
               </w:rPr>
             </w:pPr>
@@ -1058,22 +964,45 @@
               <w:spacing w:line="260" w:lineRule="exact"/>
               <w:jc w:val="center"/>
               <w:rPr>
+                <w:rFonts w:ascii="幼圆" w:eastAsia="幼圆" w:hAnsi="宋体"/>
+                <w:bCs/>
+              </w:rPr>
+            </w:pPr>
+            <w:r>
+              <w:rPr>
                 <w:rFonts w:ascii="幼圆" w:eastAsia="幼圆" w:hAnsi="宋体" w:hint="eastAsia"/>
                 <w:bCs/>
               </w:rPr>
+              <w:t>V1.0</w:t>
+            </w:r>
+          </w:p>
+        </w:tc>
+        <w:tc>
+          <w:tcPr>
+            <w:tcW w:w="1043" w:type="dxa"/>
+            <w:vAlign w:val="center"/>
+          </w:tcPr>
+          <w:p>
+            <w:pPr>
+              <w:spacing w:line="260" w:lineRule="exact"/>
+              <w:jc w:val="center"/>
+              <w:rPr>
+                <w:rFonts w:ascii="幼圆" w:eastAsia="幼圆" w:hAnsi="宋体"/>
+                <w:bCs/>
+              </w:rPr>
             </w:pPr>
             <w:r>
               <w:rPr>
                 <w:rFonts w:ascii="幼圆" w:eastAsia="幼圆" w:hAnsi="宋体" w:hint="eastAsia"/>
                 <w:bCs/>
               </w:rPr>
-              <w:t>V1.0</w:t>
-            </w:r>
-          </w:p>
-        </w:tc>
-        <w:tc>
-          <w:tcPr>
-            <w:tcW w:w="1043" w:type="dxa"/>
+              <w:t>正式发布</w:t>
+            </w:r>
+          </w:p>
+        </w:tc>
+        <w:tc>
+          <w:tcPr>
+            <w:tcW w:w="1807" w:type="dxa"/>
             <w:vAlign w:val="center"/>
           </w:tcPr>
           <w:p>
@@ -1081,33 +1010,30 @@
               <w:spacing w:line="260" w:lineRule="exact"/>
               <w:jc w:val="center"/>
               <w:rPr>
-                <w:rFonts w:ascii="幼圆" w:eastAsia="幼圆" w:hAnsi="宋体" w:hint="eastAsia"/>
-                <w:bCs/>
-              </w:rPr>
-            </w:pPr>
-            <w:r>
-              <w:rPr>
-                <w:rFonts w:ascii="幼圆" w:eastAsia="幼圆" w:hAnsi="宋体" w:hint="eastAsia"/>
-                <w:bCs/>
-              </w:rPr>
-              <w:t>正式发布</w:t>
-            </w:r>
-          </w:p>
-        </w:tc>
-        <w:tc>
-          <w:tcPr>
-            <w:tcW w:w="1807" w:type="dxa"/>
-            <w:vAlign w:val="center"/>
-          </w:tcPr>
-          <w:p>
-            <w:pPr>
-              <w:spacing w:line="260" w:lineRule="exact"/>
-              <w:jc w:val="center"/>
+                <w:rStyle w:val="a4"/>
+                <w:rFonts w:ascii="幼圆" w:eastAsia="幼圆" w:hAnsi="宋体"/>
+                <w:b w:val="0"/>
+                <w:color w:val="F50000"/>
+              </w:rPr>
+            </w:pPr>
+            <w:r>
               <w:rPr>
                 <w:rStyle w:val="a4"/>
                 <w:rFonts w:ascii="幼圆" w:eastAsia="幼圆" w:hAnsi="宋体" w:hint="eastAsia"/>
+                <w:color w:val="F50000"/>
+                <w:highlight w:val="yellow"/>
+              </w:rPr>
+              <w:t>2017-12-13</w:t>
+            </w:r>
+          </w:p>
+          <w:p>
+            <w:pPr>
+              <w:spacing w:line="260" w:lineRule="exact"/>
+              <w:jc w:val="center"/>
+              <w:rPr>
+                <w:rStyle w:val="a4"/>
+                <w:rFonts w:ascii="幼圆" w:eastAsia="幼圆" w:hAnsi="宋体"/>
                 <w:b w:val="0"/>
-                <w:color w:val="FF0000"/>
                 <w:highlight w:val="yellow"/>
               </w:rPr>
             </w:pPr>
@@ -1115,53 +1041,98 @@
               <w:rPr>
                 <w:rStyle w:val="a4"/>
                 <w:rFonts w:ascii="幼圆" w:eastAsia="幼圆" w:hAnsi="宋体" w:hint="eastAsia"/>
+                <w:color w:val="F80000"/>
+                <w:highlight w:val="yellow"/>
+              </w:rPr>
+              <w:t>邓全</w:t>
+            </w:r>
+          </w:p>
+        </w:tc>
+        <w:tc>
+          <w:tcPr>
+            <w:tcW w:w="1879" w:type="dxa"/>
+            <w:vAlign w:val="center"/>
+          </w:tcPr>
+          <w:p>
+            <w:pPr>
+              <w:spacing w:line="260" w:lineRule="exact"/>
+              <w:jc w:val="center"/>
+              <w:rPr>
+                <w:rStyle w:val="a4"/>
+                <w:rFonts w:ascii="幼圆" w:eastAsia="幼圆" w:hAnsi="宋体"/>
                 <w:b w:val="0"/>
-                <w:color w:val="FF0000"/>
+                <w:color w:val="F50000"/>
                 <w:highlight w:val="yellow"/>
               </w:rPr>
-              <w:t>2017-12-13</w:t>
-            </w:r>
-          </w:p>
-          <w:p>
-            <w:pPr>
-              <w:spacing w:line="260" w:lineRule="exact"/>
-              <w:jc w:val="center"/>
+            </w:pPr>
+            <w:r>
               <w:rPr>
                 <w:rStyle w:val="a4"/>
                 <w:rFonts w:ascii="幼圆" w:eastAsia="幼圆" w:hAnsi="宋体" w:hint="eastAsia"/>
+                <w:color w:val="F50000"/>
+                <w:highlight w:val="yellow"/>
+              </w:rPr>
+              <w:t>2017-12-14</w:t>
+            </w:r>
+          </w:p>
+          <w:p>
+            <w:pPr>
+              <w:spacing w:line="260" w:lineRule="exact"/>
+              <w:jc w:val="center"/>
+              <w:rPr>
+                <w:rStyle w:val="a4"/>
+                <w:rFonts w:ascii="幼圆" w:eastAsia="幼圆" w:hAnsi="宋体"/>
                 <w:b w:val="0"/>
-                <w:color w:val="FF0000"/>
+                <w:color w:val="F10000"/>
                 <w:highlight w:val="yellow"/>
               </w:rPr>
             </w:pPr>
-            <w:proofErr w:type="gramStart"/>
             <w:r>
               <w:rPr>
                 <w:rStyle w:val="a4"/>
                 <w:rFonts w:ascii="幼圆" w:eastAsia="幼圆" w:hAnsi="宋体" w:hint="eastAsia"/>
+                <w:color w:val="F10000"/>
+                <w:highlight w:val="yellow"/>
+              </w:rPr>
+              <w:t>张震</w:t>
+            </w:r>
+          </w:p>
+        </w:tc>
+        <w:tc>
+          <w:tcPr>
+            <w:tcW w:w="1843" w:type="dxa"/>
+            <w:vAlign w:val="center"/>
+          </w:tcPr>
+          <w:p>
+            <w:pPr>
+              <w:spacing w:line="260" w:lineRule="exact"/>
+              <w:jc w:val="center"/>
+              <w:rPr>
+                <w:rStyle w:val="a4"/>
+                <w:rFonts w:ascii="幼圆" w:eastAsia="幼圆" w:hAnsi="宋体"/>
                 <w:b w:val="0"/>
-                <w:color w:val="FF0000"/>
-                <w:highlight w:val="yellow"/>
-              </w:rPr>
-              <w:t>梁瑜</w:t>
-            </w:r>
-            <w:proofErr w:type="gramEnd"/>
-          </w:p>
-        </w:tc>
-        <w:tc>
-          <w:tcPr>
-            <w:tcW w:w="1879" w:type="dxa"/>
-            <w:vAlign w:val="center"/>
-          </w:tcPr>
-          <w:p>
-            <w:pPr>
-              <w:spacing w:line="260" w:lineRule="exact"/>
-              <w:jc w:val="center"/>
+                <w:color w:val="F50000"/>
+              </w:rPr>
+            </w:pPr>
+            <w:r>
               <w:rPr>
                 <w:rStyle w:val="a4"/>
                 <w:rFonts w:ascii="幼圆" w:eastAsia="幼圆" w:hAnsi="宋体" w:hint="eastAsia"/>
+                <w:color w:val="F50000"/>
+                <w:highlight w:val="yellow"/>
+              </w:rPr>
+              <w:t>2017-12-15</w:t>
+            </w:r>
+          </w:p>
+          <w:p>
+            <w:pPr>
+              <w:spacing w:line="260" w:lineRule="exact"/>
+              <w:jc w:val="center"/>
+              <w:rPr>
+                <w:rStyle w:val="a4"/>
+                <w:rFonts w:ascii="幼圆" w:eastAsia="幼圆" w:hAnsi="宋体"/>
                 <w:b w:val="0"/>
-                <w:color w:val="FF0000"/>
+                <w:color w:val="F70000"/>
                 <w:highlight w:val="yellow"/>
               </w:rPr>
             </w:pPr>
@@ -1169,22 +1140,48 @@
               <w:rPr>
                 <w:rStyle w:val="a4"/>
                 <w:rFonts w:ascii="幼圆" w:eastAsia="幼圆" w:hAnsi="宋体" w:hint="eastAsia"/>
+                <w:color w:val="F70000"/>
+                <w:highlight w:val="yellow"/>
+              </w:rPr>
+              <w:t>李南</w:t>
+            </w:r>
+          </w:p>
+        </w:tc>
+        <w:tc>
+          <w:tcPr>
+            <w:tcW w:w="1878" w:type="dxa"/>
+            <w:vAlign w:val="center"/>
+          </w:tcPr>
+          <w:p>
+            <w:pPr>
+              <w:spacing w:line="260" w:lineRule="exact"/>
+              <w:jc w:val="center"/>
+              <w:rPr>
+                <w:rStyle w:val="a4"/>
+                <w:rFonts w:ascii="幼圆" w:eastAsia="幼圆" w:hAnsi="宋体"/>
                 <w:b w:val="0"/>
-                <w:color w:val="FF0000"/>
-                <w:highlight w:val="yellow"/>
-              </w:rPr>
-              <w:t>2017-12-14</w:t>
-            </w:r>
-          </w:p>
-          <w:p>
-            <w:pPr>
-              <w:spacing w:line="260" w:lineRule="exact"/>
-              <w:jc w:val="center"/>
+                <w:color w:val="F50000"/>
+              </w:rPr>
+            </w:pPr>
+            <w:r>
               <w:rPr>
                 <w:rStyle w:val="a4"/>
                 <w:rFonts w:ascii="幼圆" w:eastAsia="幼圆" w:hAnsi="宋体" w:hint="eastAsia"/>
+                <w:color w:val="F50000"/>
+                <w:highlight w:val="yellow"/>
+              </w:rPr>
+              <w:t>2017-12-15</w:t>
+            </w:r>
+          </w:p>
+          <w:p>
+            <w:pPr>
+              <w:spacing w:line="260" w:lineRule="exact"/>
+              <w:jc w:val="center"/>
+              <w:rPr>
+                <w:rStyle w:val="a4"/>
+                <w:rFonts w:ascii="幼圆" w:eastAsia="幼圆" w:hAnsi="宋体"/>
                 <w:b w:val="0"/>
-                <w:color w:val="FF0000"/>
+                <w:color w:val="F00000"/>
                 <w:highlight w:val="yellow"/>
               </w:rPr>
             </w:pPr>
@@ -1192,112 +1189,7 @@
               <w:rPr>
                 <w:rStyle w:val="a4"/>
                 <w:rFonts w:ascii="幼圆" w:eastAsia="幼圆" w:hAnsi="宋体" w:hint="eastAsia"/>
-                <w:b w:val="0"/>
-                <w:color w:val="FF0000"/>
-                <w:highlight w:val="yellow"/>
-              </w:rPr>
-              <w:t>董文</w:t>
-            </w:r>
-          </w:p>
-        </w:tc>
-        <w:tc>
-          <w:tcPr>
-            <w:tcW w:w="1843" w:type="dxa"/>
-            <w:vAlign w:val="center"/>
-          </w:tcPr>
-          <w:p>
-            <w:pPr>
-              <w:spacing w:line="260" w:lineRule="exact"/>
-              <w:jc w:val="center"/>
-              <w:rPr>
-                <w:rStyle w:val="a4"/>
-                <w:rFonts w:ascii="幼圆" w:eastAsia="幼圆" w:hAnsi="宋体" w:hint="eastAsia"/>
-                <w:b w:val="0"/>
-                <w:color w:val="FF0000"/>
-                <w:highlight w:val="yellow"/>
-              </w:rPr>
-            </w:pPr>
-            <w:r>
-              <w:rPr>
-                <w:rStyle w:val="a4"/>
-                <w:rFonts w:ascii="幼圆" w:eastAsia="幼圆" w:hAnsi="宋体" w:hint="eastAsia"/>
-                <w:b w:val="0"/>
-                <w:color w:val="FF0000"/>
-                <w:highlight w:val="yellow"/>
-              </w:rPr>
-              <w:t>2017-12-15</w:t>
-            </w:r>
-          </w:p>
-          <w:p>
-            <w:pPr>
-              <w:spacing w:line="260" w:lineRule="exact"/>
-              <w:jc w:val="center"/>
-              <w:rPr>
-                <w:rStyle w:val="a4"/>
-                <w:rFonts w:ascii="幼圆" w:eastAsia="幼圆" w:hAnsi="宋体" w:hint="eastAsia"/>
-                <w:b w:val="0"/>
-                <w:color w:val="FF0000"/>
-                <w:highlight w:val="yellow"/>
-              </w:rPr>
-            </w:pPr>
-            <w:r>
-              <w:rPr>
-                <w:rStyle w:val="a4"/>
-                <w:rFonts w:ascii="幼圆" w:eastAsia="幼圆" w:hAnsi="宋体" w:hint="eastAsia"/>
-                <w:b w:val="0"/>
-                <w:color w:val="FF0000"/>
-                <w:highlight w:val="yellow"/>
-              </w:rPr>
-              <w:t>李南</w:t>
-            </w:r>
-          </w:p>
-        </w:tc>
-        <w:tc>
-          <w:tcPr>
-            <w:tcW w:w="1878" w:type="dxa"/>
-            <w:vAlign w:val="center"/>
-          </w:tcPr>
-          <w:p>
-            <w:pPr>
-              <w:spacing w:line="260" w:lineRule="exact"/>
-              <w:jc w:val="center"/>
-              <w:rPr>
-                <w:rStyle w:val="a4"/>
-                <w:rFonts w:ascii="幼圆" w:eastAsia="幼圆" w:hAnsi="宋体" w:hint="eastAsia"/>
-                <w:b w:val="0"/>
-                <w:color w:val="FF0000"/>
-                <w:highlight w:val="yellow"/>
-              </w:rPr>
-            </w:pPr>
-            <w:r>
-              <w:rPr>
-                <w:rStyle w:val="a4"/>
-                <w:rFonts w:ascii="幼圆" w:eastAsia="幼圆" w:hAnsi="宋体" w:hint="eastAsia"/>
-                <w:b w:val="0"/>
-                <w:color w:val="FF0000"/>
-                <w:highlight w:val="yellow"/>
-              </w:rPr>
-              <w:t>2017-12-15</w:t>
-            </w:r>
-          </w:p>
-          <w:p>
-            <w:pPr>
-              <w:spacing w:line="260" w:lineRule="exact"/>
-              <w:jc w:val="center"/>
-              <w:rPr>
-                <w:rStyle w:val="a4"/>
-                <w:rFonts w:ascii="幼圆" w:eastAsia="幼圆" w:hAnsi="宋体" w:hint="eastAsia"/>
-                <w:b w:val="0"/>
-                <w:color w:val="FF0000"/>
-                <w:highlight w:val="yellow"/>
-              </w:rPr>
-            </w:pPr>
-            <w:r>
-              <w:rPr>
-                <w:rStyle w:val="a4"/>
-                <w:rFonts w:ascii="幼圆" w:eastAsia="幼圆" w:hAnsi="宋体" w:hint="eastAsia"/>
-                <w:b w:val="0"/>
-                <w:color w:val="FF0000"/>
+                <w:color w:val="F00000"/>
                 <w:highlight w:val="yellow"/>
               </w:rPr>
               <w:t>林欣</w:t>
@@ -1319,7 +1211,7 @@
               <w:spacing w:line="240" w:lineRule="exact"/>
               <w:jc w:val="center"/>
               <w:rPr>
-                <w:rFonts w:ascii="幼圆" w:eastAsia="幼圆" w:hAnsi="宋体" w:hint="eastAsia"/>
+                <w:rFonts w:ascii="幼圆" w:eastAsia="幼圆" w:hAnsi="宋体"/>
                 <w:w w:val="95"/>
               </w:rPr>
             </w:pPr>
@@ -1335,7 +1227,7 @@
               <w:spacing w:line="240" w:lineRule="exact"/>
               <w:jc w:val="center"/>
               <w:rPr>
-                <w:rFonts w:ascii="幼圆" w:eastAsia="幼圆" w:hAnsi="宋体" w:hint="eastAsia"/>
+                <w:rFonts w:ascii="幼圆" w:eastAsia="幼圆" w:hAnsi="宋体"/>
                 <w:w w:val="95"/>
               </w:rPr>
             </w:pPr>
@@ -1351,7 +1243,7 @@
               <w:spacing w:line="240" w:lineRule="exact"/>
               <w:jc w:val="center"/>
               <w:rPr>
-                <w:rFonts w:ascii="幼圆" w:eastAsia="幼圆" w:hAnsi="宋体" w:hint="eastAsia"/>
+                <w:rFonts w:ascii="幼圆" w:eastAsia="幼圆" w:hAnsi="宋体"/>
                 <w:w w:val="95"/>
               </w:rPr>
             </w:pPr>
@@ -1367,7 +1259,7 @@
               <w:spacing w:line="240" w:lineRule="exact"/>
               <w:jc w:val="center"/>
               <w:rPr>
-                <w:rFonts w:ascii="幼圆" w:eastAsia="幼圆" w:hAnsi="宋体" w:hint="eastAsia"/>
+                <w:rFonts w:ascii="幼圆" w:eastAsia="幼圆" w:hAnsi="宋体"/>
                 <w:w w:val="95"/>
               </w:rPr>
             </w:pPr>
@@ -1383,7 +1275,7 @@
               <w:spacing w:line="240" w:lineRule="exact"/>
               <w:jc w:val="center"/>
               <w:rPr>
-                <w:rFonts w:ascii="幼圆" w:eastAsia="幼圆" w:hAnsi="宋体" w:hint="eastAsia"/>
+                <w:rFonts w:ascii="幼圆" w:eastAsia="幼圆" w:hAnsi="宋体"/>
                 <w:w w:val="95"/>
               </w:rPr>
             </w:pPr>
@@ -1398,7 +1290,7 @@
               <w:spacing w:line="240" w:lineRule="exact"/>
               <w:jc w:val="center"/>
               <w:rPr>
-                <w:rFonts w:ascii="幼圆" w:eastAsia="幼圆" w:hAnsi="宋体" w:hint="eastAsia"/>
+                <w:rFonts w:ascii="幼圆" w:eastAsia="幼圆" w:hAnsi="宋体"/>
                 <w:w w:val="95"/>
               </w:rPr>
             </w:pPr>
@@ -1419,7 +1311,7 @@
               <w:spacing w:line="240" w:lineRule="exact"/>
               <w:jc w:val="center"/>
               <w:rPr>
-                <w:rFonts w:ascii="幼圆" w:eastAsia="幼圆" w:hAnsi="宋体" w:hint="eastAsia"/>
+                <w:rFonts w:ascii="幼圆" w:eastAsia="幼圆" w:hAnsi="宋体"/>
                 <w:w w:val="95"/>
               </w:rPr>
             </w:pPr>
@@ -1435,7 +1327,7 @@
               <w:spacing w:line="240" w:lineRule="exact"/>
               <w:jc w:val="center"/>
               <w:rPr>
-                <w:rFonts w:ascii="幼圆" w:eastAsia="幼圆" w:hAnsi="宋体" w:hint="eastAsia"/>
+                <w:rFonts w:ascii="幼圆" w:eastAsia="幼圆" w:hAnsi="宋体"/>
                 <w:w w:val="95"/>
               </w:rPr>
             </w:pPr>
@@ -1451,7 +1343,7 @@
               <w:spacing w:line="240" w:lineRule="exact"/>
               <w:jc w:val="center"/>
               <w:rPr>
-                <w:rFonts w:ascii="幼圆" w:eastAsia="幼圆" w:hAnsi="宋体" w:hint="eastAsia"/>
+                <w:rFonts w:ascii="幼圆" w:eastAsia="幼圆" w:hAnsi="宋体"/>
                 <w:w w:val="95"/>
               </w:rPr>
             </w:pPr>
@@ -1467,7 +1359,7 @@
               <w:spacing w:line="240" w:lineRule="exact"/>
               <w:jc w:val="center"/>
               <w:rPr>
-                <w:rFonts w:ascii="幼圆" w:eastAsia="幼圆" w:hAnsi="宋体" w:hint="eastAsia"/>
+                <w:rFonts w:ascii="幼圆" w:eastAsia="幼圆" w:hAnsi="宋体"/>
                 <w:w w:val="95"/>
               </w:rPr>
             </w:pPr>
@@ -1483,7 +1375,7 @@
               <w:spacing w:line="240" w:lineRule="exact"/>
               <w:jc w:val="center"/>
               <w:rPr>
-                <w:rFonts w:ascii="幼圆" w:eastAsia="幼圆" w:hAnsi="宋体" w:hint="eastAsia"/>
+                <w:rFonts w:ascii="幼圆" w:eastAsia="幼圆" w:hAnsi="宋体"/>
                 <w:w w:val="95"/>
               </w:rPr>
             </w:pPr>
@@ -1498,7 +1390,7 @@
               <w:spacing w:line="240" w:lineRule="exact"/>
               <w:jc w:val="center"/>
               <w:rPr>
-                <w:rFonts w:ascii="幼圆" w:eastAsia="幼圆" w:hAnsi="宋体" w:hint="eastAsia"/>
+                <w:rFonts w:ascii="幼圆" w:eastAsia="幼圆" w:hAnsi="宋体"/>
                 <w:w w:val="95"/>
               </w:rPr>
             </w:pPr>
@@ -1519,7 +1411,7 @@
               <w:spacing w:line="240" w:lineRule="exact"/>
               <w:jc w:val="center"/>
               <w:rPr>
-                <w:rFonts w:ascii="幼圆" w:eastAsia="幼圆" w:hAnsi="宋体" w:hint="eastAsia"/>
+                <w:rFonts w:ascii="幼圆" w:eastAsia="幼圆" w:hAnsi="宋体"/>
                 <w:w w:val="95"/>
               </w:rPr>
             </w:pPr>
@@ -1535,7 +1427,7 @@
               <w:spacing w:line="240" w:lineRule="exact"/>
               <w:jc w:val="center"/>
               <w:rPr>
-                <w:rFonts w:ascii="幼圆" w:eastAsia="幼圆" w:hAnsi="宋体" w:hint="eastAsia"/>
+                <w:rFonts w:ascii="幼圆" w:eastAsia="幼圆" w:hAnsi="宋体"/>
                 <w:w w:val="95"/>
               </w:rPr>
             </w:pPr>
@@ -1551,7 +1443,7 @@
               <w:spacing w:line="240" w:lineRule="exact"/>
               <w:jc w:val="center"/>
               <w:rPr>
-                <w:rFonts w:ascii="幼圆" w:eastAsia="幼圆" w:hAnsi="宋体" w:hint="eastAsia"/>
+                <w:rFonts w:ascii="幼圆" w:eastAsia="幼圆" w:hAnsi="宋体"/>
                 <w:w w:val="95"/>
               </w:rPr>
             </w:pPr>
@@ -1567,7 +1459,7 @@
               <w:spacing w:line="240" w:lineRule="exact"/>
               <w:jc w:val="center"/>
               <w:rPr>
-                <w:rFonts w:ascii="幼圆" w:eastAsia="幼圆" w:hAnsi="宋体" w:hint="eastAsia"/>
+                <w:rFonts w:ascii="幼圆" w:eastAsia="幼圆" w:hAnsi="宋体"/>
                 <w:w w:val="95"/>
               </w:rPr>
             </w:pPr>
@@ -1583,7 +1475,7 @@
               <w:spacing w:line="240" w:lineRule="exact"/>
               <w:jc w:val="center"/>
               <w:rPr>
-                <w:rFonts w:ascii="幼圆" w:eastAsia="幼圆" w:hAnsi="宋体" w:hint="eastAsia"/>
+                <w:rFonts w:ascii="幼圆" w:eastAsia="幼圆" w:hAnsi="宋体"/>
                 <w:w w:val="95"/>
               </w:rPr>
             </w:pPr>
@@ -1598,7 +1490,7 @@
               <w:spacing w:line="240" w:lineRule="exact"/>
               <w:jc w:val="center"/>
               <w:rPr>
-                <w:rFonts w:ascii="幼圆" w:eastAsia="幼圆" w:hAnsi="宋体" w:hint="eastAsia"/>
+                <w:rFonts w:ascii="幼圆" w:eastAsia="幼圆" w:hAnsi="宋体"/>
                 <w:w w:val="95"/>
               </w:rPr>
             </w:pPr>
@@ -1619,7 +1511,7 @@
               <w:spacing w:line="240" w:lineRule="exact"/>
               <w:jc w:val="center"/>
               <w:rPr>
-                <w:rFonts w:ascii="幼圆" w:eastAsia="幼圆" w:hAnsi="宋体" w:hint="eastAsia"/>
+                <w:rFonts w:ascii="幼圆" w:eastAsia="幼圆" w:hAnsi="宋体"/>
                 <w:w w:val="95"/>
               </w:rPr>
             </w:pPr>
@@ -1635,7 +1527,7 @@
               <w:spacing w:line="240" w:lineRule="exact"/>
               <w:jc w:val="center"/>
               <w:rPr>
-                <w:rFonts w:ascii="幼圆" w:eastAsia="幼圆" w:hAnsi="宋体" w:hint="eastAsia"/>
+                <w:rFonts w:ascii="幼圆" w:eastAsia="幼圆" w:hAnsi="宋体"/>
                 <w:w w:val="95"/>
               </w:rPr>
             </w:pPr>
@@ -1651,7 +1543,7 @@
               <w:spacing w:line="240" w:lineRule="exact"/>
               <w:jc w:val="center"/>
               <w:rPr>
-                <w:rFonts w:ascii="幼圆" w:eastAsia="幼圆" w:hAnsi="宋体" w:hint="eastAsia"/>
+                <w:rFonts w:ascii="幼圆" w:eastAsia="幼圆" w:hAnsi="宋体"/>
                 <w:w w:val="95"/>
               </w:rPr>
             </w:pPr>
@@ -1667,7 +1559,7 @@
               <w:spacing w:line="240" w:lineRule="exact"/>
               <w:jc w:val="center"/>
               <w:rPr>
-                <w:rFonts w:ascii="幼圆" w:eastAsia="幼圆" w:hAnsi="宋体" w:hint="eastAsia"/>
+                <w:rFonts w:ascii="幼圆" w:eastAsia="幼圆" w:hAnsi="宋体"/>
                 <w:w w:val="95"/>
               </w:rPr>
             </w:pPr>
@@ -1683,7 +1575,7 @@
               <w:spacing w:line="240" w:lineRule="exact"/>
               <w:jc w:val="center"/>
               <w:rPr>
-                <w:rFonts w:ascii="幼圆" w:eastAsia="幼圆" w:hAnsi="宋体" w:hint="eastAsia"/>
+                <w:rFonts w:ascii="幼圆" w:eastAsia="幼圆" w:hAnsi="宋体"/>
                 <w:w w:val="95"/>
               </w:rPr>
             </w:pPr>
@@ -1698,7 +1590,7 @@
               <w:spacing w:line="240" w:lineRule="exact"/>
               <w:jc w:val="center"/>
               <w:rPr>
-                <w:rFonts w:ascii="幼圆" w:eastAsia="幼圆" w:hAnsi="宋体" w:hint="eastAsia"/>
+                <w:rFonts w:ascii="幼圆" w:eastAsia="幼圆" w:hAnsi="宋体"/>
                 <w:w w:val="95"/>
               </w:rPr>
             </w:pPr>
@@ -1719,7 +1611,7 @@
               <w:spacing w:line="240" w:lineRule="exact"/>
               <w:jc w:val="center"/>
               <w:rPr>
-                <w:rFonts w:ascii="幼圆" w:eastAsia="幼圆" w:hAnsi="宋体" w:hint="eastAsia"/>
+                <w:rFonts w:ascii="幼圆" w:eastAsia="幼圆" w:hAnsi="宋体"/>
                 <w:w w:val="95"/>
               </w:rPr>
             </w:pPr>
@@ -1735,7 +1627,7 @@
               <w:spacing w:line="240" w:lineRule="exact"/>
               <w:jc w:val="center"/>
               <w:rPr>
-                <w:rFonts w:ascii="幼圆" w:eastAsia="幼圆" w:hAnsi="宋体" w:hint="eastAsia"/>
+                <w:rFonts w:ascii="幼圆" w:eastAsia="幼圆" w:hAnsi="宋体"/>
                 <w:w w:val="95"/>
               </w:rPr>
             </w:pPr>
@@ -1751,7 +1643,7 @@
               <w:spacing w:line="240" w:lineRule="exact"/>
               <w:jc w:val="center"/>
               <w:rPr>
-                <w:rFonts w:ascii="幼圆" w:eastAsia="幼圆" w:hAnsi="宋体" w:hint="eastAsia"/>
+                <w:rFonts w:ascii="幼圆" w:eastAsia="幼圆" w:hAnsi="宋体"/>
                 <w:w w:val="95"/>
               </w:rPr>
             </w:pPr>
@@ -1767,7 +1659,7 @@
               <w:spacing w:line="240" w:lineRule="exact"/>
               <w:jc w:val="center"/>
               <w:rPr>
-                <w:rFonts w:ascii="幼圆" w:eastAsia="幼圆" w:hAnsi="宋体" w:hint="eastAsia"/>
+                <w:rFonts w:ascii="幼圆" w:eastAsia="幼圆" w:hAnsi="宋体"/>
                 <w:w w:val="95"/>
               </w:rPr>
             </w:pPr>
@@ -1783,7 +1675,7 @@
               <w:spacing w:line="240" w:lineRule="exact"/>
               <w:jc w:val="center"/>
               <w:rPr>
-                <w:rFonts w:ascii="幼圆" w:eastAsia="幼圆" w:hAnsi="宋体" w:hint="eastAsia"/>
+                <w:rFonts w:ascii="幼圆" w:eastAsia="幼圆" w:hAnsi="宋体"/>
                 <w:w w:val="95"/>
               </w:rPr>
             </w:pPr>
@@ -1798,7 +1690,7 @@
               <w:spacing w:line="240" w:lineRule="exact"/>
               <w:jc w:val="center"/>
               <w:rPr>
-                <w:rFonts w:ascii="幼圆" w:eastAsia="幼圆" w:hAnsi="宋体" w:hint="eastAsia"/>
+                <w:rFonts w:ascii="幼圆" w:eastAsia="幼圆" w:hAnsi="宋体"/>
                 <w:w w:val="95"/>
               </w:rPr>
             </w:pPr>
@@ -1819,7 +1711,7 @@
               <w:spacing w:line="240" w:lineRule="exact"/>
               <w:jc w:val="center"/>
               <w:rPr>
-                <w:rFonts w:ascii="幼圆" w:eastAsia="幼圆" w:hAnsi="宋体" w:hint="eastAsia"/>
+                <w:rFonts w:ascii="幼圆" w:eastAsia="幼圆" w:hAnsi="宋体"/>
                 <w:w w:val="95"/>
               </w:rPr>
             </w:pPr>
@@ -1835,7 +1727,7 @@
               <w:spacing w:line="240" w:lineRule="exact"/>
               <w:jc w:val="center"/>
               <w:rPr>
-                <w:rFonts w:ascii="幼圆" w:eastAsia="幼圆" w:hAnsi="宋体" w:hint="eastAsia"/>
+                <w:rFonts w:ascii="幼圆" w:eastAsia="幼圆" w:hAnsi="宋体"/>
                 <w:w w:val="95"/>
               </w:rPr>
             </w:pPr>
@@ -1851,7 +1743,7 @@
               <w:spacing w:line="240" w:lineRule="exact"/>
               <w:jc w:val="center"/>
               <w:rPr>
-                <w:rFonts w:ascii="幼圆" w:eastAsia="幼圆" w:hAnsi="宋体" w:hint="eastAsia"/>
+                <w:rFonts w:ascii="幼圆" w:eastAsia="幼圆" w:hAnsi="宋体"/>
                 <w:w w:val="95"/>
               </w:rPr>
             </w:pPr>
@@ -1867,7 +1759,7 @@
               <w:spacing w:line="240" w:lineRule="exact"/>
               <w:jc w:val="center"/>
               <w:rPr>
-                <w:rFonts w:ascii="幼圆" w:eastAsia="幼圆" w:hAnsi="宋体" w:hint="eastAsia"/>
+                <w:rFonts w:ascii="幼圆" w:eastAsia="幼圆" w:hAnsi="宋体"/>
                 <w:w w:val="95"/>
               </w:rPr>
             </w:pPr>
@@ -1883,7 +1775,7 @@
               <w:spacing w:line="240" w:lineRule="exact"/>
               <w:jc w:val="center"/>
               <w:rPr>
-                <w:rFonts w:ascii="幼圆" w:eastAsia="幼圆" w:hAnsi="宋体" w:hint="eastAsia"/>
+                <w:rFonts w:ascii="幼圆" w:eastAsia="幼圆" w:hAnsi="宋体"/>
                 <w:w w:val="95"/>
               </w:rPr>
             </w:pPr>
@@ -1898,7 +1790,7 @@
               <w:spacing w:line="240" w:lineRule="exact"/>
               <w:jc w:val="center"/>
               <w:rPr>
-                <w:rFonts w:ascii="幼圆" w:eastAsia="幼圆" w:hAnsi="宋体" w:hint="eastAsia"/>
+                <w:rFonts w:ascii="幼圆" w:eastAsia="幼圆" w:hAnsi="宋体"/>
                 <w:w w:val="95"/>
               </w:rPr>
             </w:pPr>
@@ -1919,7 +1811,7 @@
               <w:spacing w:line="240" w:lineRule="exact"/>
               <w:jc w:val="center"/>
               <w:rPr>
-                <w:rFonts w:ascii="幼圆" w:eastAsia="幼圆" w:hAnsi="宋体" w:hint="eastAsia"/>
+                <w:rFonts w:ascii="幼圆" w:eastAsia="幼圆" w:hAnsi="宋体"/>
                 <w:w w:val="95"/>
               </w:rPr>
             </w:pPr>
@@ -1935,7 +1827,7 @@
               <w:spacing w:line="240" w:lineRule="exact"/>
               <w:jc w:val="center"/>
               <w:rPr>
-                <w:rFonts w:ascii="幼圆" w:eastAsia="幼圆" w:hAnsi="宋体" w:hint="eastAsia"/>
+                <w:rFonts w:ascii="幼圆" w:eastAsia="幼圆" w:hAnsi="宋体"/>
                 <w:w w:val="95"/>
               </w:rPr>
             </w:pPr>
@@ -1951,7 +1843,7 @@
               <w:spacing w:line="240" w:lineRule="exact"/>
               <w:jc w:val="center"/>
               <w:rPr>
-                <w:rFonts w:ascii="幼圆" w:eastAsia="幼圆" w:hAnsi="宋体" w:hint="eastAsia"/>
+                <w:rFonts w:ascii="幼圆" w:eastAsia="幼圆" w:hAnsi="宋体"/>
                 <w:w w:val="95"/>
               </w:rPr>
             </w:pPr>
@@ -1967,7 +1859,7 @@
               <w:spacing w:line="240" w:lineRule="exact"/>
               <w:jc w:val="center"/>
               <w:rPr>
-                <w:rFonts w:ascii="幼圆" w:eastAsia="幼圆" w:hAnsi="宋体" w:hint="eastAsia"/>
+                <w:rFonts w:ascii="幼圆" w:eastAsia="幼圆" w:hAnsi="宋体"/>
                 <w:w w:val="95"/>
               </w:rPr>
             </w:pPr>
@@ -1983,7 +1875,7 @@
               <w:spacing w:line="240" w:lineRule="exact"/>
               <w:jc w:val="center"/>
               <w:rPr>
-                <w:rFonts w:ascii="幼圆" w:eastAsia="幼圆" w:hAnsi="宋体" w:hint="eastAsia"/>
+                <w:rFonts w:ascii="幼圆" w:eastAsia="幼圆" w:hAnsi="宋体"/>
                 <w:w w:val="95"/>
               </w:rPr>
             </w:pPr>
@@ -1998,7 +1890,7 @@
               <w:spacing w:line="240" w:lineRule="exact"/>
               <w:jc w:val="center"/>
               <w:rPr>
-                <w:rFonts w:ascii="幼圆" w:eastAsia="幼圆" w:hAnsi="宋体" w:hint="eastAsia"/>
+                <w:rFonts w:ascii="幼圆" w:eastAsia="幼圆" w:hAnsi="宋体"/>
                 <w:w w:val="95"/>
               </w:rPr>
             </w:pPr>
@@ -2019,7 +1911,7 @@
               <w:spacing w:line="240" w:lineRule="exact"/>
               <w:jc w:val="center"/>
               <w:rPr>
-                <w:rFonts w:ascii="幼圆" w:eastAsia="幼圆" w:hAnsi="宋体" w:hint="eastAsia"/>
+                <w:rFonts w:ascii="幼圆" w:eastAsia="幼圆" w:hAnsi="宋体"/>
                 <w:w w:val="95"/>
               </w:rPr>
             </w:pPr>
@@ -2035,7 +1927,7 @@
               <w:spacing w:line="240" w:lineRule="exact"/>
               <w:jc w:val="center"/>
               <w:rPr>
-                <w:rFonts w:ascii="幼圆" w:eastAsia="幼圆" w:hAnsi="宋体" w:hint="eastAsia"/>
+                <w:rFonts w:ascii="幼圆" w:eastAsia="幼圆" w:hAnsi="宋体"/>
                 <w:w w:val="95"/>
               </w:rPr>
             </w:pPr>
@@ -2051,7 +1943,7 @@
               <w:spacing w:line="240" w:lineRule="exact"/>
               <w:jc w:val="center"/>
               <w:rPr>
-                <w:rFonts w:ascii="幼圆" w:eastAsia="幼圆" w:hAnsi="宋体" w:hint="eastAsia"/>
+                <w:rFonts w:ascii="幼圆" w:eastAsia="幼圆" w:hAnsi="宋体"/>
                 <w:w w:val="95"/>
               </w:rPr>
             </w:pPr>
@@ -2067,7 +1959,7 @@
               <w:spacing w:line="240" w:lineRule="exact"/>
               <w:jc w:val="center"/>
               <w:rPr>
-                <w:rFonts w:ascii="幼圆" w:eastAsia="幼圆" w:hAnsi="宋体" w:hint="eastAsia"/>
+                <w:rFonts w:ascii="幼圆" w:eastAsia="幼圆" w:hAnsi="宋体"/>
                 <w:w w:val="95"/>
               </w:rPr>
             </w:pPr>
@@ -2083,7 +1975,7 @@
               <w:spacing w:line="240" w:lineRule="exact"/>
               <w:jc w:val="center"/>
               <w:rPr>
-                <w:rFonts w:ascii="幼圆" w:eastAsia="幼圆" w:hAnsi="宋体" w:hint="eastAsia"/>
+                <w:rFonts w:ascii="幼圆" w:eastAsia="幼圆" w:hAnsi="宋体"/>
                 <w:w w:val="95"/>
               </w:rPr>
             </w:pPr>
@@ -2098,7 +1990,7 @@
               <w:spacing w:line="240" w:lineRule="exact"/>
               <w:jc w:val="center"/>
               <w:rPr>
-                <w:rFonts w:ascii="幼圆" w:eastAsia="幼圆" w:hAnsi="宋体" w:hint="eastAsia"/>
+                <w:rFonts w:ascii="幼圆" w:eastAsia="幼圆" w:hAnsi="宋体"/>
                 <w:w w:val="95"/>
               </w:rPr>
             </w:pPr>
@@ -2119,7 +2011,7 @@
               <w:spacing w:line="240" w:lineRule="exact"/>
               <w:jc w:val="center"/>
               <w:rPr>
-                <w:rFonts w:ascii="幼圆" w:eastAsia="幼圆" w:hAnsi="宋体" w:hint="eastAsia"/>
+                <w:rFonts w:ascii="幼圆" w:eastAsia="幼圆" w:hAnsi="宋体"/>
                 <w:w w:val="95"/>
               </w:rPr>
             </w:pPr>
@@ -2135,7 +2027,7 @@
               <w:spacing w:line="240" w:lineRule="exact"/>
               <w:jc w:val="center"/>
               <w:rPr>
-                <w:rFonts w:ascii="幼圆" w:eastAsia="幼圆" w:hAnsi="宋体" w:hint="eastAsia"/>
+                <w:rFonts w:ascii="幼圆" w:eastAsia="幼圆" w:hAnsi="宋体"/>
                 <w:w w:val="95"/>
               </w:rPr>
             </w:pPr>
@@ -2151,7 +2043,7 @@
               <w:spacing w:line="240" w:lineRule="exact"/>
               <w:jc w:val="center"/>
               <w:rPr>
-                <w:rFonts w:ascii="幼圆" w:eastAsia="幼圆" w:hAnsi="宋体" w:hint="eastAsia"/>
+                <w:rFonts w:ascii="幼圆" w:eastAsia="幼圆" w:hAnsi="宋体"/>
                 <w:w w:val="95"/>
               </w:rPr>
             </w:pPr>
@@ -2167,7 +2059,7 @@
               <w:spacing w:line="240" w:lineRule="exact"/>
               <w:jc w:val="center"/>
               <w:rPr>
-                <w:rFonts w:ascii="幼圆" w:eastAsia="幼圆" w:hAnsi="宋体" w:hint="eastAsia"/>
+                <w:rFonts w:ascii="幼圆" w:eastAsia="幼圆" w:hAnsi="宋体"/>
                 <w:w w:val="95"/>
               </w:rPr>
             </w:pPr>
@@ -2183,7 +2075,7 @@
               <w:spacing w:line="240" w:lineRule="exact"/>
               <w:jc w:val="center"/>
               <w:rPr>
-                <w:rFonts w:ascii="幼圆" w:eastAsia="幼圆" w:hAnsi="宋体" w:hint="eastAsia"/>
+                <w:rFonts w:ascii="幼圆" w:eastAsia="幼圆" w:hAnsi="宋体"/>
                 <w:w w:val="95"/>
               </w:rPr>
             </w:pPr>
@@ -2198,7 +2090,7 @@
               <w:spacing w:line="240" w:lineRule="exact"/>
               <w:jc w:val="center"/>
               <w:rPr>
-                <w:rFonts w:ascii="幼圆" w:eastAsia="幼圆" w:hAnsi="宋体" w:hint="eastAsia"/>
+                <w:rFonts w:ascii="幼圆" w:eastAsia="幼圆" w:hAnsi="宋体"/>
                 <w:w w:val="95"/>
               </w:rPr>
             </w:pPr>
@@ -2219,7 +2111,7 @@
               <w:spacing w:line="240" w:lineRule="exact"/>
               <w:jc w:val="center"/>
               <w:rPr>
-                <w:rFonts w:ascii="幼圆" w:eastAsia="幼圆" w:hAnsi="宋体" w:hint="eastAsia"/>
+                <w:rFonts w:ascii="幼圆" w:eastAsia="幼圆" w:hAnsi="宋体"/>
                 <w:w w:val="95"/>
               </w:rPr>
             </w:pPr>
@@ -2235,7 +2127,7 @@
               <w:spacing w:line="240" w:lineRule="exact"/>
               <w:jc w:val="center"/>
               <w:rPr>
-                <w:rFonts w:ascii="幼圆" w:eastAsia="幼圆" w:hAnsi="宋体" w:hint="eastAsia"/>
+                <w:rFonts w:ascii="幼圆" w:eastAsia="幼圆" w:hAnsi="宋体"/>
                 <w:w w:val="95"/>
               </w:rPr>
             </w:pPr>
@@ -2251,7 +2143,7 @@
               <w:spacing w:line="240" w:lineRule="exact"/>
               <w:jc w:val="center"/>
               <w:rPr>
-                <w:rFonts w:ascii="幼圆" w:eastAsia="幼圆" w:hAnsi="宋体" w:hint="eastAsia"/>
+                <w:rFonts w:ascii="幼圆" w:eastAsia="幼圆" w:hAnsi="宋体"/>
                 <w:w w:val="95"/>
               </w:rPr>
             </w:pPr>
@@ -2267,7 +2159,7 @@
               <w:spacing w:line="240" w:lineRule="exact"/>
               <w:jc w:val="center"/>
               <w:rPr>
-                <w:rFonts w:ascii="幼圆" w:eastAsia="幼圆" w:hAnsi="宋体" w:hint="eastAsia"/>
+                <w:rFonts w:ascii="幼圆" w:eastAsia="幼圆" w:hAnsi="宋体"/>
                 <w:w w:val="95"/>
               </w:rPr>
             </w:pPr>
@@ -2283,7 +2175,7 @@
               <w:spacing w:line="240" w:lineRule="exact"/>
               <w:jc w:val="center"/>
               <w:rPr>
-                <w:rFonts w:ascii="幼圆" w:eastAsia="幼圆" w:hAnsi="宋体" w:hint="eastAsia"/>
+                <w:rFonts w:ascii="幼圆" w:eastAsia="幼圆" w:hAnsi="宋体"/>
                 <w:w w:val="95"/>
               </w:rPr>
             </w:pPr>
@@ -2298,7 +2190,7 @@
               <w:spacing w:line="240" w:lineRule="exact"/>
               <w:jc w:val="center"/>
               <w:rPr>
-                <w:rFonts w:ascii="幼圆" w:eastAsia="幼圆" w:hAnsi="宋体" w:hint="eastAsia"/>
+                <w:rFonts w:ascii="幼圆" w:eastAsia="幼圆" w:hAnsi="宋体"/>
                 <w:w w:val="95"/>
               </w:rPr>
             </w:pPr>
@@ -2319,7 +2211,7 @@
               <w:spacing w:line="240" w:lineRule="exact"/>
               <w:jc w:val="center"/>
               <w:rPr>
-                <w:rFonts w:ascii="幼圆" w:eastAsia="幼圆" w:hAnsi="宋体" w:hint="eastAsia"/>
+                <w:rFonts w:ascii="幼圆" w:eastAsia="幼圆" w:hAnsi="宋体"/>
                 <w:w w:val="95"/>
               </w:rPr>
             </w:pPr>
@@ -2335,7 +2227,7 @@
               <w:spacing w:line="240" w:lineRule="exact"/>
               <w:jc w:val="center"/>
               <w:rPr>
-                <w:rFonts w:ascii="幼圆" w:eastAsia="幼圆" w:hAnsi="宋体" w:hint="eastAsia"/>
+                <w:rFonts w:ascii="幼圆" w:eastAsia="幼圆" w:hAnsi="宋体"/>
                 <w:w w:val="95"/>
               </w:rPr>
             </w:pPr>
@@ -2351,7 +2243,7 @@
               <w:spacing w:line="240" w:lineRule="exact"/>
               <w:jc w:val="center"/>
               <w:rPr>
-                <w:rFonts w:ascii="幼圆" w:eastAsia="幼圆" w:hAnsi="宋体" w:hint="eastAsia"/>
+                <w:rFonts w:ascii="幼圆" w:eastAsia="幼圆" w:hAnsi="宋体"/>
                 <w:w w:val="95"/>
               </w:rPr>
             </w:pPr>
@@ -2367,7 +2259,7 @@
               <w:spacing w:line="240" w:lineRule="exact"/>
               <w:jc w:val="center"/>
               <w:rPr>
-                <w:rFonts w:ascii="幼圆" w:eastAsia="幼圆" w:hAnsi="宋体" w:hint="eastAsia"/>
+                <w:rFonts w:ascii="幼圆" w:eastAsia="幼圆" w:hAnsi="宋体"/>
                 <w:w w:val="95"/>
               </w:rPr>
             </w:pPr>
@@ -2383,7 +2275,7 @@
               <w:spacing w:line="240" w:lineRule="exact"/>
               <w:jc w:val="center"/>
               <w:rPr>
-                <w:rFonts w:ascii="幼圆" w:eastAsia="幼圆" w:hAnsi="宋体" w:hint="eastAsia"/>
+                <w:rFonts w:ascii="幼圆" w:eastAsia="幼圆" w:hAnsi="宋体"/>
                 <w:w w:val="95"/>
               </w:rPr>
             </w:pPr>
@@ -2398,7 +2290,7 @@
               <w:spacing w:line="240" w:lineRule="exact"/>
               <w:jc w:val="center"/>
               <w:rPr>
-                <w:rFonts w:ascii="幼圆" w:eastAsia="幼圆" w:hAnsi="宋体" w:hint="eastAsia"/>
+                <w:rFonts w:ascii="幼圆" w:eastAsia="幼圆" w:hAnsi="宋体"/>
                 <w:w w:val="95"/>
               </w:rPr>
             </w:pPr>
@@ -2419,7 +2311,7 @@
               <w:spacing w:line="240" w:lineRule="exact"/>
               <w:jc w:val="center"/>
               <w:rPr>
-                <w:rFonts w:ascii="幼圆" w:eastAsia="幼圆" w:hAnsi="宋体" w:hint="eastAsia"/>
+                <w:rFonts w:ascii="幼圆" w:eastAsia="幼圆" w:hAnsi="宋体"/>
                 <w:w w:val="95"/>
               </w:rPr>
             </w:pPr>
@@ -2435,7 +2327,7 @@
               <w:spacing w:line="240" w:lineRule="exact"/>
               <w:jc w:val="center"/>
               <w:rPr>
-                <w:rFonts w:ascii="幼圆" w:eastAsia="幼圆" w:hAnsi="宋体" w:hint="eastAsia"/>
+                <w:rFonts w:ascii="幼圆" w:eastAsia="幼圆" w:hAnsi="宋体"/>
                 <w:w w:val="95"/>
               </w:rPr>
             </w:pPr>
@@ -2451,7 +2343,7 @@
               <w:spacing w:line="240" w:lineRule="exact"/>
               <w:jc w:val="center"/>
               <w:rPr>
-                <w:rFonts w:ascii="幼圆" w:eastAsia="幼圆" w:hAnsi="宋体" w:hint="eastAsia"/>
+                <w:rFonts w:ascii="幼圆" w:eastAsia="幼圆" w:hAnsi="宋体"/>
                 <w:w w:val="95"/>
               </w:rPr>
             </w:pPr>
@@ -2467,7 +2359,7 @@
               <w:spacing w:line="240" w:lineRule="exact"/>
               <w:jc w:val="center"/>
               <w:rPr>
-                <w:rFonts w:ascii="幼圆" w:eastAsia="幼圆" w:hAnsi="宋体" w:hint="eastAsia"/>
+                <w:rFonts w:ascii="幼圆" w:eastAsia="幼圆" w:hAnsi="宋体"/>
                 <w:w w:val="95"/>
               </w:rPr>
             </w:pPr>
@@ -2483,7 +2375,7 @@
               <w:spacing w:line="240" w:lineRule="exact"/>
               <w:jc w:val="center"/>
               <w:rPr>
-                <w:rFonts w:ascii="幼圆" w:eastAsia="幼圆" w:hAnsi="宋体" w:hint="eastAsia"/>
+                <w:rFonts w:ascii="幼圆" w:eastAsia="幼圆" w:hAnsi="宋体"/>
                 <w:w w:val="95"/>
               </w:rPr>
             </w:pPr>
@@ -2498,7 +2390,7 @@
               <w:spacing w:line="240" w:lineRule="exact"/>
               <w:jc w:val="center"/>
               <w:rPr>
-                <w:rFonts w:ascii="幼圆" w:eastAsia="幼圆" w:hAnsi="宋体" w:hint="eastAsia"/>
+                <w:rFonts w:ascii="幼圆" w:eastAsia="幼圆" w:hAnsi="宋体"/>
                 <w:w w:val="95"/>
               </w:rPr>
             </w:pPr>
@@ -2506,10 +2398,28 @@
         </w:tc>
       </w:tr>
     </w:tbl>
+    <w:p/>
     <w:p>
       <w:pPr>
         <w:rPr>
-          <w:rFonts w:hint="eastAsia"/>
+          <w:sz w:val="28"/>
+          <w:szCs w:val="28"/>
+        </w:rPr>
+      </w:pPr>
+    </w:p>
+    <w:p>
+      <w:pPr>
+        <w:rPr>
+          <w:sz w:val="28"/>
+          <w:szCs w:val="28"/>
+        </w:rPr>
+      </w:pPr>
+    </w:p>
+    <w:p>
+      <w:pPr>
+        <w:rPr>
+          <w:sz w:val="28"/>
+          <w:szCs w:val="28"/>
         </w:rPr>
       </w:pPr>
     </w:p>
@@ -2525,25 +2435,6 @@
     <w:p>
       <w:pPr>
         <w:rPr>
-          <w:rFonts w:hint="eastAsia"/>
-          <w:sz w:val="28"/>
-          <w:szCs w:val="28"/>
-        </w:rPr>
-      </w:pPr>
-    </w:p>
-    <w:p>
-      <w:pPr>
-        <w:rPr>
-          <w:rFonts w:hint="eastAsia"/>
-          <w:sz w:val="28"/>
-          <w:szCs w:val="28"/>
-        </w:rPr>
-      </w:pPr>
-    </w:p>
-    <w:p>
-      <w:pPr>
-        <w:rPr>
-          <w:rFonts w:hint="eastAsia"/>
           <w:sz w:val="28"/>
           <w:szCs w:val="28"/>
         </w:rPr>
@@ -2556,7 +2447,7 @@
         <w:ind w:firstLineChars="0" w:firstLine="0"/>
         <w:jc w:val="center"/>
         <w:rPr>
-          <w:rFonts w:ascii="幼圆" w:eastAsia="幼圆" w:hint="eastAsia"/>
+          <w:rFonts w:ascii="幼圆" w:eastAsia="幼圆"/>
           <w:b/>
           <w:sz w:val="28"/>
           <w:szCs w:val="28"/>
@@ -2605,21 +2496,21 @@
           <w:p>
             <w:pPr>
               <w:rPr>
+                <w:rFonts w:ascii="幼圆" w:eastAsia="幼圆" w:hAnsi="宋体"/>
+                <w:b/>
+                <w:bCs/>
+                <w:kern w:val="0"/>
+                <w:sz w:val="24"/>
+              </w:rPr>
+            </w:pPr>
+            <w:r>
+              <w:rPr>
                 <w:rFonts w:ascii="幼圆" w:eastAsia="幼圆" w:hAnsi="宋体" w:hint="eastAsia"/>
                 <w:b/>
                 <w:bCs/>
                 <w:kern w:val="0"/>
                 <w:sz w:val="24"/>
               </w:rPr>
-            </w:pPr>
-            <w:r>
-              <w:rPr>
-                <w:rFonts w:ascii="幼圆" w:eastAsia="幼圆" w:hAnsi="宋体" w:hint="eastAsia"/>
-                <w:b/>
-                <w:bCs/>
-                <w:kern w:val="0"/>
-                <w:sz w:val="24"/>
-              </w:rPr>
               <w:t>问题来源</w:t>
             </w:r>
           </w:p>
@@ -2633,7 +2524,7 @@
           <w:p>
             <w:pPr>
               <w:rPr>
-                <w:rFonts w:ascii="幼圆" w:eastAsia="幼圆" w:hAnsi="宋体" w:hint="eastAsia"/>
+                <w:rFonts w:ascii="幼圆" w:eastAsia="幼圆" w:hAnsi="宋体"/>
                 <w:bCs/>
                 <w:kern w:val="0"/>
                 <w:sz w:val="24"/>
@@ -2671,7 +2562,7 @@
           <w:p>
             <w:pPr>
               <w:rPr>
-                <w:rFonts w:ascii="幼圆" w:eastAsia="幼圆" w:hAnsi="宋体" w:hint="eastAsia"/>
+                <w:rFonts w:ascii="幼圆" w:eastAsia="幼圆" w:hAnsi="宋体"/>
                 <w:b/>
                 <w:kern w:val="0"/>
                 <w:sz w:val="24"/>
@@ -2701,19 +2592,19 @@
           <w:p>
             <w:pPr>
               <w:rPr>
+                <w:rFonts w:ascii="幼圆" w:eastAsia="幼圆" w:hAnsi="宋体"/>
+                <w:b/>
+                <w:kern w:val="0"/>
+                <w:sz w:val="24"/>
+              </w:rPr>
+            </w:pPr>
+            <w:r>
+              <w:rPr>
                 <w:rFonts w:ascii="幼圆" w:eastAsia="幼圆" w:hAnsi="宋体" w:hint="eastAsia"/>
                 <w:b/>
                 <w:kern w:val="0"/>
                 <w:sz w:val="24"/>
               </w:rPr>
-            </w:pPr>
-            <w:r>
-              <w:rPr>
-                <w:rFonts w:ascii="幼圆" w:eastAsia="幼圆" w:hAnsi="宋体" w:hint="eastAsia"/>
-                <w:b/>
-                <w:kern w:val="0"/>
-                <w:sz w:val="24"/>
-              </w:rPr>
               <w:t>问题描述：</w:t>
             </w:r>
           </w:p>
@@ -2722,7 +2613,7 @@
               <w:widowControl/>
               <w:ind w:left="34" w:firstLineChars="233" w:firstLine="559"/>
               <w:rPr>
-                <w:rFonts w:ascii="幼圆" w:eastAsia="幼圆" w:hAnsi="宋体" w:hint="eastAsia"/>
+                <w:rFonts w:ascii="幼圆" w:eastAsia="幼圆" w:hAnsi="宋体"/>
                 <w:color w:val="FF0000"/>
                 <w:kern w:val="0"/>
                 <w:sz w:val="24"/>
@@ -2745,7 +2636,7 @@
               <w:widowControl/>
               <w:ind w:left="34" w:firstLineChars="233" w:firstLine="559"/>
               <w:rPr>
-                <w:rFonts w:ascii="幼圆" w:eastAsia="幼圆" w:hint="eastAsia"/>
+                <w:rFonts w:ascii="幼圆" w:eastAsia="幼圆"/>
                 <w:kern w:val="0"/>
                 <w:sz w:val="24"/>
               </w:rPr>
@@ -2773,19 +2664,19 @@
           <w:p>
             <w:pPr>
               <w:rPr>
+                <w:rFonts w:ascii="幼圆" w:eastAsia="幼圆" w:hAnsi="宋体"/>
+                <w:b/>
+                <w:kern w:val="0"/>
+                <w:sz w:val="24"/>
+              </w:rPr>
+            </w:pPr>
+            <w:r>
+              <w:rPr>
                 <w:rFonts w:ascii="幼圆" w:eastAsia="幼圆" w:hAnsi="宋体" w:hint="eastAsia"/>
                 <w:b/>
                 <w:kern w:val="0"/>
                 <w:sz w:val="24"/>
               </w:rPr>
-            </w:pPr>
-            <w:r>
-              <w:rPr>
-                <w:rFonts w:ascii="幼圆" w:eastAsia="幼圆" w:hAnsi="宋体" w:hint="eastAsia"/>
-                <w:b/>
-                <w:kern w:val="0"/>
-                <w:sz w:val="24"/>
-              </w:rPr>
               <w:t xml:space="preserve">分析： </w:t>
             </w:r>
           </w:p>
@@ -2793,7 +2684,7 @@
             <w:pPr>
               <w:ind w:left="480"/>
               <w:rPr>
-                <w:rFonts w:ascii="幼圆" w:eastAsia="幼圆" w:hAnsi="宋体" w:hint="eastAsia"/>
+                <w:rFonts w:ascii="幼圆" w:eastAsia="幼圆" w:hAnsi="宋体"/>
                 <w:kern w:val="0"/>
                 <w:sz w:val="24"/>
               </w:rPr>
@@ -2813,7 +2704,7 @@
             <w:pPr>
               <w:ind w:left="480"/>
               <w:rPr>
-                <w:rFonts w:ascii="幼圆" w:eastAsia="幼圆" w:hAnsi="宋体" w:hint="eastAsia"/>
+                <w:rFonts w:ascii="幼圆" w:eastAsia="幼圆" w:hAnsi="宋体"/>
                 <w:kern w:val="0"/>
                 <w:sz w:val="24"/>
               </w:rPr>
@@ -2833,35 +2724,35 @@
           <w:p>
             <w:pPr>
               <w:rPr>
+                <w:rFonts w:ascii="幼圆" w:eastAsia="幼圆" w:hAnsi="宋体"/>
+                <w:b/>
+                <w:kern w:val="0"/>
+                <w:sz w:val="24"/>
+              </w:rPr>
+            </w:pPr>
+            <w:r>
+              <w:rPr>
                 <w:rFonts w:ascii="幼圆" w:eastAsia="幼圆" w:hAnsi="宋体" w:hint="eastAsia"/>
                 <w:b/>
                 <w:kern w:val="0"/>
                 <w:sz w:val="24"/>
               </w:rPr>
-            </w:pPr>
-            <w:r>
-              <w:rPr>
-                <w:rFonts w:ascii="幼圆" w:eastAsia="幼圆" w:hAnsi="宋体" w:hint="eastAsia"/>
-                <w:b/>
-                <w:kern w:val="0"/>
-                <w:sz w:val="24"/>
-              </w:rPr>
               <w:t>改进措施：</w:t>
             </w:r>
           </w:p>
           <w:p>
             <w:pPr>
               <w:rPr>
-                <w:rFonts w:ascii="幼圆" w:eastAsia="幼圆" w:hAnsi="宋体" w:hint="eastAsia"/>
-                <w:kern w:val="0"/>
-                <w:sz w:val="24"/>
-              </w:rPr>
-            </w:pPr>
-          </w:p>
-          <w:p>
-            <w:pPr>
-              <w:rPr>
-                <w:rFonts w:ascii="幼圆" w:eastAsia="幼圆" w:hAnsi="宋体" w:hint="eastAsia"/>
+                <w:rFonts w:ascii="幼圆" w:eastAsia="幼圆" w:hAnsi="宋体"/>
+                <w:kern w:val="0"/>
+                <w:sz w:val="24"/>
+              </w:rPr>
+            </w:pPr>
+          </w:p>
+          <w:p>
+            <w:pPr>
+              <w:rPr>
+                <w:rFonts w:ascii="幼圆" w:eastAsia="幼圆" w:hAnsi="宋体"/>
                 <w:kern w:val="0"/>
                 <w:sz w:val="24"/>
               </w:rPr>
@@ -2881,26 +2772,26 @@
           <w:p>
             <w:pPr>
               <w:rPr>
+                <w:rFonts w:ascii="幼圆" w:eastAsia="幼圆" w:hAnsi="宋体"/>
+                <w:b/>
+                <w:kern w:val="0"/>
+                <w:sz w:val="24"/>
+              </w:rPr>
+            </w:pPr>
+            <w:r>
+              <w:rPr>
                 <w:rFonts w:ascii="幼圆" w:eastAsia="幼圆" w:hAnsi="宋体" w:hint="eastAsia"/>
                 <w:b/>
                 <w:kern w:val="0"/>
                 <w:sz w:val="24"/>
               </w:rPr>
-            </w:pPr>
-            <w:r>
-              <w:rPr>
-                <w:rFonts w:ascii="幼圆" w:eastAsia="幼圆" w:hAnsi="宋体" w:hint="eastAsia"/>
-                <w:b/>
-                <w:kern w:val="0"/>
-                <w:sz w:val="24"/>
-              </w:rPr>
               <w:t>实施计划：</w:t>
             </w:r>
           </w:p>
           <w:p>
             <w:pPr>
               <w:rPr>
-                <w:rFonts w:ascii="幼圆" w:eastAsia="幼圆" w:hAnsi="宋体" w:hint="eastAsia"/>
+                <w:rFonts w:ascii="幼圆" w:eastAsia="幼圆" w:hAnsi="宋体"/>
                 <w:kern w:val="0"/>
                 <w:sz w:val="24"/>
               </w:rPr>
@@ -2930,7 +2821,7 @@
             <w:pPr>
               <w:ind w:left="360"/>
               <w:rPr>
-                <w:rFonts w:ascii="幼圆" w:eastAsia="幼圆" w:hAnsi="宋体" w:hint="eastAsia"/>
+                <w:rFonts w:ascii="幼圆" w:eastAsia="幼圆" w:hAnsi="宋体"/>
                 <w:kern w:val="0"/>
                 <w:sz w:val="24"/>
               </w:rPr>
@@ -2950,29 +2841,40 @@
           <w:p>
             <w:pPr>
               <w:rPr>
+                <w:rFonts w:ascii="幼圆" w:eastAsia="幼圆" w:hAnsi="宋体"/>
+                <w:b/>
+                <w:kern w:val="0"/>
+                <w:sz w:val="24"/>
+              </w:rPr>
+            </w:pPr>
+            <w:r>
+              <w:rPr>
                 <w:rFonts w:ascii="幼圆" w:eastAsia="幼圆" w:hAnsi="宋体" w:hint="eastAsia"/>
                 <w:b/>
                 <w:kern w:val="0"/>
                 <w:sz w:val="24"/>
               </w:rPr>
-            </w:pPr>
-            <w:r>
-              <w:rPr>
-                <w:rFonts w:ascii="幼圆" w:eastAsia="幼圆" w:hAnsi="宋体" w:hint="eastAsia"/>
+              <w:t>评审：</w:t>
+            </w:r>
+          </w:p>
+          <w:p>
+            <w:pPr>
+              <w:rPr>
+                <w:rFonts w:ascii="幼圆" w:eastAsia="幼圆" w:hAnsi="宋体"/>
+                <w:kern w:val="0"/>
+                <w:sz w:val="24"/>
+              </w:rPr>
+            </w:pPr>
+          </w:p>
+          <w:p>
+            <w:pPr>
+              <w:ind w:firstLineChars="200" w:firstLine="482"/>
+              <w:rPr>
+                <w:rFonts w:ascii="幼圆" w:eastAsia="幼圆" w:hAnsi="宋体"/>
                 <w:b/>
                 <w:kern w:val="0"/>
                 <w:sz w:val="24"/>
               </w:rPr>
-              <w:t>评审：</w:t>
-            </w:r>
-          </w:p>
-          <w:p>
-            <w:pPr>
-              <w:rPr>
-                <w:rFonts w:ascii="幼圆" w:eastAsia="幼圆" w:hAnsi="宋体"/>
-                <w:kern w:val="0"/>
-                <w:sz w:val="24"/>
-              </w:rPr>
             </w:pPr>
           </w:p>
           <w:p>
@@ -3013,17 +2915,6 @@
               <w:ind w:firstLineChars="200" w:firstLine="482"/>
               <w:rPr>
                 <w:rFonts w:ascii="幼圆" w:eastAsia="幼圆" w:hAnsi="宋体"/>
-                <w:b/>
-                <w:kern w:val="0"/>
-                <w:sz w:val="24"/>
-              </w:rPr>
-            </w:pPr>
-          </w:p>
-          <w:p>
-            <w:pPr>
-              <w:ind w:firstLineChars="200" w:firstLine="482"/>
-              <w:rPr>
-                <w:rFonts w:ascii="幼圆" w:eastAsia="幼圆" w:hAnsi="宋体" w:hint="eastAsia"/>
                 <w:b/>
                 <w:kern w:val="0"/>
                 <w:sz w:val="24"/>
@@ -3045,7 +2936,7 @@
             <w:pPr>
               <w:jc w:val="center"/>
               <w:rPr>
-                <w:rFonts w:ascii="幼圆" w:eastAsia="幼圆" w:hAnsi="宋体" w:hint="eastAsia"/>
+                <w:rFonts w:ascii="幼圆" w:eastAsia="幼圆" w:hAnsi="宋体"/>
                 <w:kern w:val="0"/>
                 <w:sz w:val="24"/>
               </w:rPr>
@@ -3069,7 +2960,7 @@
             <w:pPr>
               <w:jc w:val="center"/>
               <w:rPr>
-                <w:rFonts w:ascii="幼圆" w:eastAsia="幼圆" w:hAnsi="宋体" w:hint="eastAsia"/>
+                <w:rFonts w:ascii="幼圆" w:eastAsia="幼圆" w:hAnsi="宋体"/>
                 <w:b/>
                 <w:kern w:val="0"/>
                 <w:sz w:val="24"/>
@@ -3099,10 +2990,37 @@
           <w:p>
             <w:pPr>
               <w:rPr>
+                <w:rFonts w:ascii="幼圆" w:eastAsia="幼圆" w:hAnsi="宋体"/>
+                <w:kern w:val="0"/>
+                <w:sz w:val="24"/>
+              </w:rPr>
+            </w:pPr>
+            <w:r>
+              <w:rPr>
                 <w:rFonts w:ascii="幼圆" w:eastAsia="幼圆" w:hAnsi="宋体" w:hint="eastAsia"/>
                 <w:kern w:val="0"/>
                 <w:sz w:val="24"/>
               </w:rPr>
+              <w:t xml:space="preserve">编制人签名： </w:t>
+            </w:r>
+          </w:p>
+          <w:p>
+            <w:pPr>
+              <w:rPr>
+                <w:rFonts w:ascii="幼圆" w:eastAsia="幼圆" w:hAnsi="宋体"/>
+                <w:kern w:val="0"/>
+                <w:sz w:val="24"/>
+              </w:rPr>
+            </w:pPr>
+          </w:p>
+          <w:p>
+            <w:pPr>
+              <w:ind w:firstLineChars="950" w:firstLine="2280"/>
+              <w:rPr>
+                <w:rFonts w:ascii="幼圆" w:eastAsia="幼圆" w:hAnsi="宋体"/>
+                <w:kern w:val="0"/>
+                <w:sz w:val="24"/>
+              </w:rPr>
             </w:pPr>
             <w:r>
               <w:rPr>
@@ -3110,89 +3028,62 @@
                 <w:kern w:val="0"/>
                 <w:sz w:val="24"/>
               </w:rPr>
-              <w:t xml:space="preserve">编制人签名： </w:t>
-            </w:r>
-          </w:p>
-          <w:p>
-            <w:pPr>
+              <w:t>日期：</w:t>
+            </w:r>
+            <w:r>
               <w:rPr>
                 <w:rFonts w:ascii="幼圆" w:eastAsia="幼圆" w:hAnsi="宋体" w:hint="eastAsia"/>
                 <w:kern w:val="0"/>
                 <w:sz w:val="24"/>
               </w:rPr>
+              <w:t xml:space="preserve"> </w:t>
+            </w:r>
+            <w:r>
+              <w:rPr>
+                <w:rFonts w:ascii="幼圆" w:eastAsia="幼圆" w:hAnsi="宋体"/>
+                <w:color w:val="FF0000"/>
+                <w:kern w:val="0"/>
+                <w:sz w:val="24"/>
+              </w:rPr>
+              <w:t xml:space="preserve"> </w:t>
+            </w:r>
+          </w:p>
+        </w:tc>
+        <w:tc>
+          <w:tcPr>
+            <w:tcW w:w="4582" w:type="dxa"/>
+          </w:tcPr>
+          <w:p>
+            <w:pPr>
+              <w:rPr>
+                <w:rFonts w:ascii="幼圆" w:eastAsia="幼圆" w:hAnsi="宋体"/>
+                <w:kern w:val="0"/>
+                <w:sz w:val="24"/>
+              </w:rPr>
+            </w:pPr>
+            <w:r>
+              <w:rPr>
+                <w:rFonts w:ascii="幼圆" w:eastAsia="幼圆" w:hAnsi="宋体" w:hint="eastAsia"/>
+                <w:kern w:val="0"/>
+                <w:sz w:val="24"/>
+              </w:rPr>
+              <w:t xml:space="preserve">审核人签名：  </w:t>
+            </w:r>
+          </w:p>
+          <w:p>
+            <w:pPr>
+              <w:rPr>
+                <w:rFonts w:ascii="幼圆" w:eastAsia="幼圆" w:hAnsi="宋体"/>
+                <w:kern w:val="0"/>
+                <w:sz w:val="24"/>
+              </w:rPr>
             </w:pPr>
           </w:p>
           <w:p>
             <w:pPr>
               <w:ind w:firstLineChars="950" w:firstLine="2280"/>
               <w:rPr>
-                <w:rFonts w:ascii="幼圆" w:eastAsia="幼圆" w:hAnsi="宋体" w:hint="eastAsia"/>
-                <w:kern w:val="0"/>
-                <w:sz w:val="24"/>
-              </w:rPr>
-            </w:pPr>
-            <w:r>
-              <w:rPr>
-                <w:rFonts w:ascii="幼圆" w:eastAsia="幼圆" w:hAnsi="宋体" w:hint="eastAsia"/>
-                <w:kern w:val="0"/>
-                <w:sz w:val="24"/>
-              </w:rPr>
-              <w:t>日期：</w:t>
-            </w:r>
-            <w:r>
-              <w:rPr>
-                <w:rFonts w:ascii="幼圆" w:eastAsia="幼圆" w:hAnsi="宋体" w:hint="eastAsia"/>
-                <w:kern w:val="0"/>
-                <w:sz w:val="24"/>
-              </w:rPr>
-              <w:t xml:space="preserve"> </w:t>
-            </w:r>
-            <w:r>
-              <w:rPr>
-                <w:rFonts w:ascii="幼圆" w:eastAsia="幼圆" w:hAnsi="宋体"/>
-                <w:color w:val="FF0000"/>
-                <w:kern w:val="0"/>
-                <w:sz w:val="24"/>
-              </w:rPr>
-              <w:t xml:space="preserve"> </w:t>
-            </w:r>
-          </w:p>
-        </w:tc>
-        <w:tc>
-          <w:tcPr>
-            <w:tcW w:w="4582" w:type="dxa"/>
-          </w:tcPr>
-          <w:p>
-            <w:pPr>
-              <w:rPr>
-                <w:rFonts w:ascii="幼圆" w:eastAsia="幼圆" w:hAnsi="宋体" w:hint="eastAsia"/>
-                <w:kern w:val="0"/>
-                <w:sz w:val="24"/>
-              </w:rPr>
-            </w:pPr>
-            <w:r>
-              <w:rPr>
-                <w:rFonts w:ascii="幼圆" w:eastAsia="幼圆" w:hAnsi="宋体" w:hint="eastAsia"/>
-                <w:kern w:val="0"/>
-                <w:sz w:val="24"/>
-              </w:rPr>
-              <w:t xml:space="preserve">审核人签名：  </w:t>
-            </w:r>
-          </w:p>
-          <w:p>
-            <w:pPr>
-              <w:rPr>
-                <w:rFonts w:ascii="幼圆" w:eastAsia="幼圆" w:hAnsi="宋体" w:hint="eastAsia"/>
-                <w:kern w:val="0"/>
-                <w:sz w:val="24"/>
-              </w:rPr>
-            </w:pPr>
-          </w:p>
-          <w:p>
-            <w:pPr>
-              <w:ind w:firstLineChars="950" w:firstLine="2280"/>
-              <w:rPr>
-                <w:rFonts w:ascii="幼圆" w:eastAsia="幼圆" w:hAnsi="宋体" w:hint="eastAsia"/>
+                <w:rFonts w:ascii="幼圆" w:eastAsia="幼圆" w:hAnsi="宋体"/>
                 <w:kern w:val="0"/>
                 <w:sz w:val="24"/>
               </w:rPr>
@@ -3228,59 +3119,59 @@
           <w:p>
             <w:pPr>
               <w:rPr>
+                <w:rFonts w:ascii="幼圆" w:eastAsia="幼圆" w:hAnsi="宋体"/>
+                <w:b/>
+                <w:kern w:val="0"/>
+                <w:sz w:val="24"/>
+              </w:rPr>
+            </w:pPr>
+            <w:r>
+              <w:rPr>
                 <w:rFonts w:ascii="幼圆" w:eastAsia="幼圆" w:hAnsi="宋体" w:hint="eastAsia"/>
                 <w:b/>
                 <w:kern w:val="0"/>
                 <w:sz w:val="24"/>
               </w:rPr>
+              <w:t>验证结论：</w:t>
+            </w:r>
+          </w:p>
+          <w:p>
+            <w:pPr>
+              <w:rPr>
+                <w:rFonts w:ascii="幼圆" w:eastAsia="幼圆" w:hAnsi="宋体"/>
+                <w:b/>
+                <w:kern w:val="0"/>
+                <w:sz w:val="24"/>
+              </w:rPr>
+            </w:pPr>
+          </w:p>
+          <w:p>
+            <w:pPr>
+              <w:rPr>
+                <w:rFonts w:ascii="幼圆" w:eastAsia="幼圆" w:hAnsi="宋体"/>
+                <w:kern w:val="0"/>
+                <w:sz w:val="24"/>
+              </w:rPr>
             </w:pPr>
             <w:r>
               <w:rPr>
                 <w:rFonts w:ascii="幼圆" w:eastAsia="幼圆" w:hAnsi="宋体" w:hint="eastAsia"/>
-                <w:b/>
-                <w:kern w:val="0"/>
-                <w:sz w:val="24"/>
-              </w:rPr>
-              <w:t>验证结论：</w:t>
-            </w:r>
-          </w:p>
-          <w:p>
-            <w:pPr>
+                <w:kern w:val="0"/>
+                <w:sz w:val="24"/>
+              </w:rPr>
+              <w:t xml:space="preserve"> 达</w:t>
+            </w:r>
+            <w:r>
+              <w:rPr>
+                <w:rFonts w:ascii="幼圆" w:eastAsia="幼圆" w:hAnsi="宋体"/>
+                <w:kern w:val="0"/>
+                <w:sz w:val="24"/>
+              </w:rPr>
+              <w:t>到预期</w:t>
+            </w:r>
+            <w:r>
               <w:rPr>
                 <w:rFonts w:ascii="幼圆" w:eastAsia="幼圆" w:hAnsi="宋体" w:hint="eastAsia"/>
-                <w:b/>
-                <w:kern w:val="0"/>
-                <w:sz w:val="24"/>
-              </w:rPr>
-            </w:pPr>
-          </w:p>
-          <w:p>
-            <w:pPr>
-              <w:rPr>
-                <w:rFonts w:ascii="幼圆" w:eastAsia="幼圆" w:hAnsi="宋体" w:hint="eastAsia"/>
-                <w:kern w:val="0"/>
-                <w:sz w:val="24"/>
-              </w:rPr>
-            </w:pPr>
-            <w:r>
-              <w:rPr>
-                <w:rFonts w:ascii="幼圆" w:eastAsia="幼圆" w:hAnsi="宋体" w:hint="eastAsia"/>
-                <w:kern w:val="0"/>
-                <w:sz w:val="24"/>
-              </w:rPr>
-              <w:t xml:space="preserve"> 达</w:t>
-            </w:r>
-            <w:r>
-              <w:rPr>
-                <w:rFonts w:ascii="幼圆" w:eastAsia="幼圆" w:hAnsi="宋体"/>
-                <w:kern w:val="0"/>
-                <w:sz w:val="24"/>
-              </w:rPr>
-              <w:t>到预期</w:t>
-            </w:r>
-            <w:r>
-              <w:rPr>
-                <w:rFonts w:ascii="幼圆" w:eastAsia="幼圆" w:hAnsi="宋体" w:hint="eastAsia"/>
                 <w:kern w:val="0"/>
                 <w:sz w:val="24"/>
               </w:rPr>
@@ -3290,7 +3181,7 @@
           <w:p>
             <w:pPr>
               <w:rPr>
-                <w:rFonts w:ascii="幼圆" w:eastAsia="幼圆" w:hAnsi="宋体" w:hint="eastAsia"/>
+                <w:rFonts w:ascii="幼圆" w:eastAsia="幼圆" w:hAnsi="宋体"/>
                 <w:kern w:val="0"/>
                 <w:sz w:val="24"/>
               </w:rPr>
@@ -3300,7 +3191,7 @@
             <w:pPr>
               <w:ind w:firstLineChars="1400" w:firstLine="3360"/>
               <w:rPr>
-                <w:rFonts w:ascii="幼圆" w:eastAsia="幼圆" w:hAnsi="宋体" w:hint="eastAsia"/>
+                <w:rFonts w:ascii="幼圆" w:eastAsia="幼圆" w:hAnsi="宋体"/>
                 <w:kern w:val="0"/>
                 <w:sz w:val="24"/>
               </w:rPr>
@@ -3355,14 +3246,18 @@
         <w:spacing w:line="720" w:lineRule="auto"/>
         <w:ind w:firstLineChars="0" w:firstLine="0"/>
         <w:rPr>
-          <w:rFonts w:ascii="幼圆" w:eastAsia="幼圆" w:hint="eastAsia"/>
+          <w:rFonts w:ascii="幼圆" w:eastAsia="幼圆"/>
           <w:sz w:val="24"/>
         </w:rPr>
       </w:pPr>
     </w:p>
     <w:sectPr>
+      <w:headerReference w:type="even" r:id="rId8"/>
       <w:headerReference w:type="default" r:id="rId9"/>
-      <w:footerReference w:type="default" r:id="rId10"/>
+      <w:footerReference w:type="even" r:id="rId10"/>
+      <w:footerReference w:type="default" r:id="rId11"/>
+      <w:headerReference w:type="first" r:id="rId12"/>
+      <w:footerReference w:type="first" r:id="rId13"/>
       <w:pgSz w:w="11906" w:h="16838"/>
       <w:pgMar w:top="1418" w:right="1418" w:bottom="964" w:left="1418" w:header="567" w:footer="567" w:gutter="0"/>
       <w:pgNumType w:start="0"/>
@@ -3375,7 +3270,7 @@
 </file>
 
 <file path=word/endnotes.xml><?xml version="1.0" encoding="utf-8"?>
-<w:endnotes xmlns:wpc="http://schemas.microsoft.com/office/word/2010/wordprocessingCanvas" xmlns:mc="http://schemas.openxmlformats.org/markup-compatibility/2006" xmlns:o="urn:schemas-microsoft-com:office:office" xmlns:r="http://schemas.openxmlformats.org/officeDocument/2006/relationships" xmlns:m="http://schemas.openxmlformats.org/officeDocument/2006/math" xmlns:v="urn:schemas-microsoft-com:vml" xmlns:wp14="http://schemas.microsoft.com/office/word/2010/wordprocessingDrawing" xmlns:wp="http://schemas.openxmlformats.org/drawingml/2006/wordprocessingDrawing" xmlns:w10="urn:schemas-microsoft-com:office:word" xmlns:w="http://schemas.openxmlformats.org/wordprocessingml/2006/main" xmlns:w14="http://schemas.microsoft.com/office/word/2010/wordml" xmlns:wpg="http://schemas.microsoft.com/office/word/2010/wordprocessingGroup" xmlns:wpi="http://schemas.microsoft.com/office/word/2010/wordprocessingInk" xmlns:wne="http://schemas.microsoft.com/office/word/2006/wordml" xmlns:wps="http://schemas.microsoft.com/office/word/2010/wordprocessingShape" mc:Ignorable="w14 wp14">
+<w:endnotes xmlns:wpc="http://schemas.microsoft.com/office/word/2010/wordprocessingCanvas" xmlns:cx="http://schemas.microsoft.com/office/drawing/2014/chartex" xmlns:cx1="http://schemas.microsoft.com/office/drawing/2015/9/8/chartex" xmlns:mc="http://schemas.openxmlformats.org/markup-compatibility/2006" xmlns:o="urn:schemas-microsoft-com:office:office" xmlns:r="http://schemas.openxmlformats.org/officeDocument/2006/relationships" xmlns:m="http://schemas.openxmlformats.org/officeDocument/2006/math" xmlns:v="urn:schemas-microsoft-com:vml" xmlns:wp14="http://schemas.microsoft.com/office/word/2010/wordprocessingDrawing" xmlns:wp="http://schemas.openxmlformats.org/drawingml/2006/wordprocessingDrawing" xmlns:w10="urn:schemas-microsoft-com:office:word" xmlns:w="http://schemas.openxmlformats.org/wordprocessingml/2006/main" xmlns:w14="http://schemas.microsoft.com/office/word/2010/wordml" xmlns:w15="http://schemas.microsoft.com/office/word/2012/wordml" xmlns:w16se="http://schemas.microsoft.com/office/word/2015/wordml/symex" xmlns:wpg="http://schemas.microsoft.com/office/word/2010/wordprocessingGroup" xmlns:wpi="http://schemas.microsoft.com/office/word/2010/wordprocessingInk" xmlns:wne="http://schemas.microsoft.com/office/word/2006/wordml" xmlns:wps="http://schemas.microsoft.com/office/word/2010/wordprocessingShape" mc:Ignorable="w14 w15 w16se wp14">
   <w:endnote w:type="separator" w:id="-1">
     <w:p>
       <w:r>
@@ -3394,10 +3289,20 @@
 </file>
 
 <file path=word/footer1.xml><?xml version="1.0" encoding="utf-8"?>
-<w:ftr xmlns:wpc="http://schemas.microsoft.com/office/word/2010/wordprocessingCanvas" xmlns:mc="http://schemas.openxmlformats.org/markup-compatibility/2006" xmlns:o="urn:schemas-microsoft-com:office:office" xmlns:r="http://schemas.openxmlformats.org/officeDocument/2006/relationships" xmlns:m="http://schemas.openxmlformats.org/officeDocument/2006/math" xmlns:v="urn:schemas-microsoft-com:vml" xmlns:wp14="http://schemas.microsoft.com/office/word/2010/wordprocessingDrawing" xmlns:wp="http://schemas.openxmlformats.org/drawingml/2006/wordprocessingDrawing" xmlns:w10="urn:schemas-microsoft-com:office:word" xmlns:w="http://schemas.openxmlformats.org/wordprocessingml/2006/main" xmlns:w14="http://schemas.microsoft.com/office/word/2010/wordml" xmlns:wpg="http://schemas.microsoft.com/office/word/2010/wordprocessingGroup" xmlns:wpi="http://schemas.microsoft.com/office/word/2010/wordprocessingInk" xmlns:wne="http://schemas.microsoft.com/office/word/2006/wordml" xmlns:wps="http://schemas.microsoft.com/office/word/2010/wordprocessingShape" mc:Ignorable="w14 wp14">
+<w:ftr xmlns:wpc="http://schemas.microsoft.com/office/word/2010/wordprocessingCanvas" xmlns:cx="http://schemas.microsoft.com/office/drawing/2014/chartex" xmlns:cx1="http://schemas.microsoft.com/office/drawing/2015/9/8/chartex" xmlns:mc="http://schemas.openxmlformats.org/markup-compatibility/2006" xmlns:o="urn:schemas-microsoft-com:office:office" xmlns:r="http://schemas.openxmlformats.org/officeDocument/2006/relationships" xmlns:m="http://schemas.openxmlformats.org/officeDocument/2006/math" xmlns:v="urn:schemas-microsoft-com:vml" xmlns:wp14="http://schemas.microsoft.com/office/word/2010/wordprocessingDrawing" xmlns:wp="http://schemas.openxmlformats.org/drawingml/2006/wordprocessingDrawing" xmlns:w10="urn:schemas-microsoft-com:office:word" xmlns:w="http://schemas.openxmlformats.org/wordprocessingml/2006/main" xmlns:w14="http://schemas.microsoft.com/office/word/2010/wordml" xmlns:w15="http://schemas.microsoft.com/office/word/2012/wordml" xmlns:w16se="http://schemas.microsoft.com/office/word/2015/wordml/symex" xmlns:wpg="http://schemas.microsoft.com/office/word/2010/wordprocessingGroup" xmlns:wpi="http://schemas.microsoft.com/office/word/2010/wordprocessingInk" xmlns:wne="http://schemas.microsoft.com/office/word/2006/wordml" xmlns:wps="http://schemas.microsoft.com/office/word/2010/wordprocessingShape" mc:Ignorable="w14 w15 w16se wp14">
   <w:p>
     <w:pPr>
-      <w:pStyle w:val="af"/>
+      <w:pStyle w:val="af2"/>
+    </w:pPr>
+  </w:p>
+</w:ftr>
+</file>
+
+<file path=word/footer2.xml><?xml version="1.0" encoding="utf-8"?>
+<w:ftr xmlns:wpc="http://schemas.microsoft.com/office/word/2010/wordprocessingCanvas" xmlns:cx="http://schemas.microsoft.com/office/drawing/2014/chartex" xmlns:cx1="http://schemas.microsoft.com/office/drawing/2015/9/8/chartex" xmlns:mc="http://schemas.openxmlformats.org/markup-compatibility/2006" xmlns:o="urn:schemas-microsoft-com:office:office" xmlns:r="http://schemas.openxmlformats.org/officeDocument/2006/relationships" xmlns:m="http://schemas.openxmlformats.org/officeDocument/2006/math" xmlns:v="urn:schemas-microsoft-com:vml" xmlns:wp14="http://schemas.microsoft.com/office/word/2010/wordprocessingDrawing" xmlns:wp="http://schemas.openxmlformats.org/drawingml/2006/wordprocessingDrawing" xmlns:w10="urn:schemas-microsoft-com:office:word" xmlns:w="http://schemas.openxmlformats.org/wordprocessingml/2006/main" xmlns:w14="http://schemas.microsoft.com/office/word/2010/wordml" xmlns:w15="http://schemas.microsoft.com/office/word/2012/wordml" xmlns:w16se="http://schemas.microsoft.com/office/word/2015/wordml/symex" xmlns:wpg="http://schemas.microsoft.com/office/word/2010/wordprocessingGroup" xmlns:wpi="http://schemas.microsoft.com/office/word/2010/wordprocessingInk" xmlns:wne="http://schemas.microsoft.com/office/word/2006/wordml" xmlns:wps="http://schemas.microsoft.com/office/word/2010/wordprocessingShape" mc:Ignorable="w14 w15 w16se wp14">
+  <w:p>
+    <w:pPr>
+      <w:pStyle w:val="af2"/>
       <w:tabs>
         <w:tab w:val="clear" w:pos="4153"/>
       </w:tabs>
@@ -3405,14 +3310,16 @@
         <w:rFonts w:ascii="幼圆" w:eastAsia="幼圆"/>
       </w:rPr>
     </w:pPr>
+    <w:bookmarkStart w:id="1" w:name="_GoBack"/>
     <w:r>
       <w:rPr>
         <w:rFonts w:ascii="幼圆" w:eastAsia="幼圆" w:hint="eastAsia"/>
-        <w:color w:val="FF0000"/>
+        <w:color w:val="FE0000"/>
         <w:highlight w:val="yellow"/>
       </w:rPr>
       <w:t>广东科技有限公司</w:t>
     </w:r>
+    <w:bookmarkEnd w:id="1"/>
     <w:r>
       <w:rPr>
         <w:rFonts w:ascii="幼圆" w:eastAsia="幼圆" w:hint="eastAsia"/>
@@ -3472,7 +3379,7 @@
         <w:bCs/>
         <w:noProof/>
       </w:rPr>
-      <w:t>2</w:t>
+      <w:t>1</w:t>
     </w:r>
     <w:r>
       <w:rPr>
@@ -3578,8 +3485,18 @@
 </w:ftr>
 </file>
 
+<file path=word/footer3.xml><?xml version="1.0" encoding="utf-8"?>
+<w:ftr xmlns:wpc="http://schemas.microsoft.com/office/word/2010/wordprocessingCanvas" xmlns:cx="http://schemas.microsoft.com/office/drawing/2014/chartex" xmlns:cx1="http://schemas.microsoft.com/office/drawing/2015/9/8/chartex" xmlns:mc="http://schemas.openxmlformats.org/markup-compatibility/2006" xmlns:o="urn:schemas-microsoft-com:office:office" xmlns:r="http://schemas.openxmlformats.org/officeDocument/2006/relationships" xmlns:m="http://schemas.openxmlformats.org/officeDocument/2006/math" xmlns:v="urn:schemas-microsoft-com:vml" xmlns:wp14="http://schemas.microsoft.com/office/word/2010/wordprocessingDrawing" xmlns:wp="http://schemas.openxmlformats.org/drawingml/2006/wordprocessingDrawing" xmlns:w10="urn:schemas-microsoft-com:office:word" xmlns:w="http://schemas.openxmlformats.org/wordprocessingml/2006/main" xmlns:w14="http://schemas.microsoft.com/office/word/2010/wordml" xmlns:w15="http://schemas.microsoft.com/office/word/2012/wordml" xmlns:w16se="http://schemas.microsoft.com/office/word/2015/wordml/symex" xmlns:wpg="http://schemas.microsoft.com/office/word/2010/wordprocessingGroup" xmlns:wpi="http://schemas.microsoft.com/office/word/2010/wordprocessingInk" xmlns:wne="http://schemas.microsoft.com/office/word/2006/wordml" xmlns:wps="http://schemas.microsoft.com/office/word/2010/wordprocessingShape" mc:Ignorable="w14 w15 w16se wp14">
+  <w:p>
+    <w:pPr>
+      <w:pStyle w:val="af2"/>
+    </w:pPr>
+  </w:p>
+</w:ftr>
+</file>
+
 <file path=word/footnotes.xml><?xml version="1.0" encoding="utf-8"?>
-<w:footnotes xmlns:wpc="http://schemas.microsoft.com/office/word/2010/wordprocessingCanvas" xmlns:mc="http://schemas.openxmlformats.org/markup-compatibility/2006" xmlns:o="urn:schemas-microsoft-com:office:office" xmlns:r="http://schemas.openxmlformats.org/officeDocument/2006/relationships" xmlns:m="http://schemas.openxmlformats.org/officeDocument/2006/math" xmlns:v="urn:schemas-microsoft-com:vml" xmlns:wp14="http://schemas.microsoft.com/office/word/2010/wordprocessingDrawing" xmlns:wp="http://schemas.openxmlformats.org/drawingml/2006/wordprocessingDrawing" xmlns:w10="urn:schemas-microsoft-com:office:word" xmlns:w="http://schemas.openxmlformats.org/wordprocessingml/2006/main" xmlns:w14="http://schemas.microsoft.com/office/word/2010/wordml" xmlns:wpg="http://schemas.microsoft.com/office/word/2010/wordprocessingGroup" xmlns:wpi="http://schemas.microsoft.com/office/word/2010/wordprocessingInk" xmlns:wne="http://schemas.microsoft.com/office/word/2006/wordml" xmlns:wps="http://schemas.microsoft.com/office/word/2010/wordprocessingShape" mc:Ignorable="w14 wp14">
+<w:footnotes xmlns:wpc="http://schemas.microsoft.com/office/word/2010/wordprocessingCanvas" xmlns:cx="http://schemas.microsoft.com/office/drawing/2014/chartex" xmlns:cx1="http://schemas.microsoft.com/office/drawing/2015/9/8/chartex" xmlns:mc="http://schemas.openxmlformats.org/markup-compatibility/2006" xmlns:o="urn:schemas-microsoft-com:office:office" xmlns:r="http://schemas.openxmlformats.org/officeDocument/2006/relationships" xmlns:m="http://schemas.openxmlformats.org/officeDocument/2006/math" xmlns:v="urn:schemas-microsoft-com:vml" xmlns:wp14="http://schemas.microsoft.com/office/word/2010/wordprocessingDrawing" xmlns:wp="http://schemas.openxmlformats.org/drawingml/2006/wordprocessingDrawing" xmlns:w10="urn:schemas-microsoft-com:office:word" xmlns:w="http://schemas.openxmlformats.org/wordprocessingml/2006/main" xmlns:w14="http://schemas.microsoft.com/office/word/2010/wordml" xmlns:w15="http://schemas.microsoft.com/office/word/2012/wordml" xmlns:w16se="http://schemas.microsoft.com/office/word/2015/wordml/symex" xmlns:wpg="http://schemas.microsoft.com/office/word/2010/wordprocessingGroup" xmlns:wpi="http://schemas.microsoft.com/office/word/2010/wordprocessingInk" xmlns:wne="http://schemas.microsoft.com/office/word/2006/wordml" xmlns:wps="http://schemas.microsoft.com/office/word/2010/wordprocessingShape" mc:Ignorable="w14 w15 w16se wp14">
   <w:footnote w:type="separator" w:id="-1">
     <w:p>
       <w:r>
@@ -3598,10 +3515,20 @@
 </file>
 
 <file path=word/header1.xml><?xml version="1.0" encoding="utf-8"?>
-<w:hdr xmlns:wpc="http://schemas.microsoft.com/office/word/2010/wordprocessingCanvas" xmlns:mc="http://schemas.openxmlformats.org/markup-compatibility/2006" xmlns:o="urn:schemas-microsoft-com:office:office" xmlns:r="http://schemas.openxmlformats.org/officeDocument/2006/relationships" xmlns:m="http://schemas.openxmlformats.org/officeDocument/2006/math" xmlns:v="urn:schemas-microsoft-com:vml" xmlns:wp14="http://schemas.microsoft.com/office/word/2010/wordprocessingDrawing" xmlns:wp="http://schemas.openxmlformats.org/drawingml/2006/wordprocessingDrawing" xmlns:w10="urn:schemas-microsoft-com:office:word" xmlns:w="http://schemas.openxmlformats.org/wordprocessingml/2006/main" xmlns:w14="http://schemas.microsoft.com/office/word/2010/wordml" xmlns:wpg="http://schemas.microsoft.com/office/word/2010/wordprocessingGroup" xmlns:wpi="http://schemas.microsoft.com/office/word/2010/wordprocessingInk" xmlns:wne="http://schemas.microsoft.com/office/word/2006/wordml" xmlns:wps="http://schemas.microsoft.com/office/word/2010/wordprocessingShape" mc:Ignorable="w14 wp14">
+<w:hdr xmlns:wpc="http://schemas.microsoft.com/office/word/2010/wordprocessingCanvas" xmlns:cx="http://schemas.microsoft.com/office/drawing/2014/chartex" xmlns:cx1="http://schemas.microsoft.com/office/drawing/2015/9/8/chartex" xmlns:mc="http://schemas.openxmlformats.org/markup-compatibility/2006" xmlns:o="urn:schemas-microsoft-com:office:office" xmlns:r="http://schemas.openxmlformats.org/officeDocument/2006/relationships" xmlns:m="http://schemas.openxmlformats.org/officeDocument/2006/math" xmlns:v="urn:schemas-microsoft-com:vml" xmlns:wp14="http://schemas.microsoft.com/office/word/2010/wordprocessingDrawing" xmlns:wp="http://schemas.openxmlformats.org/drawingml/2006/wordprocessingDrawing" xmlns:w10="urn:schemas-microsoft-com:office:word" xmlns:w="http://schemas.openxmlformats.org/wordprocessingml/2006/main" xmlns:w14="http://schemas.microsoft.com/office/word/2010/wordml" xmlns:w15="http://schemas.microsoft.com/office/word/2012/wordml" xmlns:w16se="http://schemas.microsoft.com/office/word/2015/wordml/symex" xmlns:wpg="http://schemas.microsoft.com/office/word/2010/wordprocessingGroup" xmlns:wpi="http://schemas.microsoft.com/office/word/2010/wordprocessingInk" xmlns:wne="http://schemas.microsoft.com/office/word/2006/wordml" xmlns:wps="http://schemas.microsoft.com/office/word/2010/wordprocessingShape" mc:Ignorable="w14 w15 w16se wp14">
   <w:p>
     <w:pPr>
-      <w:pStyle w:val="a6"/>
+      <w:pStyle w:val="a7"/>
+    </w:pPr>
+  </w:p>
+</w:hdr>
+</file>
+
+<file path=word/header2.xml><?xml version="1.0" encoding="utf-8"?>
+<w:hdr xmlns:wpc="http://schemas.microsoft.com/office/word/2010/wordprocessingCanvas" xmlns:cx="http://schemas.microsoft.com/office/drawing/2014/chartex" xmlns:cx1="http://schemas.microsoft.com/office/drawing/2015/9/8/chartex" xmlns:mc="http://schemas.openxmlformats.org/markup-compatibility/2006" xmlns:o="urn:schemas-microsoft-com:office:office" xmlns:r="http://schemas.openxmlformats.org/officeDocument/2006/relationships" xmlns:m="http://schemas.openxmlformats.org/officeDocument/2006/math" xmlns:v="urn:schemas-microsoft-com:vml" xmlns:wp14="http://schemas.microsoft.com/office/word/2010/wordprocessingDrawing" xmlns:wp="http://schemas.openxmlformats.org/drawingml/2006/wordprocessingDrawing" xmlns:w10="urn:schemas-microsoft-com:office:word" xmlns:w="http://schemas.openxmlformats.org/wordprocessingml/2006/main" xmlns:w14="http://schemas.microsoft.com/office/word/2010/wordml" xmlns:w15="http://schemas.microsoft.com/office/word/2012/wordml" xmlns:w16se="http://schemas.microsoft.com/office/word/2015/wordml/symex" xmlns:wpg="http://schemas.microsoft.com/office/word/2010/wordprocessingGroup" xmlns:wpi="http://schemas.microsoft.com/office/word/2010/wordprocessingInk" xmlns:wne="http://schemas.microsoft.com/office/word/2006/wordml" xmlns:wps="http://schemas.microsoft.com/office/word/2010/wordprocessingShape" mc:Ignorable="w14 w15 w16se wp14">
+  <w:p>
+    <w:pPr>
+      <w:pStyle w:val="a7"/>
     </w:pPr>
     <w:r>
       <w:rPr>
@@ -3660,9 +3587,19 @@
 </w:hdr>
 </file>
 
+<file path=word/header3.xml><?xml version="1.0" encoding="utf-8"?>
+<w:hdr xmlns:wpc="http://schemas.microsoft.com/office/word/2010/wordprocessingCanvas" xmlns:cx="http://schemas.microsoft.com/office/drawing/2014/chartex" xmlns:cx1="http://schemas.microsoft.com/office/drawing/2015/9/8/chartex" xmlns:mc="http://schemas.openxmlformats.org/markup-compatibility/2006" xmlns:o="urn:schemas-microsoft-com:office:office" xmlns:r="http://schemas.openxmlformats.org/officeDocument/2006/relationships" xmlns:m="http://schemas.openxmlformats.org/officeDocument/2006/math" xmlns:v="urn:schemas-microsoft-com:vml" xmlns:wp14="http://schemas.microsoft.com/office/word/2010/wordprocessingDrawing" xmlns:wp="http://schemas.openxmlformats.org/drawingml/2006/wordprocessingDrawing" xmlns:w10="urn:schemas-microsoft-com:office:word" xmlns:w="http://schemas.openxmlformats.org/wordprocessingml/2006/main" xmlns:w14="http://schemas.microsoft.com/office/word/2010/wordml" xmlns:w15="http://schemas.microsoft.com/office/word/2012/wordml" xmlns:w16se="http://schemas.microsoft.com/office/word/2015/wordml/symex" xmlns:wpg="http://schemas.microsoft.com/office/word/2010/wordprocessingGroup" xmlns:wpi="http://schemas.microsoft.com/office/word/2010/wordprocessingInk" xmlns:wne="http://schemas.microsoft.com/office/word/2006/wordml" xmlns:wps="http://schemas.microsoft.com/office/word/2010/wordprocessingShape" mc:Ignorable="w14 w15 w16se wp14">
+  <w:p>
+    <w:pPr>
+      <w:pStyle w:val="a7"/>
+    </w:pPr>
+  </w:p>
+</w:hdr>
+</file>
+
 <file path=word/numbering.xml><?xml version="1.0" encoding="utf-8"?>
-<w:numbering xmlns:wpc="http://schemas.microsoft.com/office/word/2010/wordprocessingCanvas" xmlns:mc="http://schemas.openxmlformats.org/markup-compatibility/2006" xmlns:o="urn:schemas-microsoft-com:office:office" xmlns:r="http://schemas.openxmlformats.org/officeDocument/2006/relationships" xmlns:m="http://schemas.openxmlformats.org/officeDocument/2006/math" xmlns:v="urn:schemas-microsoft-com:vml" xmlns:wp14="http://schemas.microsoft.com/office/word/2010/wordprocessingDrawing" xmlns:wp="http://schemas.openxmlformats.org/drawingml/2006/wordprocessingDrawing" xmlns:w10="urn:schemas-microsoft-com:office:word" xmlns:w="http://schemas.openxmlformats.org/wordprocessingml/2006/main" xmlns:w14="http://schemas.microsoft.com/office/word/2010/wordml" xmlns:wpg="http://schemas.microsoft.com/office/word/2010/wordprocessingGroup" xmlns:wpi="http://schemas.microsoft.com/office/word/2010/wordprocessingInk" xmlns:wne="http://schemas.microsoft.com/office/word/2006/wordml" xmlns:wps="http://schemas.microsoft.com/office/word/2010/wordprocessingShape" mc:Ignorable="w14 wp14">
-  <w:abstractNum w:abstractNumId="0">
+<w:numbering xmlns:wpc="http://schemas.microsoft.com/office/word/2010/wordprocessingCanvas" xmlns:cx="http://schemas.microsoft.com/office/drawing/2014/chartex" xmlns:cx1="http://schemas.microsoft.com/office/drawing/2015/9/8/chartex" xmlns:mc="http://schemas.openxmlformats.org/markup-compatibility/2006" xmlns:o="urn:schemas-microsoft-com:office:office" xmlns:r="http://schemas.openxmlformats.org/officeDocument/2006/relationships" xmlns:m="http://schemas.openxmlformats.org/officeDocument/2006/math" xmlns:v="urn:schemas-microsoft-com:vml" xmlns:wp14="http://schemas.microsoft.com/office/word/2010/wordprocessingDrawing" xmlns:wp="http://schemas.openxmlformats.org/drawingml/2006/wordprocessingDrawing" xmlns:w10="urn:schemas-microsoft-com:office:word" xmlns:w="http://schemas.openxmlformats.org/wordprocessingml/2006/main" xmlns:w14="http://schemas.microsoft.com/office/word/2010/wordml" xmlns:w15="http://schemas.microsoft.com/office/word/2012/wordml" xmlns:w16se="http://schemas.microsoft.com/office/word/2015/wordml/symex" xmlns:wpg="http://schemas.microsoft.com/office/word/2010/wordprocessingGroup" xmlns:wpi="http://schemas.microsoft.com/office/word/2010/wordprocessingInk" xmlns:wne="http://schemas.microsoft.com/office/word/2006/wordml" xmlns:wps="http://schemas.microsoft.com/office/word/2010/wordprocessingShape" mc:Ignorable="w14 w15 w16se wp14">
+  <w:abstractNum w:abstractNumId="0" w15:restartNumberingAfterBreak="0">
     <w:nsid w:val="0000000C"/>
     <w:multiLevelType w:val="multilevel"/>
     <w:tmpl w:val="0000000C"/>
@@ -3684,6 +3621,7 @@
     <w:lvl w:ilvl="1">
       <w:start w:val="1"/>
       <w:numFmt w:val="decimal"/>
+      <w:pStyle w:val="2"/>
       <w:lvlText w:val="%1.%2"/>
       <w:lvlJc w:val="left"/>
       <w:pPr>
@@ -3699,6 +3637,7 @@
     <w:lvl w:ilvl="2">
       <w:start w:val="1"/>
       <w:numFmt w:val="decimal"/>
+      <w:pStyle w:val="3"/>
       <w:lvlText w:val="%1.%2.%3"/>
       <w:lvlJc w:val="left"/>
       <w:pPr>
@@ -3715,6 +3654,7 @@
       <w:start w:val="1"/>
       <w:numFmt w:val="decimal"/>
       <w:lvlRestart w:val="0"/>
+      <w:pStyle w:val="4"/>
       <w:lvlText w:val="%1.%2.%3.%4"/>
       <w:lvlJc w:val="left"/>
       <w:pPr>
@@ -3730,6 +3670,7 @@
     <w:lvl w:ilvl="4">
       <w:start w:val="1"/>
       <w:numFmt w:val="decimal"/>
+      <w:pStyle w:val="5"/>
       <w:lvlText w:val="%1.%2.%3.%4.%5"/>
       <w:lvlJc w:val="left"/>
       <w:pPr>
@@ -3745,6 +3686,7 @@
     <w:lvl w:ilvl="5">
       <w:start w:val="1"/>
       <w:numFmt w:val="decimal"/>
+      <w:pStyle w:val="6"/>
       <w:lvlText w:val="%1.%2.%3.%4.%5.%6"/>
       <w:lvlJc w:val="left"/>
       <w:pPr>
@@ -3760,6 +3702,7 @@
     <w:lvl w:ilvl="6">
       <w:start w:val="1"/>
       <w:numFmt w:val="decimal"/>
+      <w:pStyle w:val="7"/>
       <w:lvlText w:val="%1.%2.%3.%4.%5.%6.%7"/>
       <w:lvlJc w:val="left"/>
       <w:pPr>
@@ -3775,6 +3718,7 @@
     <w:lvl w:ilvl="7">
       <w:start w:val="1"/>
       <w:numFmt w:val="decimal"/>
+      <w:pStyle w:val="8"/>
       <w:lvlText w:val="%1.%2.%3.%4.%5.%6.%7.%8"/>
       <w:lvlJc w:val="left"/>
       <w:pPr>
@@ -3790,6 +3734,7 @@
     <w:lvl w:ilvl="8">
       <w:start w:val="1"/>
       <w:numFmt w:val="decimal"/>
+      <w:pStyle w:val="9"/>
       <w:lvlText w:val="%1.%2.%3.%4.%5.%6.%7.%8.%9"/>
       <w:lvlJc w:val="left"/>
       <w:pPr>
@@ -3803,13 +3748,14 @@
       </w:rPr>
     </w:lvl>
   </w:abstractNum>
-  <w:abstractNum w:abstractNumId="1">
+  <w:abstractNum w:abstractNumId="1" w15:restartNumberingAfterBreak="0">
     <w:nsid w:val="0000000D"/>
     <w:multiLevelType w:val="singleLevel"/>
     <w:tmpl w:val="0000000D"/>
     <w:lvl w:ilvl="0">
       <w:start w:val="1"/>
       <w:numFmt w:val="bullet"/>
+      <w:pStyle w:val="Bullet"/>
       <w:lvlText w:val=""/>
       <w:lvlJc w:val="left"/>
       <w:pPr>
@@ -3824,7 +3770,7 @@
       </w:rPr>
     </w:lvl>
   </w:abstractNum>
-  <w:abstractNum w:abstractNumId="2">
+  <w:abstractNum w:abstractNumId="2" w15:restartNumberingAfterBreak="0">
     <w:nsid w:val="00000012"/>
     <w:multiLevelType w:val="multilevel"/>
     <w:tmpl w:val="00000012"/>
@@ -3916,7 +3862,7 @@
       </w:pPr>
     </w:lvl>
   </w:abstractNum>
-  <w:abstractNum w:abstractNumId="3">
+  <w:abstractNum w:abstractNumId="3" w15:restartNumberingAfterBreak="0">
     <w:nsid w:val="00000015"/>
     <w:multiLevelType w:val="multilevel"/>
     <w:tmpl w:val="00000015"/>
@@ -4056,7 +4002,7 @@
       </w:rPr>
     </w:lvl>
   </w:abstractNum>
-  <w:abstractNum w:abstractNumId="4">
+  <w:abstractNum w:abstractNumId="4" w15:restartNumberingAfterBreak="0">
     <w:nsid w:val="1FB760C5"/>
     <w:multiLevelType w:val="hybridMultilevel"/>
     <w:tmpl w:val="D53ACDCE"/>
@@ -4164,7 +4110,7 @@
 </file>
 
 <file path=word/styles.xml><?xml version="1.0" encoding="utf-8"?>
-<w:styles xmlns:mc="http://schemas.openxmlformats.org/markup-compatibility/2006" xmlns:r="http://schemas.openxmlformats.org/officeDocument/2006/relationships" xmlns:w="http://schemas.openxmlformats.org/wordprocessingml/2006/main" xmlns:w14="http://schemas.microsoft.com/office/word/2010/wordml" mc:Ignorable="w14">
+<w:styles xmlns:mc="http://schemas.openxmlformats.org/markup-compatibility/2006" xmlns:r="http://schemas.openxmlformats.org/officeDocument/2006/relationships" xmlns:w="http://schemas.openxmlformats.org/wordprocessingml/2006/main" xmlns:w14="http://schemas.microsoft.com/office/word/2010/wordml" xmlns:w15="http://schemas.microsoft.com/office/word/2012/wordml" xmlns:w16se="http://schemas.microsoft.com/office/word/2015/wordml/symex" mc:Ignorable="w14 w15 w16se">
   <w:docDefaults>
     <w:rPrDefault>
       <w:rPr>
@@ -4174,35 +4120,165 @@
     </w:rPrDefault>
     <w:pPrDefault/>
   </w:docDefaults>
-  <w:latentStyles w:defLockedState="0" w:defUIPriority="99" w:defSemiHidden="1" w:defUnhideWhenUsed="1" w:defQFormat="0" w:count="267">
-    <w:lsdException w:name="Normal" w:semiHidden="0" w:uiPriority="0" w:unhideWhenUsed="0" w:qFormat="1"/>
-    <w:lsdException w:name="heading 1" w:semiHidden="0" w:uiPriority="0" w:unhideWhenUsed="0" w:qFormat="1"/>
-    <w:lsdException w:name="heading 2" w:semiHidden="0" w:uiPriority="9" w:unhideWhenUsed="0" w:qFormat="1"/>
-    <w:lsdException w:name="heading 3" w:semiHidden="0" w:uiPriority="9" w:unhideWhenUsed="0" w:qFormat="1"/>
-    <w:lsdException w:name="heading 4" w:semiHidden="0" w:uiPriority="9" w:unhideWhenUsed="0" w:qFormat="1"/>
-    <w:lsdException w:name="heading 5" w:semiHidden="0" w:uiPriority="9" w:unhideWhenUsed="0" w:qFormat="1"/>
-    <w:lsdException w:name="heading 6" w:semiHidden="0" w:uiPriority="9" w:unhideWhenUsed="0" w:qFormat="1"/>
-    <w:lsdException w:name="heading 7" w:semiHidden="0" w:uiPriority="9" w:unhideWhenUsed="0" w:qFormat="1"/>
-    <w:lsdException w:name="heading 8" w:semiHidden="0" w:uiPriority="9" w:unhideWhenUsed="0" w:qFormat="1"/>
-    <w:lsdException w:name="heading 9" w:semiHidden="0" w:uiPriority="9" w:unhideWhenUsed="0" w:qFormat="1"/>
-    <w:lsdException w:name="toc 1" w:uiPriority="39"/>
-    <w:lsdException w:name="toc 2" w:uiPriority="39"/>
-    <w:lsdException w:name="toc 3" w:uiPriority="39"/>
-    <w:lsdException w:name="toc 4" w:uiPriority="39"/>
-    <w:lsdException w:name="toc 5" w:uiPriority="39"/>
-    <w:lsdException w:name="toc 6" w:uiPriority="39"/>
-    <w:lsdException w:name="toc 7" w:uiPriority="39"/>
-    <w:lsdException w:name="toc 8" w:uiPriority="39"/>
-    <w:lsdException w:name="toc 9" w:uiPriority="39"/>
-    <w:lsdException w:name="caption" w:uiPriority="35" w:qFormat="1"/>
-    <w:lsdException w:name="Title" w:semiHidden="0" w:uiPriority="10" w:unhideWhenUsed="0" w:qFormat="1"/>
-    <w:lsdException w:name="Default Paragraph Font" w:uiPriority="1"/>
-    <w:lsdException w:name="Subtitle" w:semiHidden="0" w:uiPriority="11" w:unhideWhenUsed="0" w:qFormat="1"/>
-    <w:lsdException w:name="Strong" w:semiHidden="0" w:uiPriority="0" w:unhideWhenUsed="0" w:qFormat="1"/>
-    <w:lsdException w:name="Emphasis" w:semiHidden="0" w:uiPriority="20" w:unhideWhenUsed="0" w:qFormat="1"/>
-    <w:lsdException w:name="Table Grid" w:semiHidden="0" w:uiPriority="59" w:unhideWhenUsed="0"/>
-    <w:lsdException w:name="Placeholder Text" w:unhideWhenUsed="0"/>
-    <w:lsdException w:name="No Spacing" w:semiHidden="0" w:uiPriority="1" w:unhideWhenUsed="0" w:qFormat="1"/>
+  <w:latentStyles w:defLockedState="0" w:defUIPriority="99" w:defSemiHidden="0" w:defUnhideWhenUsed="0" w:defQFormat="0" w:count="371">
+    <w:lsdException w:name="Normal" w:uiPriority="0" w:qFormat="1"/>
+    <w:lsdException w:name="heading 1" w:uiPriority="0" w:qFormat="1"/>
+    <w:lsdException w:name="heading 2" w:uiPriority="9" w:qFormat="1"/>
+    <w:lsdException w:name="heading 3" w:uiPriority="9" w:qFormat="1"/>
+    <w:lsdException w:name="heading 4" w:uiPriority="9" w:qFormat="1"/>
+    <w:lsdException w:name="heading 5" w:uiPriority="9" w:qFormat="1"/>
+    <w:lsdException w:name="heading 6" w:uiPriority="9" w:qFormat="1"/>
+    <w:lsdException w:name="heading 7" w:uiPriority="9" w:qFormat="1"/>
+    <w:lsdException w:name="heading 8" w:uiPriority="9" w:qFormat="1"/>
+    <w:lsdException w:name="heading 9" w:uiPriority="9" w:qFormat="1"/>
+    <w:lsdException w:name="index 1" w:semiHidden="1" w:unhideWhenUsed="1"/>
+    <w:lsdException w:name="index 2" w:semiHidden="1" w:unhideWhenUsed="1"/>
+    <w:lsdException w:name="index 3" w:semiHidden="1" w:unhideWhenUsed="1"/>
+    <w:lsdException w:name="index 4" w:semiHidden="1" w:unhideWhenUsed="1"/>
+    <w:lsdException w:name="index 5" w:semiHidden="1" w:unhideWhenUsed="1"/>
+    <w:lsdException w:name="index 6" w:semiHidden="1" w:unhideWhenUsed="1"/>
+    <w:lsdException w:name="index 7" w:semiHidden="1" w:unhideWhenUsed="1"/>
+    <w:lsdException w:name="index 8" w:semiHidden="1" w:unhideWhenUsed="1"/>
+    <w:lsdException w:name="index 9" w:semiHidden="1" w:unhideWhenUsed="1"/>
+    <w:lsdException w:name="toc 1" w:semiHidden="1" w:uiPriority="39" w:unhideWhenUsed="1"/>
+    <w:lsdException w:name="toc 2" w:semiHidden="1" w:uiPriority="39" w:unhideWhenUsed="1"/>
+    <w:lsdException w:name="toc 3" w:semiHidden="1" w:uiPriority="39" w:unhideWhenUsed="1"/>
+    <w:lsdException w:name="toc 4" w:semiHidden="1" w:uiPriority="39" w:unhideWhenUsed="1"/>
+    <w:lsdException w:name="toc 5" w:semiHidden="1" w:uiPriority="39" w:unhideWhenUsed="1"/>
+    <w:lsdException w:name="toc 6" w:semiHidden="1" w:uiPriority="39" w:unhideWhenUsed="1"/>
+    <w:lsdException w:name="toc 7" w:semiHidden="1" w:uiPriority="39" w:unhideWhenUsed="1"/>
+    <w:lsdException w:name="toc 8" w:semiHidden="1" w:uiPriority="39" w:unhideWhenUsed="1"/>
+    <w:lsdException w:name="toc 9" w:semiHidden="1" w:uiPriority="39" w:unhideWhenUsed="1"/>
+    <w:lsdException w:name="Normal Indent" w:semiHidden="1" w:unhideWhenUsed="1"/>
+    <w:lsdException w:name="footnote text" w:semiHidden="1" w:unhideWhenUsed="1"/>
+    <w:lsdException w:name="annotation text" w:semiHidden="1" w:unhideWhenUsed="1"/>
+    <w:lsdException w:name="header" w:semiHidden="1" w:unhideWhenUsed="1"/>
+    <w:lsdException w:name="footer" w:semiHidden="1" w:unhideWhenUsed="1"/>
+    <w:lsdException w:name="index heading" w:semiHidden="1" w:unhideWhenUsed="1"/>
+    <w:lsdException w:name="caption" w:semiHidden="1" w:uiPriority="35" w:unhideWhenUsed="1" w:qFormat="1"/>
+    <w:lsdException w:name="table of figures" w:semiHidden="1" w:unhideWhenUsed="1"/>
+    <w:lsdException w:name="envelope address" w:semiHidden="1" w:unhideWhenUsed="1"/>
+    <w:lsdException w:name="envelope return" w:semiHidden="1" w:unhideWhenUsed="1"/>
+    <w:lsdException w:name="footnote reference" w:semiHidden="1" w:unhideWhenUsed="1"/>
+    <w:lsdException w:name="annotation reference" w:semiHidden="1" w:unhideWhenUsed="1"/>
+    <w:lsdException w:name="line number" w:semiHidden="1" w:unhideWhenUsed="1"/>
+    <w:lsdException w:name="page number" w:semiHidden="1" w:unhideWhenUsed="1"/>
+    <w:lsdException w:name="endnote reference" w:semiHidden="1" w:unhideWhenUsed="1"/>
+    <w:lsdException w:name="endnote text" w:semiHidden="1" w:unhideWhenUsed="1"/>
+    <w:lsdException w:name="table of authorities" w:semiHidden="1" w:unhideWhenUsed="1"/>
+    <w:lsdException w:name="macro" w:semiHidden="1" w:unhideWhenUsed="1"/>
+    <w:lsdException w:name="toa heading" w:semiHidden="1" w:unhideWhenUsed="1"/>
+    <w:lsdException w:name="List" w:semiHidden="1" w:unhideWhenUsed="1"/>
+    <w:lsdException w:name="List Bullet" w:semiHidden="1" w:unhideWhenUsed="1"/>
+    <w:lsdException w:name="List Number" w:semiHidden="1" w:unhideWhenUsed="1"/>
+    <w:lsdException w:name="List 2" w:semiHidden="1" w:unhideWhenUsed="1"/>
+    <w:lsdException w:name="List 3" w:semiHidden="1" w:unhideWhenUsed="1"/>
+    <w:lsdException w:name="List 4" w:semiHidden="1" w:unhideWhenUsed="1"/>
+    <w:lsdException w:name="List 5" w:semiHidden="1" w:unhideWhenUsed="1"/>
+    <w:lsdException w:name="List Bullet 2" w:semiHidden="1" w:unhideWhenUsed="1"/>
+    <w:lsdException w:name="List Bullet 3" w:semiHidden="1" w:unhideWhenUsed="1"/>
+    <w:lsdException w:name="List Bullet 4" w:semiHidden="1" w:unhideWhenUsed="1"/>
+    <w:lsdException w:name="List Bullet 5" w:semiHidden="1" w:unhideWhenUsed="1"/>
+    <w:lsdException w:name="List Number 2" w:semiHidden="1" w:unhideWhenUsed="1"/>
+    <w:lsdException w:name="List Number 3" w:semiHidden="1" w:unhideWhenUsed="1"/>
+    <w:lsdException w:name="List Number 4" w:semiHidden="1" w:unhideWhenUsed="1"/>
+    <w:lsdException w:name="List Number 5" w:semiHidden="1" w:unhideWhenUsed="1"/>
+    <w:lsdException w:name="Title" w:uiPriority="10" w:qFormat="1"/>
+    <w:lsdException w:name="Closing" w:semiHidden="1" w:unhideWhenUsed="1"/>
+    <w:lsdException w:name="Signature" w:semiHidden="1" w:unhideWhenUsed="1"/>
+    <w:lsdException w:name="Default Paragraph Font" w:semiHidden="1" w:uiPriority="1" w:unhideWhenUsed="1"/>
+    <w:lsdException w:name="Body Text" w:semiHidden="1" w:unhideWhenUsed="1"/>
+    <w:lsdException w:name="Body Text Indent" w:semiHidden="1" w:unhideWhenUsed="1"/>
+    <w:lsdException w:name="List Continue" w:semiHidden="1" w:unhideWhenUsed="1"/>
+    <w:lsdException w:name="List Continue 2" w:semiHidden="1" w:unhideWhenUsed="1"/>
+    <w:lsdException w:name="List Continue 3" w:semiHidden="1" w:unhideWhenUsed="1"/>
+    <w:lsdException w:name="List Continue 4" w:semiHidden="1" w:unhideWhenUsed="1"/>
+    <w:lsdException w:name="List Continue 5" w:semiHidden="1" w:unhideWhenUsed="1"/>
+    <w:lsdException w:name="Message Header" w:semiHidden="1" w:unhideWhenUsed="1"/>
+    <w:lsdException w:name="Subtitle" w:uiPriority="11" w:qFormat="1"/>
+    <w:lsdException w:name="Salutation" w:semiHidden="1" w:unhideWhenUsed="1"/>
+    <w:lsdException w:name="Date" w:semiHidden="1" w:unhideWhenUsed="1"/>
+    <w:lsdException w:name="Body Text First Indent" w:semiHidden="1" w:unhideWhenUsed="1"/>
+    <w:lsdException w:name="Body Text First Indent 2" w:semiHidden="1" w:unhideWhenUsed="1"/>
+    <w:lsdException w:name="Note Heading" w:semiHidden="1" w:unhideWhenUsed="1"/>
+    <w:lsdException w:name="Body Text 2" w:semiHidden="1" w:unhideWhenUsed="1"/>
+    <w:lsdException w:name="Body Text 3" w:semiHidden="1" w:unhideWhenUsed="1"/>
+    <w:lsdException w:name="Body Text Indent 2" w:semiHidden="1" w:unhideWhenUsed="1"/>
+    <w:lsdException w:name="Body Text Indent 3" w:semiHidden="1" w:unhideWhenUsed="1"/>
+    <w:lsdException w:name="Block Text" w:semiHidden="1" w:unhideWhenUsed="1"/>
+    <w:lsdException w:name="Hyperlink" w:semiHidden="1" w:unhideWhenUsed="1"/>
+    <w:lsdException w:name="FollowedHyperlink" w:semiHidden="1" w:unhideWhenUsed="1"/>
+    <w:lsdException w:name="Strong" w:uiPriority="0" w:qFormat="1"/>
+    <w:lsdException w:name="Emphasis" w:uiPriority="20" w:qFormat="1"/>
+    <w:lsdException w:name="Document Map" w:semiHidden="1" w:unhideWhenUsed="1"/>
+    <w:lsdException w:name="Plain Text" w:semiHidden="1" w:unhideWhenUsed="1"/>
+    <w:lsdException w:name="E-mail Signature" w:semiHidden="1" w:unhideWhenUsed="1"/>
+    <w:lsdException w:name="HTML Top of Form" w:semiHidden="1" w:unhideWhenUsed="1"/>
+    <w:lsdException w:name="HTML Bottom of Form" w:semiHidden="1" w:unhideWhenUsed="1"/>
+    <w:lsdException w:name="Normal (Web)" w:semiHidden="1" w:unhideWhenUsed="1"/>
+    <w:lsdException w:name="HTML Acronym" w:semiHidden="1" w:unhideWhenUsed="1"/>
+    <w:lsdException w:name="HTML Address" w:semiHidden="1" w:unhideWhenUsed="1"/>
+    <w:lsdException w:name="HTML Cite" w:semiHidden="1" w:unhideWhenUsed="1"/>
+    <w:lsdException w:name="HTML Code" w:semiHidden="1" w:unhideWhenUsed="1"/>
+    <w:lsdException w:name="HTML Definition" w:semiHidden="1" w:unhideWhenUsed="1"/>
+    <w:lsdException w:name="HTML Keyboard" w:semiHidden="1" w:unhideWhenUsed="1"/>
+    <w:lsdException w:name="HTML Preformatted" w:semiHidden="1" w:unhideWhenUsed="1"/>
+    <w:lsdException w:name="HTML Sample" w:semiHidden="1" w:unhideWhenUsed="1"/>
+    <w:lsdException w:name="HTML Typewriter" w:semiHidden="1" w:unhideWhenUsed="1"/>
+    <w:lsdException w:name="HTML Variable" w:semiHidden="1" w:unhideWhenUsed="1"/>
+    <w:lsdException w:name="Normal Table" w:semiHidden="1" w:unhideWhenUsed="1"/>
+    <w:lsdException w:name="annotation subject" w:semiHidden="1" w:unhideWhenUsed="1"/>
+    <w:lsdException w:name="No List" w:semiHidden="1" w:unhideWhenUsed="1"/>
+    <w:lsdException w:name="Outline List 1" w:semiHidden="1" w:unhideWhenUsed="1"/>
+    <w:lsdException w:name="Outline List 2" w:semiHidden="1" w:unhideWhenUsed="1"/>
+    <w:lsdException w:name="Outline List 3" w:semiHidden="1" w:unhideWhenUsed="1"/>
+    <w:lsdException w:name="Table Simple 1" w:semiHidden="1" w:unhideWhenUsed="1"/>
+    <w:lsdException w:name="Table Simple 2" w:semiHidden="1" w:unhideWhenUsed="1"/>
+    <w:lsdException w:name="Table Simple 3" w:semiHidden="1" w:unhideWhenUsed="1"/>
+    <w:lsdException w:name="Table Classic 1" w:semiHidden="1" w:unhideWhenUsed="1"/>
+    <w:lsdException w:name="Table Classic 2" w:semiHidden="1" w:unhideWhenUsed="1"/>
+    <w:lsdException w:name="Table Classic 3" w:semiHidden="1" w:unhideWhenUsed="1"/>
+    <w:lsdException w:name="Table Classic 4" w:semiHidden="1" w:unhideWhenUsed="1"/>
+    <w:lsdException w:name="Table Colorful 1" w:semiHidden="1" w:unhideWhenUsed="1"/>
+    <w:lsdException w:name="Table Colorful 2" w:semiHidden="1" w:unhideWhenUsed="1"/>
+    <w:lsdException w:name="Table Colorful 3" w:semiHidden="1" w:unhideWhenUsed="1"/>
+    <w:lsdException w:name="Table Columns 1" w:semiHidden="1" w:unhideWhenUsed="1"/>
+    <w:lsdException w:name="Table Columns 2" w:semiHidden="1" w:unhideWhenUsed="1"/>
+    <w:lsdException w:name="Table Columns 3" w:semiHidden="1" w:unhideWhenUsed="1"/>
+    <w:lsdException w:name="Table Columns 4" w:semiHidden="1" w:unhideWhenUsed="1"/>
+    <w:lsdException w:name="Table Columns 5" w:semiHidden="1" w:unhideWhenUsed="1"/>
+    <w:lsdException w:name="Table Grid 1" w:semiHidden="1" w:unhideWhenUsed="1"/>
+    <w:lsdException w:name="Table Grid 2" w:semiHidden="1" w:unhideWhenUsed="1"/>
+    <w:lsdException w:name="Table Grid 3" w:semiHidden="1" w:unhideWhenUsed="1"/>
+    <w:lsdException w:name="Table Grid 4" w:semiHidden="1" w:unhideWhenUsed="1"/>
+    <w:lsdException w:name="Table Grid 5" w:semiHidden="1" w:unhideWhenUsed="1"/>
+    <w:lsdException w:name="Table Grid 6" w:semiHidden="1" w:unhideWhenUsed="1"/>
+    <w:lsdException w:name="Table Grid 7" w:semiHidden="1" w:unhideWhenUsed="1"/>
+    <w:lsdException w:name="Table Grid 8" w:semiHidden="1" w:unhideWhenUsed="1"/>
+    <w:lsdException w:name="Table List 1" w:semiHidden="1" w:unhideWhenUsed="1"/>
+    <w:lsdException w:name="Table List 2" w:semiHidden="1" w:unhideWhenUsed="1"/>
+    <w:lsdException w:name="Table List 3" w:semiHidden="1" w:unhideWhenUsed="1"/>
+    <w:lsdException w:name="Table List 4" w:semiHidden="1" w:unhideWhenUsed="1"/>
+    <w:lsdException w:name="Table List 5" w:semiHidden="1" w:unhideWhenUsed="1"/>
+    <w:lsdException w:name="Table List 6" w:semiHidden="1" w:unhideWhenUsed="1"/>
+    <w:lsdException w:name="Table List 7" w:semiHidden="1" w:unhideWhenUsed="1"/>
+    <w:lsdException w:name="Table List 8" w:semiHidden="1" w:unhideWhenUsed="1"/>
+    <w:lsdException w:name="Table 3D effects 1" w:semiHidden="1" w:unhideWhenUsed="1"/>
+    <w:lsdException w:name="Table 3D effects 2" w:semiHidden="1" w:unhideWhenUsed="1"/>
+    <w:lsdException w:name="Table 3D effects 3" w:semiHidden="1" w:unhideWhenUsed="1"/>
+    <w:lsdException w:name="Table Contemporary" w:semiHidden="1" w:unhideWhenUsed="1"/>
+    <w:lsdException w:name="Table Elegant" w:semiHidden="1" w:unhideWhenUsed="1"/>
+    <w:lsdException w:name="Table Professional" w:semiHidden="1" w:unhideWhenUsed="1"/>
+    <w:lsdException w:name="Table Subtle 1" w:semiHidden="1" w:unhideWhenUsed="1"/>
+    <w:lsdException w:name="Table Subtle 2" w:semiHidden="1" w:unhideWhenUsed="1"/>
+    <w:lsdException w:name="Table Web 1" w:semiHidden="1" w:unhideWhenUsed="1"/>
+    <w:lsdException w:name="Table Web 2" w:semiHidden="1" w:unhideWhenUsed="1"/>
+    <w:lsdException w:name="Table Web 3" w:semiHidden="1" w:unhideWhenUsed="1"/>
+    <w:lsdException w:name="Balloon Text" w:semiHidden="1" w:unhideWhenUsed="1"/>
+    <w:lsdException w:name="Table Grid" w:uiPriority="59"/>
+    <w:lsdException w:name="Table Theme" w:semiHidden="1" w:unhideWhenUsed="1"/>
+    <w:lsdException w:name="Placeholder Text" w:semiHidden="1"/>
+    <w:lsdException w:name="No Spacing" w:uiPriority="1" w:qFormat="1"/>
     <w:lsdException w:name="Light Shading" w:uiPriority="60"/>
     <w:lsdException w:name="Light List" w:uiPriority="61"/>
     <w:lsdException w:name="Light Grid" w:uiPriority="62"/>
@@ -4223,10 +4299,10 @@
     <w:lsdException w:name="Medium Shading 1 Accent 1" w:uiPriority="63"/>
     <w:lsdException w:name="Medium Shading 2 Accent 1" w:uiPriority="64"/>
     <w:lsdException w:name="Medium List 1 Accent 1" w:uiPriority="65"/>
-    <w:lsdException w:name="Revision" w:unhideWhenUsed="0"/>
-    <w:lsdException w:name="List Paragraph" w:semiHidden="0" w:uiPriority="34" w:unhideWhenUsed="0" w:qFormat="1"/>
-    <w:lsdException w:name="Quote" w:semiHidden="0" w:uiPriority="29" w:unhideWhenUsed="0" w:qFormat="1"/>
-    <w:lsdException w:name="Intense Quote" w:semiHidden="0" w:uiPriority="30" w:unhideWhenUsed="0" w:qFormat="1"/>
+    <w:lsdException w:name="Revision" w:semiHidden="1"/>
+    <w:lsdException w:name="List Paragraph" w:uiPriority="34" w:qFormat="1"/>
+    <w:lsdException w:name="Quote" w:uiPriority="29" w:qFormat="1"/>
+    <w:lsdException w:name="Intense Quote" w:uiPriority="30" w:qFormat="1"/>
     <w:lsdException w:name="Medium List 2 Accent 1" w:uiPriority="66"/>
     <w:lsdException w:name="Medium Grid 1 Accent 1" w:uiPriority="67"/>
     <w:lsdException w:name="Medium Grid 2 Accent 1" w:uiPriority="68"/>
@@ -4305,13 +4381,117 @@
     <w:lsdException w:name="Colorful Shading Accent 6" w:uiPriority="71"/>
     <w:lsdException w:name="Colorful List Accent 6" w:uiPriority="72"/>
     <w:lsdException w:name="Colorful Grid Accent 6" w:uiPriority="73"/>
-    <w:lsdException w:name="Subtle Emphasis" w:semiHidden="0" w:uiPriority="19" w:unhideWhenUsed="0" w:qFormat="1"/>
-    <w:lsdException w:name="Intense Emphasis" w:semiHidden="0" w:uiPriority="21" w:unhideWhenUsed="0" w:qFormat="1"/>
-    <w:lsdException w:name="Subtle Reference" w:semiHidden="0" w:uiPriority="31" w:unhideWhenUsed="0" w:qFormat="1"/>
-    <w:lsdException w:name="Intense Reference" w:semiHidden="0" w:uiPriority="32" w:unhideWhenUsed="0" w:qFormat="1"/>
-    <w:lsdException w:name="Book Title" w:semiHidden="0" w:uiPriority="33" w:unhideWhenUsed="0" w:qFormat="1"/>
-    <w:lsdException w:name="Bibliography" w:uiPriority="37"/>
-    <w:lsdException w:name="TOC Heading" w:semiHidden="0" w:uiPriority="39" w:unhideWhenUsed="0" w:qFormat="1"/>
+    <w:lsdException w:name="Subtle Emphasis" w:uiPriority="19" w:qFormat="1"/>
+    <w:lsdException w:name="Intense Emphasis" w:uiPriority="21" w:qFormat="1"/>
+    <w:lsdException w:name="Subtle Reference" w:uiPriority="31" w:qFormat="1"/>
+    <w:lsdException w:name="Intense Reference" w:uiPriority="32" w:qFormat="1"/>
+    <w:lsdException w:name="Book Title" w:uiPriority="33" w:qFormat="1"/>
+    <w:lsdException w:name="Bibliography" w:semiHidden="1" w:uiPriority="37" w:unhideWhenUsed="1"/>
+    <w:lsdException w:name="TOC Heading" w:uiPriority="39" w:qFormat="1"/>
+    <w:lsdException w:name="Plain Table 1" w:uiPriority="41"/>
+    <w:lsdException w:name="Plain Table 2" w:uiPriority="42"/>
+    <w:lsdException w:name="Plain Table 3" w:uiPriority="43"/>
+    <w:lsdException w:name="Plain Table 4" w:uiPriority="44"/>
+    <w:lsdException w:name="Plain Table 5" w:uiPriority="45"/>
+    <w:lsdException w:name="Grid Table Light" w:uiPriority="40"/>
+    <w:lsdException w:name="Grid Table 1 Light" w:uiPriority="46"/>
+    <w:lsdException w:name="Grid Table 2" w:uiPriority="47"/>
+    <w:lsdException w:name="Grid Table 3" w:uiPriority="48"/>
+    <w:lsdException w:name="Grid Table 4" w:uiPriority="49"/>
+    <w:lsdException w:name="Grid Table 5 Dark" w:uiPriority="50"/>
+    <w:lsdException w:name="Grid Table 6 Colorful" w:uiPriority="51"/>
+    <w:lsdException w:name="Grid Table 7 Colorful" w:uiPriority="52"/>
+    <w:lsdException w:name="Grid Table 1 Light Accent 1" w:uiPriority="46"/>
+    <w:lsdException w:name="Grid Table 2 Accent 1" w:uiPriority="47"/>
+    <w:lsdException w:name="Grid Table 3 Accent 1" w:uiPriority="48"/>
+    <w:lsdException w:name="Grid Table 4 Accent 1" w:uiPriority="49"/>
+    <w:lsdException w:name="Grid Table 5 Dark Accent 1" w:uiPriority="50"/>
+    <w:lsdException w:name="Grid Table 6 Colorful Accent 1" w:uiPriority="51"/>
+    <w:lsdException w:name="Grid Table 7 Colorful Accent 1" w:uiPriority="52"/>
+    <w:lsdException w:name="Grid Table 1 Light Accent 2" w:uiPriority="46"/>
+    <w:lsdException w:name="Grid Table 2 Accent 2" w:uiPriority="47"/>
+    <w:lsdException w:name="Grid Table 3 Accent 2" w:uiPriority="48"/>
+    <w:lsdException w:name="Grid Table 4 Accent 2" w:uiPriority="49"/>
+    <w:lsdException w:name="Grid Table 5 Dark Accent 2" w:uiPriority="50"/>
+    <w:lsdException w:name="Grid Table 6 Colorful Accent 2" w:uiPriority="51"/>
+    <w:lsdException w:name="Grid Table 7 Colorful Accent 2" w:uiPriority="52"/>
+    <w:lsdException w:name="Grid Table 1 Light Accent 3" w:uiPriority="46"/>
+    <w:lsdException w:name="Grid Table 2 Accent 3" w:uiPriority="47"/>
+    <w:lsdException w:name="Grid Table 3 Accent 3" w:uiPriority="48"/>
+    <w:lsdException w:name="Grid Table 4 Accent 3" w:uiPriority="49"/>
+    <w:lsdException w:name="Grid Table 5 Dark Accent 3" w:uiPriority="50"/>
+    <w:lsdException w:name="Grid Table 6 Colorful Accent 3" w:uiPriority="51"/>
+    <w:lsdException w:name="Grid Table 7 Colorful Accent 3" w:uiPriority="52"/>
+    <w:lsdException w:name="Grid Table 1 Light Accent 4" w:uiPriority="46"/>
+    <w:lsdException w:name="Grid Table 2 Accent 4" w:uiPriority="47"/>
+    <w:lsdException w:name="Grid Table 3 Accent 4" w:uiPriority="48"/>
+    <w:lsdException w:name="Grid Table 4 Accent 4" w:uiPriority="49"/>
+    <w:lsdException w:name="Grid Table 5 Dark Accent 4" w:uiPriority="50"/>
+    <w:lsdException w:name="Grid Table 6 Colorful Accent 4" w:uiPriority="51"/>
+    <w:lsdException w:name="Grid Table 7 Colorful Accent 4" w:uiPriority="52"/>
+    <w:lsdException w:name="Grid Table 1 Light Accent 5" w:uiPriority="46"/>
+    <w:lsdException w:name="Grid Table 2 Accent 5" w:uiPriority="47"/>
+    <w:lsdException w:name="Grid Table 3 Accent 5" w:uiPriority="48"/>
+    <w:lsdException w:name="Grid Table 4 Accent 5" w:uiPriority="49"/>
+    <w:lsdException w:name="Grid Table 5 Dark Accent 5" w:uiPriority="50"/>
+    <w:lsdException w:name="Grid Table 6 Colorful Accent 5" w:uiPriority="51"/>
+    <w:lsdException w:name="Grid Table 7 Colorful Accent 5" w:uiPriority="52"/>
+    <w:lsdException w:name="Grid Table 1 Light Accent 6" w:uiPriority="46"/>
+    <w:lsdException w:name="Grid Table 2 Accent 6" w:uiPriority="47"/>
+    <w:lsdException w:name="Grid Table 3 Accent 6" w:uiPriority="48"/>
+    <w:lsdException w:name="Grid Table 4 Accent 6" w:uiPriority="49"/>
+    <w:lsdException w:name="Grid Table 5 Dark Accent 6" w:uiPriority="50"/>
+    <w:lsdException w:name="Grid Table 6 Colorful Accent 6" w:uiPriority="51"/>
+    <w:lsdException w:name="Grid Table 7 Colorful Accent 6" w:uiPriority="52"/>
+    <w:lsdException w:name="List Table 1 Light" w:uiPriority="46"/>
+    <w:lsdException w:name="List Table 2" w:uiPriority="47"/>
+    <w:lsdException w:name="List Table 3" w:uiPriority="48"/>
+    <w:lsdException w:name="List Table 4" w:uiPriority="49"/>
+    <w:lsdException w:name="List Table 5 Dark" w:uiPriority="50"/>
+    <w:lsdException w:name="List Table 6 Colorful" w:uiPriority="51"/>
+    <w:lsdException w:name="List Table 7 Colorful" w:uiPriority="52"/>
+    <w:lsdException w:name="List Table 1 Light Accent 1" w:uiPriority="46"/>
+    <w:lsdException w:name="List Table 2 Accent 1" w:uiPriority="47"/>
+    <w:lsdException w:name="List Table 3 Accent 1" w:uiPriority="48"/>
+    <w:lsdException w:name="List Table 4 Accent 1" w:uiPriority="49"/>
+    <w:lsdException w:name="List Table 5 Dark Accent 1" w:uiPriority="50"/>
+    <w:lsdException w:name="List Table 6 Colorful Accent 1" w:uiPriority="51"/>
+    <w:lsdException w:name="List Table 7 Colorful Accent 1" w:uiPriority="52"/>
+    <w:lsdException w:name="List Table 1 Light Accent 2" w:uiPriority="46"/>
+    <w:lsdException w:name="List Table 2 Accent 2" w:uiPriority="47"/>
+    <w:lsdException w:name="List Table 3 Accent 2" w:uiPriority="48"/>
+    <w:lsdException w:name="List Table 4 Accent 2" w:uiPriority="49"/>
+    <w:lsdException w:name="List Table 5 Dark Accent 2" w:uiPriority="50"/>
+    <w:lsdException w:name="List Table 6 Colorful Accent 2" w:uiPriority="51"/>
+    <w:lsdException w:name="List Table 7 Colorful Accent 2" w:uiPriority="52"/>
+    <w:lsdException w:name="List Table 1 Light Accent 3" w:uiPriority="46"/>
+    <w:lsdException w:name="List Table 2 Accent 3" w:uiPriority="47"/>
+    <w:lsdException w:name="List Table 3 Accent 3" w:uiPriority="48"/>
+    <w:lsdException w:name="List Table 4 Accent 3" w:uiPriority="49"/>
+    <w:lsdException w:name="List Table 5 Dark Accent 3" w:uiPriority="50"/>
+    <w:lsdException w:name="List Table 6 Colorful Accent 3" w:uiPriority="51"/>
+    <w:lsdException w:name="List Table 7 Colorful Accent 3" w:uiPriority="52"/>
+    <w:lsdException w:name="List Table 1 Light Accent 4" w:uiPriority="46"/>
+    <w:lsdException w:name="List Table 2 Accent 4" w:uiPriority="47"/>
+    <w:lsdException w:name="List Table 3 Accent 4" w:uiPriority="48"/>
+    <w:lsdException w:name="List Table 4 Accent 4" w:uiPriority="49"/>
+    <w:lsdException w:name="List Table 5 Dark Accent 4" w:uiPriority="50"/>
+    <w:lsdException w:name="List Table 6 Colorful Accent 4" w:uiPriority="51"/>
+    <w:lsdException w:name="List Table 7 Colorful Accent 4" w:uiPriority="52"/>
+    <w:lsdException w:name="List Table 1 Light Accent 5" w:uiPriority="46"/>
+    <w:lsdException w:name="List Table 2 Accent 5" w:uiPriority="47"/>
+    <w:lsdException w:name="List Table 3 Accent 5" w:uiPriority="48"/>
+    <w:lsdException w:name="List Table 4 Accent 5" w:uiPriority="49"/>
+    <w:lsdException w:name="List Table 5 Dark Accent 5" w:uiPriority="50"/>
+    <w:lsdException w:name="List Table 6 Colorful Accent 5" w:uiPriority="51"/>
+    <w:lsdException w:name="List Table 7 Colorful Accent 5" w:uiPriority="52"/>
+    <w:lsdException w:name="List Table 1 Light Accent 6" w:uiPriority="46"/>
+    <w:lsdException w:name="List Table 2 Accent 6" w:uiPriority="47"/>
+    <w:lsdException w:name="List Table 3 Accent 6" w:uiPriority="48"/>
+    <w:lsdException w:name="List Table 4 Accent 6" w:uiPriority="49"/>
+    <w:lsdException w:name="List Table 5 Dark Accent 6" w:uiPriority="50"/>
+    <w:lsdException w:name="List Table 6 Colorful Accent 6" w:uiPriority="51"/>
+    <w:lsdException w:name="List Table 7 Colorful Accent 6" w:uiPriority="52"/>
   </w:latentStyles>
   <w:style w:type="paragraph" w:default="1" w:styleId="a">
     <w:name w:val="Normal"/>
@@ -4544,6 +4724,9 @@
   </w:style>
   <w:style w:type="character" w:default="1" w:styleId="a0">
     <w:name w:val="Default Paragraph Font"/>
+    <w:uiPriority w:val="1"/>
+    <w:semiHidden/>
+    <w:unhideWhenUsed/>
   </w:style>
   <w:style w:type="table" w:default="1" w:styleId="a1">
     <w:name w:val="Normal Table"/>
@@ -4586,17 +4769,8 @@
       <w:u w:val="single"/>
     </w:rPr>
   </w:style>
-  <w:style w:type="character" w:customStyle="1" w:styleId="Char">
-    <w:name w:val="页眉 Char"/>
-    <w:link w:val="a6"/>
-    <w:rPr>
-      <w:kern w:val="2"/>
-      <w:sz w:val="18"/>
-      <w:szCs w:val="18"/>
-    </w:rPr>
-  </w:style>
-  <w:style w:type="character" w:customStyle="1" w:styleId="Char0">
-    <w:name w:val="批注框文本 Char"/>
+  <w:style w:type="character" w:customStyle="1" w:styleId="a6">
+    <w:name w:val="页眉 字符"/>
     <w:link w:val="a7"/>
     <w:rPr>
       <w:kern w:val="2"/>
@@ -4604,9 +4778,18 @@
       <w:szCs w:val="18"/>
     </w:rPr>
   </w:style>
-  <w:style w:type="character" w:customStyle="1" w:styleId="Char1">
-    <w:name w:val="无间隔 Char"/>
-    <w:link w:val="a8"/>
+  <w:style w:type="character" w:customStyle="1" w:styleId="a8">
+    <w:name w:val="批注框文本 字符"/>
+    <w:link w:val="a9"/>
+    <w:rPr>
+      <w:kern w:val="2"/>
+      <w:sz w:val="18"/>
+      <w:szCs w:val="18"/>
+    </w:rPr>
+  </w:style>
+  <w:style w:type="character" w:customStyle="1" w:styleId="aa">
+    <w:name w:val="无间隔 字符"/>
+    <w:link w:val="ab"/>
     <w:rPr>
       <w:rFonts w:ascii="Calibri" w:hAnsi="Calibri"/>
       <w:sz w:val="22"/>
@@ -4614,7 +4797,7 @@
       <w:lang w:val="en-US" w:eastAsia="zh-CN" w:bidi="ar-SA"/>
     </w:rPr>
   </w:style>
-  <w:style w:type="paragraph" w:customStyle="1" w:styleId="a9">
+  <w:style w:type="paragraph" w:customStyle="1" w:styleId="ac">
     <w:name w:val="封面标准文稿编辑信息"/>
     <w:pPr>
       <w:spacing w:before="180" w:line="180" w:lineRule="exact"/>
@@ -4625,7 +4808,7 @@
       <w:sz w:val="21"/>
     </w:rPr>
   </w:style>
-  <w:style w:type="paragraph" w:customStyle="1" w:styleId="aa">
+  <w:style w:type="paragraph" w:customStyle="1" w:styleId="ad">
     <w:name w:val="封面一致性程度标识"/>
     <w:pPr>
       <w:spacing w:before="440" w:line="400" w:lineRule="exact"/>
@@ -4636,7 +4819,7 @@
       <w:sz w:val="28"/>
     </w:rPr>
   </w:style>
-  <w:style w:type="paragraph" w:customStyle="1" w:styleId="ab">
+  <w:style w:type="paragraph" w:customStyle="1" w:styleId="ae">
     <w:name w:val="封面标准英文名称"/>
     <w:pPr>
       <w:widowControl w:val="0"/>
@@ -4664,9 +4847,9 @@
       <w:ind w:leftChars="200" w:left="420"/>
     </w:pPr>
   </w:style>
-  <w:style w:type="paragraph" w:styleId="ac">
+  <w:style w:type="paragraph" w:styleId="af">
     <w:name w:val="Body Text First Indent"/>
-    <w:basedOn w:val="ad"/>
+    <w:basedOn w:val="af0"/>
     <w:pPr>
       <w:spacing w:after="60" w:line="300" w:lineRule="auto"/>
       <w:ind w:firstLineChars="200" w:firstLine="200"/>
@@ -4675,14 +4858,14 @@
       <w:rFonts w:ascii="Arial" w:hAnsi="Arial"/>
     </w:rPr>
   </w:style>
-  <w:style w:type="paragraph" w:styleId="ad">
+  <w:style w:type="paragraph" w:styleId="af0">
     <w:name w:val="Body Text"/>
     <w:basedOn w:val="a"/>
     <w:pPr>
       <w:spacing w:after="120"/>
     </w:pPr>
   </w:style>
-  <w:style w:type="paragraph" w:styleId="ae">
+  <w:style w:type="paragraph" w:styleId="af1">
     <w:name w:val="Document Map"/>
     <w:basedOn w:val="a"/>
     <w:pPr>
@@ -4703,20 +4886,20 @@
     <w:next w:val="a"/>
     <w:uiPriority w:val="39"/>
   </w:style>
-  <w:style w:type="paragraph" w:styleId="a7">
+  <w:style w:type="paragraph" w:styleId="a9">
     <w:name w:val="Balloon Text"/>
     <w:basedOn w:val="a"/>
-    <w:link w:val="Char0"/>
+    <w:link w:val="a8"/>
     <w:rPr>
       <w:sz w:val="18"/>
       <w:szCs w:val="18"/>
       <w:lang w:val="x-none" w:eastAsia="x-none"/>
     </w:rPr>
   </w:style>
-  <w:style w:type="paragraph" w:styleId="af">
+  <w:style w:type="paragraph" w:styleId="af2">
     <w:name w:val="footer"/>
     <w:basedOn w:val="a"/>
-    <w:link w:val="Char2"/>
+    <w:link w:val="af3"/>
     <w:uiPriority w:val="99"/>
     <w:pPr>
       <w:tabs>
@@ -4731,10 +4914,10 @@
       <w:szCs w:val="18"/>
     </w:rPr>
   </w:style>
-  <w:style w:type="paragraph" w:styleId="a6">
+  <w:style w:type="paragraph" w:styleId="a7">
     <w:name w:val="header"/>
     <w:basedOn w:val="a"/>
-    <w:link w:val="Char"/>
+    <w:link w:val="a6"/>
     <w:pPr>
       <w:pBdr>
         <w:bottom w:val="single" w:sz="6" w:space="1" w:color="auto"/>
@@ -4752,7 +4935,7 @@
       <w:lang w:val="x-none" w:eastAsia="x-none"/>
     </w:rPr>
   </w:style>
-  <w:style w:type="paragraph" w:customStyle="1" w:styleId="af0">
+  <w:style w:type="paragraph" w:customStyle="1" w:styleId="af4">
     <w:name w:val="封面标准名称"/>
     <w:pPr>
       <w:widowControl w:val="0"/>
@@ -4765,9 +4948,9 @@
       <w:sz w:val="52"/>
     </w:rPr>
   </w:style>
-  <w:style w:type="paragraph" w:customStyle="1" w:styleId="af1">
+  <w:style w:type="paragraph" w:customStyle="1" w:styleId="af5">
     <w:name w:val="表格标题"/>
-    <w:next w:val="af2"/>
+    <w:next w:val="af6"/>
     <w:pPr>
       <w:spacing w:line="360" w:lineRule="auto"/>
       <w:jc w:val="center"/>
@@ -4778,9 +4961,9 @@
       <w:sz w:val="21"/>
     </w:rPr>
   </w:style>
-  <w:style w:type="paragraph" w:styleId="a8">
+  <w:style w:type="paragraph" w:styleId="ab">
     <w:name w:val="No Spacing"/>
-    <w:link w:val="Char1"/>
+    <w:link w:val="aa"/>
     <w:qFormat/>
     <w:rPr>
       <w:rFonts w:ascii="Calibri" w:hAnsi="Calibri"/>
@@ -4788,8 +4971,8 @@
       <w:szCs w:val="22"/>
     </w:rPr>
   </w:style>
-  <w:style w:type="paragraph" w:customStyle="1" w:styleId="Char3">
-    <w:name w:val=" Char"/>
+  <w:style w:type="paragraph" w:customStyle="1" w:styleId="Char">
+    <w:name w:val="Char"/>
     <w:basedOn w:val="a"/>
     <w:pPr>
       <w:tabs>
@@ -4832,7 +5015,7 @@
       <w:szCs w:val="24"/>
     </w:rPr>
   </w:style>
-  <w:style w:type="paragraph" w:customStyle="1" w:styleId="af2">
+  <w:style w:type="paragraph" w:customStyle="1" w:styleId="af6">
     <w:name w:val="表格正文"/>
     <w:pPr>
       <w:spacing w:line="360" w:lineRule="auto"/>
@@ -4844,7 +5027,7 @@
   </w:style>
   <w:style w:type="paragraph" w:customStyle="1" w:styleId="Bullet">
     <w:name w:val="Bullet"/>
-    <w:basedOn w:val="ad"/>
+    <w:basedOn w:val="af0"/>
     <w:pPr>
       <w:widowControl/>
       <w:numPr>
@@ -4888,762 +5071,9 @@
       <w:szCs w:val="20"/>
     </w:rPr>
   </w:style>
-  <w:style w:type="character" w:customStyle="1" w:styleId="Char2">
-    <w:name w:val="页脚 Char"/>
-    <w:link w:val="af"/>
-    <w:uiPriority w:val="99"/>
-    <w:rsid w:val="00763466"/>
-    <w:rPr>
-      <w:kern w:val="2"/>
-      <w:sz w:val="18"/>
-      <w:szCs w:val="18"/>
-    </w:rPr>
-  </w:style>
-  <w:style w:type="paragraph" w:customStyle="1" w:styleId="051">
-    <w:name w:val="样式 段后: 0.5 行 行距: 单倍行距1"/>
-    <w:basedOn w:val="a"/>
-    <w:autoRedefine/>
-    <w:rsid w:val="00280506"/>
-    <w:pPr>
-      <w:jc w:val="left"/>
-    </w:pPr>
-    <w:rPr>
-      <w:rFonts w:ascii="宋体" w:hAnsi="宋体"/>
-      <w:b/>
-      <w:color w:val="000000"/>
-    </w:rPr>
-  </w:style>
-</w:styles>
-</file>
-
-<file path=word/stylesWithEffects.xml><?xml version="1.0" encoding="utf-8"?>
-<w:styles xmlns:wpc="http://schemas.microsoft.com/office/word/2010/wordprocessingCanvas" xmlns:mc="http://schemas.openxmlformats.org/markup-compatibility/2006" xmlns:o="urn:schemas-microsoft-com:office:office" xmlns:r="http://schemas.openxmlformats.org/officeDocument/2006/relationships" xmlns:m="http://schemas.openxmlformats.org/officeDocument/2006/math" xmlns:v="urn:schemas-microsoft-com:vml" xmlns:wp14="http://schemas.microsoft.com/office/word/2010/wordprocessingDrawing" xmlns:wp="http://schemas.openxmlformats.org/drawingml/2006/wordprocessingDrawing" xmlns:w10="urn:schemas-microsoft-com:office:word" xmlns:w="http://schemas.openxmlformats.org/wordprocessingml/2006/main" xmlns:w14="http://schemas.microsoft.com/office/word/2010/wordml" xmlns:wpg="http://schemas.microsoft.com/office/word/2010/wordprocessingGroup" xmlns:wpi="http://schemas.microsoft.com/office/word/2010/wordprocessingInk" xmlns:wne="http://schemas.microsoft.com/office/word/2006/wordml" xmlns:wps="http://schemas.microsoft.com/office/word/2010/wordprocessingShape" mc:Ignorable="w14 wp14">
-  <w:docDefaults>
-    <w:rPrDefault>
-      <w:rPr>
-        <w:rFonts w:ascii="Times New Roman" w:eastAsia="宋体" w:hAnsi="Times New Roman" w:cs="Times New Roman"/>
-        <w:lang w:val="en-US" w:eastAsia="zh-CN" w:bidi="ar-SA"/>
-      </w:rPr>
-    </w:rPrDefault>
-    <w:pPrDefault/>
-  </w:docDefaults>
-  <w:latentStyles w:defLockedState="0" w:defUIPriority="99" w:defSemiHidden="1" w:defUnhideWhenUsed="1" w:defQFormat="0" w:count="267">
-    <w:lsdException w:name="Normal" w:semiHidden="0" w:uiPriority="0" w:unhideWhenUsed="0" w:qFormat="1"/>
-    <w:lsdException w:name="heading 1" w:semiHidden="0" w:uiPriority="0" w:unhideWhenUsed="0" w:qFormat="1"/>
-    <w:lsdException w:name="heading 2" w:semiHidden="0" w:uiPriority="9" w:unhideWhenUsed="0" w:qFormat="1"/>
-    <w:lsdException w:name="heading 3" w:semiHidden="0" w:uiPriority="9" w:unhideWhenUsed="0" w:qFormat="1"/>
-    <w:lsdException w:name="heading 4" w:semiHidden="0" w:uiPriority="9" w:unhideWhenUsed="0" w:qFormat="1"/>
-    <w:lsdException w:name="heading 5" w:semiHidden="0" w:uiPriority="9" w:unhideWhenUsed="0" w:qFormat="1"/>
-    <w:lsdException w:name="heading 6" w:semiHidden="0" w:uiPriority="9" w:unhideWhenUsed="0" w:qFormat="1"/>
-    <w:lsdException w:name="heading 7" w:semiHidden="0" w:uiPriority="9" w:unhideWhenUsed="0" w:qFormat="1"/>
-    <w:lsdException w:name="heading 8" w:semiHidden="0" w:uiPriority="9" w:unhideWhenUsed="0" w:qFormat="1"/>
-    <w:lsdException w:name="heading 9" w:semiHidden="0" w:uiPriority="9" w:unhideWhenUsed="0" w:qFormat="1"/>
-    <w:lsdException w:name="toc 1" w:uiPriority="39"/>
-    <w:lsdException w:name="toc 2" w:uiPriority="39"/>
-    <w:lsdException w:name="toc 3" w:uiPriority="39"/>
-    <w:lsdException w:name="toc 4" w:uiPriority="39"/>
-    <w:lsdException w:name="toc 5" w:uiPriority="39"/>
-    <w:lsdException w:name="toc 6" w:uiPriority="39"/>
-    <w:lsdException w:name="toc 7" w:uiPriority="39"/>
-    <w:lsdException w:name="toc 8" w:uiPriority="39"/>
-    <w:lsdException w:name="toc 9" w:uiPriority="39"/>
-    <w:lsdException w:name="caption" w:uiPriority="35" w:qFormat="1"/>
-    <w:lsdException w:name="Title" w:semiHidden="0" w:uiPriority="10" w:unhideWhenUsed="0" w:qFormat="1"/>
-    <w:lsdException w:name="Default Paragraph Font" w:uiPriority="1"/>
-    <w:lsdException w:name="Subtitle" w:semiHidden="0" w:uiPriority="11" w:unhideWhenUsed="0" w:qFormat="1"/>
-    <w:lsdException w:name="Strong" w:semiHidden="0" w:uiPriority="0" w:unhideWhenUsed="0" w:qFormat="1"/>
-    <w:lsdException w:name="Emphasis" w:semiHidden="0" w:uiPriority="20" w:unhideWhenUsed="0" w:qFormat="1"/>
-    <w:lsdException w:name="Table Grid" w:semiHidden="0" w:uiPriority="59" w:unhideWhenUsed="0"/>
-    <w:lsdException w:name="Placeholder Text" w:unhideWhenUsed="0"/>
-    <w:lsdException w:name="No Spacing" w:semiHidden="0" w:uiPriority="1" w:unhideWhenUsed="0" w:qFormat="1"/>
-    <w:lsdException w:name="Light Shading" w:uiPriority="60"/>
-    <w:lsdException w:name="Light List" w:uiPriority="61"/>
-    <w:lsdException w:name="Light Grid" w:uiPriority="62"/>
-    <w:lsdException w:name="Medium Shading 1" w:uiPriority="63"/>
-    <w:lsdException w:name="Medium Shading 2" w:uiPriority="64"/>
-    <w:lsdException w:name="Medium List 1" w:uiPriority="65"/>
-    <w:lsdException w:name="Medium List 2" w:uiPriority="66"/>
-    <w:lsdException w:name="Medium Grid 1" w:uiPriority="67"/>
-    <w:lsdException w:name="Medium Grid 2" w:uiPriority="68"/>
-    <w:lsdException w:name="Medium Grid 3" w:uiPriority="69"/>
-    <w:lsdException w:name="Dark List" w:uiPriority="70"/>
-    <w:lsdException w:name="Colorful Shading" w:uiPriority="71"/>
-    <w:lsdException w:name="Colorful List" w:uiPriority="72"/>
-    <w:lsdException w:name="Colorful Grid" w:uiPriority="73"/>
-    <w:lsdException w:name="Light Shading Accent 1" w:uiPriority="60"/>
-    <w:lsdException w:name="Light List Accent 1" w:uiPriority="61"/>
-    <w:lsdException w:name="Light Grid Accent 1" w:uiPriority="62"/>
-    <w:lsdException w:name="Medium Shading 1 Accent 1" w:uiPriority="63"/>
-    <w:lsdException w:name="Medium Shading 2 Accent 1" w:uiPriority="64"/>
-    <w:lsdException w:name="Medium List 1 Accent 1" w:uiPriority="65"/>
-    <w:lsdException w:name="Revision" w:unhideWhenUsed="0"/>
-    <w:lsdException w:name="List Paragraph" w:semiHidden="0" w:uiPriority="34" w:unhideWhenUsed="0" w:qFormat="1"/>
-    <w:lsdException w:name="Quote" w:semiHidden="0" w:uiPriority="29" w:unhideWhenUsed="0" w:qFormat="1"/>
-    <w:lsdException w:name="Intense Quote" w:semiHidden="0" w:uiPriority="30" w:unhideWhenUsed="0" w:qFormat="1"/>
-    <w:lsdException w:name="Medium List 2 Accent 1" w:uiPriority="66"/>
-    <w:lsdException w:name="Medium Grid 1 Accent 1" w:uiPriority="67"/>
-    <w:lsdException w:name="Medium Grid 2 Accent 1" w:uiPriority="68"/>
-    <w:lsdException w:name="Medium Grid 3 Accent 1" w:uiPriority="69"/>
-    <w:lsdException w:name="Dark List Accent 1" w:uiPriority="70"/>
-    <w:lsdException w:name="Colorful Shading Accent 1" w:uiPriority="71"/>
-    <w:lsdException w:name="Colorful List Accent 1" w:uiPriority="72"/>
-    <w:lsdException w:name="Colorful Grid Accent 1" w:uiPriority="73"/>
-    <w:lsdException w:name="Light Shading Accent 2" w:uiPriority="60"/>
-    <w:lsdException w:name="Light List Accent 2" w:uiPriority="61"/>
-    <w:lsdException w:name="Light Grid Accent 2" w:uiPriority="62"/>
-    <w:lsdException w:name="Medium Shading 1 Accent 2" w:uiPriority="63"/>
-    <w:lsdException w:name="Medium Shading 2 Accent 2" w:uiPriority="64"/>
-    <w:lsdException w:name="Medium List 1 Accent 2" w:uiPriority="65"/>
-    <w:lsdException w:name="Medium List 2 Accent 2" w:uiPriority="66"/>
-    <w:lsdException w:name="Medium Grid 1 Accent 2" w:uiPriority="67"/>
-    <w:lsdException w:name="Medium Grid 2 Accent 2" w:uiPriority="68"/>
-    <w:lsdException w:name="Medium Grid 3 Accent 2" w:uiPriority="69"/>
-    <w:lsdException w:name="Dark List Accent 2" w:uiPriority="70"/>
-    <w:lsdException w:name="Colorful Shading Accent 2" w:uiPriority="71"/>
-    <w:lsdException w:name="Colorful List Accent 2" w:uiPriority="72"/>
-    <w:lsdException w:name="Colorful Grid Accent 2" w:uiPriority="73"/>
-    <w:lsdException w:name="Light Shading Accent 3" w:uiPriority="60"/>
-    <w:lsdException w:name="Light List Accent 3" w:uiPriority="61"/>
-    <w:lsdException w:name="Light Grid Accent 3" w:uiPriority="62"/>
-    <w:lsdException w:name="Medium Shading 1 Accent 3" w:uiPriority="63"/>
-    <w:lsdException w:name="Medium Shading 2 Accent 3" w:uiPriority="64"/>
-    <w:lsdException w:name="Medium List 1 Accent 3" w:uiPriority="65"/>
-    <w:lsdException w:name="Medium List 2 Accent 3" w:uiPriority="66"/>
-    <w:lsdException w:name="Medium Grid 1 Accent 3" w:uiPriority="67"/>
-    <w:lsdException w:name="Medium Grid 2 Accent 3" w:uiPriority="68"/>
-    <w:lsdException w:name="Medium Grid 3 Accent 3" w:uiPriority="69"/>
-    <w:lsdException w:name="Dark List Accent 3" w:uiPriority="70"/>
-    <w:lsdException w:name="Colorful Shading Accent 3" w:uiPriority="71"/>
-    <w:lsdException w:name="Colorful List Accent 3" w:uiPriority="72"/>
-    <w:lsdException w:name="Colorful Grid Accent 3" w:uiPriority="73"/>
-    <w:lsdException w:name="Light Shading Accent 4" w:uiPriority="60"/>
-    <w:lsdException w:name="Light List Accent 4" w:uiPriority="61"/>
-    <w:lsdException w:name="Light Grid Accent 4" w:uiPriority="62"/>
-    <w:lsdException w:name="Medium Shading 1 Accent 4" w:uiPriority="63"/>
-    <w:lsdException w:name="Medium Shading 2 Accent 4" w:uiPriority="64"/>
-    <w:lsdException w:name="Medium List 1 Accent 4" w:uiPriority="65"/>
-    <w:lsdException w:name="Medium List 2 Accent 4" w:uiPriority="66"/>
-    <w:lsdException w:name="Medium Grid 1 Accent 4" w:uiPriority="67"/>
-    <w:lsdException w:name="Medium Grid 2 Accent 4" w:uiPriority="68"/>
-    <w:lsdException w:name="Medium Grid 3 Accent 4" w:uiPriority="69"/>
-    <w:lsdException w:name="Dark List Accent 4" w:uiPriority="70"/>
-    <w:lsdException w:name="Colorful Shading Accent 4" w:uiPriority="71"/>
-    <w:lsdException w:name="Colorful List Accent 4" w:uiPriority="72"/>
-    <w:lsdException w:name="Colorful Grid Accent 4" w:uiPriority="73"/>
-    <w:lsdException w:name="Light Shading Accent 5" w:uiPriority="60"/>
-    <w:lsdException w:name="Light List Accent 5" w:uiPriority="61"/>
-    <w:lsdException w:name="Light Grid Accent 5" w:uiPriority="62"/>
-    <w:lsdException w:name="Medium Shading 1 Accent 5" w:uiPriority="63"/>
-    <w:lsdException w:name="Medium Shading 2 Accent 5" w:uiPriority="64"/>
-    <w:lsdException w:name="Medium List 1 Accent 5" w:uiPriority="65"/>
-    <w:lsdException w:name="Medium List 2 Accent 5" w:uiPriority="66"/>
-    <w:lsdException w:name="Medium Grid 1 Accent 5" w:uiPriority="67"/>
-    <w:lsdException w:name="Medium Grid 2 Accent 5" w:uiPriority="68"/>
-    <w:lsdException w:name="Medium Grid 3 Accent 5" w:uiPriority="69"/>
-    <w:lsdException w:name="Dark List Accent 5" w:uiPriority="70"/>
-    <w:lsdException w:name="Colorful Shading Accent 5" w:uiPriority="71"/>
-    <w:lsdException w:name="Colorful List Accent 5" w:uiPriority="72"/>
-    <w:lsdException w:name="Colorful Grid Accent 5" w:uiPriority="73"/>
-    <w:lsdException w:name="Light Shading Accent 6" w:uiPriority="60"/>
-    <w:lsdException w:name="Light List Accent 6" w:uiPriority="61"/>
-    <w:lsdException w:name="Light Grid Accent 6" w:uiPriority="62"/>
-    <w:lsdException w:name="Medium Shading 1 Accent 6" w:uiPriority="63"/>
-    <w:lsdException w:name="Medium Shading 2 Accent 6" w:uiPriority="64"/>
-    <w:lsdException w:name="Medium List 1 Accent 6" w:uiPriority="65"/>
-    <w:lsdException w:name="Medium List 2 Accent 6" w:uiPriority="66"/>
-    <w:lsdException w:name="Medium Grid 1 Accent 6" w:uiPriority="67"/>
-    <w:lsdException w:name="Medium Grid 2 Accent 6" w:uiPriority="68"/>
-    <w:lsdException w:name="Medium Grid 3 Accent 6" w:uiPriority="69"/>
-    <w:lsdException w:name="Dark List Accent 6" w:uiPriority="70"/>
-    <w:lsdException w:name="Colorful Shading Accent 6" w:uiPriority="71"/>
-    <w:lsdException w:name="Colorful List Accent 6" w:uiPriority="72"/>
-    <w:lsdException w:name="Colorful Grid Accent 6" w:uiPriority="73"/>
-    <w:lsdException w:name="Subtle Emphasis" w:semiHidden="0" w:uiPriority="19" w:unhideWhenUsed="0" w:qFormat="1"/>
-    <w:lsdException w:name="Intense Emphasis" w:semiHidden="0" w:uiPriority="21" w:unhideWhenUsed="0" w:qFormat="1"/>
-    <w:lsdException w:name="Subtle Reference" w:semiHidden="0" w:uiPriority="31" w:unhideWhenUsed="0" w:qFormat="1"/>
-    <w:lsdException w:name="Intense Reference" w:semiHidden="0" w:uiPriority="32" w:unhideWhenUsed="0" w:qFormat="1"/>
-    <w:lsdException w:name="Book Title" w:semiHidden="0" w:uiPriority="33" w:unhideWhenUsed="0" w:qFormat="1"/>
-    <w:lsdException w:name="Bibliography" w:uiPriority="37"/>
-    <w:lsdException w:name="TOC Heading" w:semiHidden="0" w:uiPriority="39" w:unhideWhenUsed="0" w:qFormat="1"/>
-  </w:latentStyles>
-  <w:style w:type="paragraph" w:default="1" w:styleId="a">
-    <w:name w:val="Normal"/>
-    <w:qFormat/>
-    <w:pPr>
-      <w:widowControl w:val="0"/>
-      <w:jc w:val="both"/>
-    </w:pPr>
-    <w:rPr>
-      <w:kern w:val="2"/>
-      <w:sz w:val="21"/>
-      <w:szCs w:val="24"/>
-    </w:rPr>
-  </w:style>
-  <w:style w:type="paragraph" w:styleId="1">
-    <w:name w:val="heading 1"/>
-    <w:basedOn w:val="a"/>
-    <w:next w:val="a"/>
-    <w:qFormat/>
-    <w:pPr>
-      <w:keepNext/>
-      <w:keepLines/>
-      <w:spacing w:before="340" w:after="330" w:line="578" w:lineRule="auto"/>
-      <w:outlineLvl w:val="0"/>
-    </w:pPr>
-    <w:rPr>
-      <w:b/>
-      <w:bCs/>
-      <w:kern w:val="44"/>
-      <w:sz w:val="44"/>
-      <w:szCs w:val="44"/>
-    </w:rPr>
-  </w:style>
-  <w:style w:type="paragraph" w:styleId="2">
-    <w:name w:val="heading 2"/>
-    <w:basedOn w:val="a"/>
-    <w:next w:val="a"/>
-    <w:qFormat/>
-    <w:pPr>
-      <w:keepNext/>
-      <w:keepLines/>
-      <w:numPr>
-        <w:ilvl w:val="1"/>
-        <w:numId w:val="1"/>
-      </w:numPr>
-      <w:tabs>
-        <w:tab w:val="left" w:pos="576"/>
-      </w:tabs>
-      <w:spacing w:before="260" w:after="260" w:line="416" w:lineRule="auto"/>
-      <w:outlineLvl w:val="1"/>
-    </w:pPr>
-    <w:rPr>
-      <w:rFonts w:ascii="Arial" w:eastAsia="黑体" w:hAnsi="Arial"/>
-      <w:b/>
-      <w:bCs/>
-      <w:sz w:val="32"/>
-      <w:szCs w:val="32"/>
-    </w:rPr>
-  </w:style>
-  <w:style w:type="paragraph" w:styleId="3">
-    <w:name w:val="heading 3"/>
-    <w:basedOn w:val="a"/>
-    <w:next w:val="a"/>
-    <w:qFormat/>
-    <w:pPr>
-      <w:keepNext/>
-      <w:keepLines/>
-      <w:numPr>
-        <w:ilvl w:val="2"/>
-        <w:numId w:val="1"/>
-      </w:numPr>
-      <w:tabs>
-        <w:tab w:val="left" w:pos="720"/>
-      </w:tabs>
-      <w:spacing w:before="260" w:after="260" w:line="416" w:lineRule="auto"/>
-      <w:outlineLvl w:val="2"/>
-    </w:pPr>
-    <w:rPr>
-      <w:b/>
-      <w:bCs/>
-      <w:sz w:val="32"/>
-      <w:szCs w:val="32"/>
-    </w:rPr>
-  </w:style>
-  <w:style w:type="paragraph" w:styleId="4">
-    <w:name w:val="heading 4"/>
-    <w:basedOn w:val="a"/>
-    <w:next w:val="a"/>
-    <w:qFormat/>
-    <w:pPr>
-      <w:keepNext/>
-      <w:keepLines/>
-      <w:numPr>
-        <w:ilvl w:val="3"/>
-        <w:numId w:val="1"/>
-      </w:numPr>
-      <w:tabs>
-        <w:tab w:val="left" w:pos="864"/>
-      </w:tabs>
-      <w:spacing w:before="280" w:after="290" w:line="376" w:lineRule="auto"/>
-      <w:outlineLvl w:val="3"/>
-    </w:pPr>
-    <w:rPr>
-      <w:rFonts w:ascii="Arial" w:eastAsia="黑体" w:hAnsi="Arial"/>
-      <w:b/>
-      <w:bCs/>
-      <w:sz w:val="28"/>
-      <w:szCs w:val="28"/>
-    </w:rPr>
-  </w:style>
-  <w:style w:type="paragraph" w:styleId="5">
-    <w:name w:val="heading 5"/>
-    <w:basedOn w:val="a"/>
-    <w:next w:val="a"/>
-    <w:qFormat/>
-    <w:pPr>
-      <w:keepNext/>
-      <w:keepLines/>
-      <w:numPr>
-        <w:ilvl w:val="4"/>
-        <w:numId w:val="1"/>
-      </w:numPr>
-      <w:tabs>
-        <w:tab w:val="left" w:pos="1008"/>
-      </w:tabs>
-      <w:spacing w:before="280" w:after="290" w:line="376" w:lineRule="auto"/>
-      <w:outlineLvl w:val="4"/>
-    </w:pPr>
-    <w:rPr>
-      <w:b/>
-      <w:bCs/>
-      <w:sz w:val="28"/>
-      <w:szCs w:val="28"/>
-    </w:rPr>
-  </w:style>
-  <w:style w:type="paragraph" w:styleId="6">
-    <w:name w:val="heading 6"/>
-    <w:basedOn w:val="a"/>
-    <w:next w:val="a"/>
-    <w:qFormat/>
-    <w:pPr>
-      <w:keepNext/>
-      <w:keepLines/>
-      <w:numPr>
-        <w:ilvl w:val="5"/>
-        <w:numId w:val="1"/>
-      </w:numPr>
-      <w:tabs>
-        <w:tab w:val="left" w:pos="1152"/>
-      </w:tabs>
-      <w:spacing w:before="240" w:after="64" w:line="320" w:lineRule="auto"/>
-      <w:outlineLvl w:val="5"/>
-    </w:pPr>
-    <w:rPr>
-      <w:rFonts w:ascii="Arial" w:eastAsia="黑体" w:hAnsi="Arial"/>
-      <w:b/>
-      <w:bCs/>
-      <w:sz w:val="24"/>
-    </w:rPr>
-  </w:style>
-  <w:style w:type="paragraph" w:styleId="7">
-    <w:name w:val="heading 7"/>
-    <w:basedOn w:val="a"/>
-    <w:next w:val="a"/>
-    <w:qFormat/>
-    <w:pPr>
-      <w:keepNext/>
-      <w:keepLines/>
-      <w:numPr>
-        <w:ilvl w:val="6"/>
-        <w:numId w:val="1"/>
-      </w:numPr>
-      <w:tabs>
-        <w:tab w:val="left" w:pos="1296"/>
-      </w:tabs>
-      <w:spacing w:before="240" w:after="64" w:line="320" w:lineRule="auto"/>
-      <w:outlineLvl w:val="6"/>
-    </w:pPr>
-    <w:rPr>
-      <w:b/>
-      <w:bCs/>
-      <w:sz w:val="24"/>
-    </w:rPr>
-  </w:style>
-  <w:style w:type="paragraph" w:styleId="8">
-    <w:name w:val="heading 8"/>
-    <w:basedOn w:val="a"/>
-    <w:next w:val="a"/>
-    <w:qFormat/>
-    <w:pPr>
-      <w:keepNext/>
-      <w:keepLines/>
-      <w:numPr>
-        <w:ilvl w:val="7"/>
-        <w:numId w:val="1"/>
-      </w:numPr>
-      <w:tabs>
-        <w:tab w:val="left" w:pos="1440"/>
-      </w:tabs>
-      <w:spacing w:before="240" w:after="64" w:line="320" w:lineRule="auto"/>
-      <w:outlineLvl w:val="7"/>
-    </w:pPr>
-    <w:rPr>
-      <w:rFonts w:ascii="Arial" w:eastAsia="黑体" w:hAnsi="Arial"/>
-      <w:sz w:val="24"/>
-    </w:rPr>
-  </w:style>
-  <w:style w:type="paragraph" w:styleId="9">
-    <w:name w:val="heading 9"/>
-    <w:basedOn w:val="a"/>
-    <w:next w:val="a"/>
-    <w:qFormat/>
-    <w:pPr>
-      <w:keepNext/>
-      <w:keepLines/>
-      <w:numPr>
-        <w:ilvl w:val="8"/>
-        <w:numId w:val="1"/>
-      </w:numPr>
-      <w:tabs>
-        <w:tab w:val="left" w:pos="1584"/>
-      </w:tabs>
-      <w:spacing w:before="240" w:after="64" w:line="320" w:lineRule="auto"/>
-      <w:outlineLvl w:val="8"/>
-    </w:pPr>
-    <w:rPr>
-      <w:rFonts w:ascii="Arial" w:eastAsia="黑体" w:hAnsi="Arial"/>
-      <w:szCs w:val="21"/>
-    </w:rPr>
-  </w:style>
-  <w:style w:type="character" w:default="1" w:styleId="a0">
-    <w:name w:val="Default Paragraph Font"/>
-  </w:style>
-  <w:style w:type="table" w:default="1" w:styleId="a1">
-    <w:name w:val="Normal Table"/>
-    <w:uiPriority w:val="99"/>
-    <w:semiHidden/>
-    <w:unhideWhenUsed/>
-    <w:tblPr>
-      <w:tblInd w:w="0" w:type="dxa"/>
-      <w:tblCellMar>
-        <w:top w:w="0" w:type="dxa"/>
-        <w:left w:w="108" w:type="dxa"/>
-        <w:bottom w:w="0" w:type="dxa"/>
-        <w:right w:w="108" w:type="dxa"/>
-      </w:tblCellMar>
-    </w:tblPr>
-  </w:style>
-  <w:style w:type="numbering" w:default="1" w:styleId="a2">
-    <w:name w:val="No List"/>
-    <w:uiPriority w:val="99"/>
-    <w:semiHidden/>
-    <w:unhideWhenUsed/>
-  </w:style>
-  <w:style w:type="character" w:styleId="a3">
-    <w:name w:val="page number"/>
-    <w:basedOn w:val="a0"/>
-  </w:style>
-  <w:style w:type="character" w:styleId="a4">
-    <w:name w:val="Strong"/>
-    <w:qFormat/>
-    <w:rPr>
-      <w:b/>
-      <w:bCs/>
-    </w:rPr>
-  </w:style>
-  <w:style w:type="character" w:styleId="a5">
-    <w:name w:val="Hyperlink"/>
-    <w:uiPriority w:val="99"/>
-    <w:rPr>
-      <w:color w:val="0000FF"/>
-      <w:u w:val="single"/>
-    </w:rPr>
-  </w:style>
-  <w:style w:type="character" w:customStyle="1" w:styleId="Char">
-    <w:name w:val="页眉 Char"/>
-    <w:link w:val="a6"/>
-    <w:rPr>
-      <w:kern w:val="2"/>
-      <w:sz w:val="18"/>
-      <w:szCs w:val="18"/>
-    </w:rPr>
-  </w:style>
-  <w:style w:type="character" w:customStyle="1" w:styleId="Char0">
-    <w:name w:val="批注框文本 Char"/>
-    <w:link w:val="a7"/>
-    <w:rPr>
-      <w:kern w:val="2"/>
-      <w:sz w:val="18"/>
-      <w:szCs w:val="18"/>
-    </w:rPr>
-  </w:style>
-  <w:style w:type="character" w:customStyle="1" w:styleId="Char1">
-    <w:name w:val="无间隔 Char"/>
-    <w:link w:val="a8"/>
-    <w:rPr>
-      <w:rFonts w:ascii="Calibri" w:hAnsi="Calibri"/>
-      <w:sz w:val="22"/>
-      <w:szCs w:val="22"/>
-      <w:lang w:val="en-US" w:eastAsia="zh-CN" w:bidi="ar-SA"/>
-    </w:rPr>
-  </w:style>
-  <w:style w:type="paragraph" w:customStyle="1" w:styleId="a9">
-    <w:name w:val="封面标准文稿编辑信息"/>
-    <w:pPr>
-      <w:spacing w:before="180" w:line="180" w:lineRule="exact"/>
-      <w:jc w:val="center"/>
-    </w:pPr>
-    <w:rPr>
-      <w:rFonts w:ascii="宋体"/>
-      <w:sz w:val="21"/>
-    </w:rPr>
-  </w:style>
-  <w:style w:type="paragraph" w:customStyle="1" w:styleId="aa">
-    <w:name w:val="封面一致性程度标识"/>
-    <w:pPr>
-      <w:spacing w:before="440" w:line="400" w:lineRule="exact"/>
-      <w:jc w:val="center"/>
-    </w:pPr>
-    <w:rPr>
-      <w:rFonts w:ascii="宋体"/>
-      <w:sz w:val="28"/>
-    </w:rPr>
-  </w:style>
-  <w:style w:type="paragraph" w:customStyle="1" w:styleId="ab">
-    <w:name w:val="封面标准英文名称"/>
-    <w:pPr>
-      <w:widowControl w:val="0"/>
-      <w:spacing w:before="370" w:line="400" w:lineRule="exact"/>
-      <w:jc w:val="center"/>
-    </w:pPr>
-    <w:rPr>
-      <w:sz w:val="28"/>
-    </w:rPr>
-  </w:style>
-  <w:style w:type="paragraph" w:styleId="HTML">
-    <w:name w:val="HTML Preformatted"/>
-    <w:basedOn w:val="a"/>
-    <w:rPr>
-      <w:rFonts w:ascii="Courier New" w:hAnsi="Courier New"/>
-      <w:sz w:val="20"/>
-      <w:szCs w:val="20"/>
-    </w:rPr>
-  </w:style>
-  <w:style w:type="paragraph" w:styleId="20">
-    <w:name w:val="toc 2"/>
-    <w:basedOn w:val="a"/>
-    <w:next w:val="a"/>
-    <w:pPr>
-      <w:ind w:leftChars="200" w:left="420"/>
-    </w:pPr>
-  </w:style>
-  <w:style w:type="paragraph" w:styleId="ac">
-    <w:name w:val="Body Text First Indent"/>
-    <w:basedOn w:val="ad"/>
-    <w:pPr>
-      <w:spacing w:after="60" w:line="300" w:lineRule="auto"/>
-      <w:ind w:firstLineChars="200" w:firstLine="200"/>
-    </w:pPr>
-    <w:rPr>
-      <w:rFonts w:ascii="Arial" w:hAnsi="Arial"/>
-    </w:rPr>
-  </w:style>
-  <w:style w:type="paragraph" w:styleId="ad">
-    <w:name w:val="Body Text"/>
-    <w:basedOn w:val="a"/>
-    <w:pPr>
-      <w:spacing w:after="120"/>
-    </w:pPr>
-  </w:style>
-  <w:style w:type="paragraph" w:styleId="ae">
-    <w:name w:val="Document Map"/>
-    <w:basedOn w:val="a"/>
-    <w:pPr>
-      <w:shd w:val="clear" w:color="auto" w:fill="000080"/>
-    </w:pPr>
-  </w:style>
-  <w:style w:type="paragraph" w:styleId="30">
-    <w:name w:val="toc 3"/>
-    <w:basedOn w:val="a"/>
-    <w:next w:val="a"/>
-    <w:pPr>
-      <w:ind w:leftChars="400" w:left="840"/>
-    </w:pPr>
-  </w:style>
-  <w:style w:type="paragraph" w:styleId="10">
-    <w:name w:val="toc 1"/>
-    <w:basedOn w:val="a"/>
-    <w:next w:val="a"/>
-    <w:uiPriority w:val="39"/>
-  </w:style>
-  <w:style w:type="paragraph" w:styleId="a7">
-    <w:name w:val="Balloon Text"/>
-    <w:basedOn w:val="a"/>
-    <w:link w:val="Char0"/>
-    <w:rPr>
-      <w:sz w:val="18"/>
-      <w:szCs w:val="18"/>
-      <w:lang w:val="x-none" w:eastAsia="x-none"/>
-    </w:rPr>
-  </w:style>
-  <w:style w:type="paragraph" w:styleId="af">
-    <w:name w:val="footer"/>
-    <w:basedOn w:val="a"/>
-    <w:link w:val="Char2"/>
-    <w:uiPriority w:val="99"/>
-    <w:pPr>
-      <w:tabs>
-        <w:tab w:val="center" w:pos="4153"/>
-        <w:tab w:val="right" w:pos="8306"/>
-      </w:tabs>
-      <w:snapToGrid w:val="0"/>
-      <w:jc w:val="left"/>
-    </w:pPr>
-    <w:rPr>
-      <w:sz w:val="18"/>
-      <w:szCs w:val="18"/>
-    </w:rPr>
-  </w:style>
-  <w:style w:type="paragraph" w:styleId="a6">
-    <w:name w:val="header"/>
-    <w:basedOn w:val="a"/>
-    <w:link w:val="Char"/>
-    <w:pPr>
-      <w:pBdr>
-        <w:bottom w:val="single" w:sz="6" w:space="1" w:color="auto"/>
-      </w:pBdr>
-      <w:tabs>
-        <w:tab w:val="center" w:pos="4153"/>
-        <w:tab w:val="right" w:pos="8306"/>
-      </w:tabs>
-      <w:snapToGrid w:val="0"/>
-      <w:jc w:val="center"/>
-    </w:pPr>
-    <w:rPr>
-      <w:sz w:val="18"/>
-      <w:szCs w:val="18"/>
-      <w:lang w:val="x-none" w:eastAsia="x-none"/>
-    </w:rPr>
-  </w:style>
-  <w:style w:type="paragraph" w:customStyle="1" w:styleId="af0">
-    <w:name w:val="封面标准名称"/>
-    <w:pPr>
-      <w:widowControl w:val="0"/>
-      <w:spacing w:line="680" w:lineRule="exact"/>
-      <w:jc w:val="center"/>
-      <w:textAlignment w:val="center"/>
-    </w:pPr>
-    <w:rPr>
-      <w:rFonts w:ascii="黑体" w:eastAsia="黑体"/>
-      <w:sz w:val="52"/>
-    </w:rPr>
-  </w:style>
-  <w:style w:type="paragraph" w:customStyle="1" w:styleId="af1">
-    <w:name w:val="表格标题"/>
-    <w:next w:val="af2"/>
-    <w:pPr>
-      <w:spacing w:line="360" w:lineRule="auto"/>
-      <w:jc w:val="center"/>
-    </w:pPr>
-    <w:rPr>
-      <w:rFonts w:eastAsia="黑体"/>
-      <w:bCs/>
-      <w:sz w:val="21"/>
-    </w:rPr>
-  </w:style>
-  <w:style w:type="paragraph" w:styleId="a8">
-    <w:name w:val="No Spacing"/>
-    <w:link w:val="Char1"/>
-    <w:qFormat/>
-    <w:rPr>
-      <w:rFonts w:ascii="Calibri" w:hAnsi="Calibri"/>
-      <w:sz w:val="22"/>
-      <w:szCs w:val="22"/>
-    </w:rPr>
-  </w:style>
-  <w:style w:type="paragraph" w:customStyle="1" w:styleId="Char3">
-    <w:name w:val=" Char"/>
-    <w:basedOn w:val="a"/>
-    <w:pPr>
-      <w:tabs>
-        <w:tab w:val="left" w:pos="360"/>
-      </w:tabs>
-    </w:pPr>
-    <w:rPr>
-      <w:sz w:val="24"/>
-    </w:rPr>
-  </w:style>
-  <w:style w:type="paragraph" w:styleId="TOC">
-    <w:name w:val="TOC Heading"/>
-    <w:basedOn w:val="1"/>
-    <w:next w:val="a"/>
-    <w:qFormat/>
-    <w:pPr>
-      <w:widowControl/>
-      <w:spacing w:before="480" w:after="0" w:line="276" w:lineRule="auto"/>
-      <w:jc w:val="left"/>
-      <w:outlineLvl w:val="9"/>
-    </w:pPr>
-    <w:rPr>
-      <w:rFonts w:ascii="Cambria" w:hAnsi="Cambria"/>
-      <w:color w:val="365F91"/>
-      <w:kern w:val="0"/>
-      <w:sz w:val="28"/>
-      <w:szCs w:val="28"/>
-    </w:rPr>
-  </w:style>
-  <w:style w:type="paragraph" w:customStyle="1" w:styleId="21">
-    <w:name w:val="正文缩进2字符"/>
-    <w:pPr>
-      <w:spacing w:line="300" w:lineRule="auto"/>
-      <w:ind w:firstLineChars="200" w:firstLine="200"/>
-      <w:jc w:val="both"/>
-    </w:pPr>
-    <w:rPr>
-      <w:kern w:val="2"/>
-      <w:sz w:val="21"/>
-      <w:szCs w:val="24"/>
-    </w:rPr>
-  </w:style>
-  <w:style w:type="paragraph" w:customStyle="1" w:styleId="af2">
-    <w:name w:val="表格正文"/>
-    <w:pPr>
-      <w:spacing w:line="360" w:lineRule="auto"/>
-      <w:jc w:val="center"/>
-    </w:pPr>
-    <w:rPr>
-      <w:sz w:val="18"/>
-    </w:rPr>
-  </w:style>
-  <w:style w:type="paragraph" w:customStyle="1" w:styleId="Bullet">
-    <w:name w:val="Bullet"/>
-    <w:basedOn w:val="ad"/>
-    <w:pPr>
-      <w:widowControl/>
-      <w:numPr>
-        <w:numId w:val="2"/>
-      </w:numPr>
-      <w:tabs>
-        <w:tab w:val="left" w:pos="360"/>
-      </w:tabs>
-      <w:spacing w:before="120" w:after="0"/>
-      <w:jc w:val="left"/>
-    </w:pPr>
-    <w:rPr>
-      <w:rFonts w:ascii="Arial" w:eastAsia="Times New Roman" w:hAnsi="Arial"/>
-      <w:snapToGrid w:val="0"/>
-      <w:kern w:val="0"/>
-      <w:sz w:val="20"/>
-      <w:szCs w:val="20"/>
-      <w:lang w:val="en-GB" w:eastAsia="en-US"/>
-    </w:rPr>
-  </w:style>
-  <w:style w:type="paragraph" w:customStyle="1" w:styleId="1111515">
-    <w:name w:val="样式 样式 样式 样式 标题 1 + 段前: 1 行 段后: 1 行 + 小四 + 段前: 1.5 行 + 段前: 1.5 行..."/>
-    <w:basedOn w:val="a"/>
-    <w:pPr>
-      <w:keepNext/>
-      <w:tabs>
-        <w:tab w:val="left" w:pos="425"/>
-      </w:tabs>
-      <w:adjustRightInd w:val="0"/>
-      <w:spacing w:beforeLines="150" w:before="468" w:afterLines="50" w:after="156" w:line="360" w:lineRule="exact"/>
-      <w:ind w:left="850" w:hanging="425"/>
-      <w:jc w:val="left"/>
-      <w:outlineLvl w:val="0"/>
-    </w:pPr>
-    <w:rPr>
-      <w:rFonts w:eastAsia="黑体" w:cs="宋体"/>
-      <w:b/>
-      <w:bCs/>
-      <w:kern w:val="0"/>
-      <w:sz w:val="30"/>
-      <w:szCs w:val="20"/>
-    </w:rPr>
-  </w:style>
-  <w:style w:type="character" w:customStyle="1" w:styleId="Char2">
-    <w:name w:val="页脚 Char"/>
-    <w:link w:val="af"/>
+  <w:style w:type="character" w:customStyle="1" w:styleId="af3">
+    <w:name w:val="页脚 字符"/>
+    <w:link w:val="af2"/>
     <w:uiPriority w:val="99"/>
     <w:rsid w:val="00763466"/>
     <w:rPr>
@@ -5959,7 +5389,7 @@
 </file>
 
 <file path=customXml/itemProps1.xml><?xml version="1.0" encoding="utf-8"?>
-<ds:datastoreItem xmlns:ds="http://schemas.openxmlformats.org/officeDocument/2006/customXml" ds:itemID="{753CFC48-B303-439D-A4F0-D511F1507EFD}">
+<ds:datastoreItem xmlns:ds="http://schemas.openxmlformats.org/officeDocument/2006/customXml" ds:itemID="{FD4AF066-7FFD-4588-8F54-2B97B82696AC}">
   <ds:schemaRefs>
     <ds:schemaRef ds:uri="http://schemas.openxmlformats.org/officeDocument/2006/bibliography"/>
   </ds:schemaRefs>
